--- a/seminarski rad/Структура семинарског рада.docx
+++ b/seminarski rad/Структура семинарског рада.docx
@@ -527,6 +527,31 @@
           <w:lang w:val="sr-Cyrl-RS" w:eastAsia="sr-Latn-RS"/>
         </w:rPr>
         <w:t>.</w:t>
+      </w:r>
+    </w:p>
+    <w:p>
+      <w:pPr>
+        <w:pStyle w:val="ListParagraph"/>
+        <w:numPr>
+          <w:ilvl w:val="0"/>
+          <w:numId w:val="3"/>
+        </w:numPr>
+        <w:spacing w:before="240" w:after="240" w:line="240" w:lineRule="auto"/>
+        <w:jc w:val="both"/>
+        <w:rPr>
+          <w:rFonts w:ascii="Times New Roman" w:eastAsia="Times New Roman" w:hAnsi="Times New Roman" w:cs="Times New Roman"/>
+          <w:sz w:val="24"/>
+          <w:szCs w:val="24"/>
+          <w:lang w:eastAsia="sr-Latn-RS"/>
+        </w:rPr>
+      </w:pPr>
+      <w:r>
+        <w:rPr>
+          <w:rFonts w:ascii="Arial" w:eastAsia="Times New Roman" w:hAnsi="Arial" w:cs="Arial"/>
+          <w:color w:val="000000"/>
+          <w:lang w:val="sr-Cyrl-RS" w:eastAsia="sr-Latn-RS"/>
+        </w:rPr>
+        <w:t>Публици је стало до оптимизације неуронских мрежа.</w:t>
       </w:r>
     </w:p>
     <w:p>
@@ -5998,6 +6023,7 @@
   <w:style w:type="character" w:default="1" w:styleId="DefaultParagraphFont">
     <w:name w:val="Default Paragraph Font"/>
     <w:uiPriority w:val="1"/>
+    <w:semiHidden/>
     <w:unhideWhenUsed/>
   </w:style>
   <w:style w:type="table" w:default="1" w:styleId="TableNormal">
@@ -6384,12 +6410,9 @@
 </file>
 
 <file path=customXml/item1.xml><?xml version="1.0" encoding="utf-8"?>
-<?mso-contentType ?>
-<FormTemplates xmlns="http://schemas.microsoft.com/sharepoint/v3/contenttype/forms">
-  <Display>DocumentLibraryForm</Display>
-  <Edit>DocumentLibraryForm</Edit>
-  <New>DocumentLibraryForm</New>
-</FormTemplates>
+<p:properties xmlns:p="http://schemas.microsoft.com/office/2006/metadata/properties" xmlns:xsi="http://www.w3.org/2001/XMLSchema-instance" xmlns:pc="http://schemas.microsoft.com/office/infopath/2007/PartnerControls">
+  <documentManagement/>
+</p:properties>
 </file>
 
 <file path=customXml/item2.xml><?xml version="1.0" encoding="utf-8"?>
@@ -6547,15 +6570,19 @@
 </file>
 
 <file path=customXml/item3.xml><?xml version="1.0" encoding="utf-8"?>
-<p:properties xmlns:p="http://schemas.microsoft.com/office/2006/metadata/properties" xmlns:xsi="http://www.w3.org/2001/XMLSchema-instance" xmlns:pc="http://schemas.microsoft.com/office/infopath/2007/PartnerControls">
-  <documentManagement/>
-</p:properties>
+<?mso-contentType ?>
+<FormTemplates xmlns="http://schemas.microsoft.com/sharepoint/v3/contenttype/forms">
+  <Display>DocumentLibraryForm</Display>
+  <Edit>DocumentLibraryForm</Edit>
+  <New>DocumentLibraryForm</New>
+</FormTemplates>
 </file>
 
 <file path=customXml/itemProps1.xml><?xml version="1.0" encoding="utf-8"?>
-<ds:datastoreItem xmlns:ds="http://schemas.openxmlformats.org/officeDocument/2006/customXml" ds:itemID="{285E7C9A-6FC0-4004-844C-834F8EFF0C17}">
+<ds:datastoreItem xmlns:ds="http://schemas.openxmlformats.org/officeDocument/2006/customXml" ds:itemID="{8ADF8EFF-C19D-4E83-9B24-5D429758A3CC}">
   <ds:schemaRefs>
-    <ds:schemaRef ds:uri="http://schemas.microsoft.com/sharepoint/v3/contenttype/forms"/>
+    <ds:schemaRef ds:uri="http://schemas.microsoft.com/office/2006/metadata/properties"/>
+    <ds:schemaRef ds:uri="http://schemas.microsoft.com/office/infopath/2007/PartnerControls"/>
   </ds:schemaRefs>
 </ds:datastoreItem>
 </file>
@@ -6579,10 +6606,9 @@
 </file>
 
 <file path=customXml/itemProps3.xml><?xml version="1.0" encoding="utf-8"?>
-<ds:datastoreItem xmlns:ds="http://schemas.openxmlformats.org/officeDocument/2006/customXml" ds:itemID="{8ADF8EFF-C19D-4E83-9B24-5D429758A3CC}">
+<ds:datastoreItem xmlns:ds="http://schemas.openxmlformats.org/officeDocument/2006/customXml" ds:itemID="{285E7C9A-6FC0-4004-844C-834F8EFF0C17}">
   <ds:schemaRefs>
-    <ds:schemaRef ds:uri="http://schemas.microsoft.com/office/2006/metadata/properties"/>
-    <ds:schemaRef ds:uri="http://schemas.microsoft.com/office/infopath/2007/PartnerControls"/>
+    <ds:schemaRef ds:uri="http://schemas.microsoft.com/sharepoint/v3/contenttype/forms"/>
   </ds:schemaRefs>
 </ds:datastoreItem>
 </file>
--- a/seminarski rad/Структура семинарског рада.docx
+++ b/seminarski rad/Структура семинарског рада.docx
@@ -7,7 +7,7 @@
         <w:pStyle w:val="Heading1"/>
         <w:numPr>
           <w:ilvl w:val="0"/>
-          <w:numId w:val="22"/>
+          <w:numId w:val="5"/>
         </w:numPr>
       </w:pPr>
       <w:r>
@@ -84,7 +84,7 @@
         <w:pStyle w:val="Heading1"/>
         <w:numPr>
           <w:ilvl w:val="0"/>
-          <w:numId w:val="22"/>
+          <w:numId w:val="5"/>
         </w:numPr>
       </w:pPr>
       <w:r>
@@ -253,7 +253,7 @@
         <w:pStyle w:val="Heading1"/>
         <w:numPr>
           <w:ilvl w:val="0"/>
-          <w:numId w:val="22"/>
+          <w:numId w:val="5"/>
         </w:numPr>
       </w:pPr>
       <w:r>
@@ -328,7 +328,7 @@
         <w:pStyle w:val="ListParagraph"/>
         <w:numPr>
           <w:ilvl w:val="0"/>
-          <w:numId w:val="20"/>
+          <w:numId w:val="4"/>
         </w:numPr>
         <w:spacing w:before="280" w:after="80" w:line="240" w:lineRule="auto"/>
         <w:outlineLvl w:val="2"/>
@@ -359,7 +359,7 @@
         <w:pStyle w:val="ListParagraph"/>
         <w:numPr>
           <w:ilvl w:val="0"/>
-          <w:numId w:val="3"/>
+          <w:numId w:val="1"/>
         </w:numPr>
         <w:spacing w:before="240" w:after="240" w:line="240" w:lineRule="auto"/>
         <w:jc w:val="both"/>
@@ -376,7 +376,23 @@
           <w:color w:val="000000"/>
           <w:lang w:eastAsia="sr-Latn-RS"/>
         </w:rPr>
-        <w:t>Заинтересовани су за решавање нелинеарних оптимизационих функција еволутивним алгоритмима.</w:t>
+        <w:t xml:space="preserve">Заинтересовани су за решавање нелинеарних оптимизационих </w:t>
+      </w:r>
+      <w:r>
+        <w:rPr>
+          <w:rFonts w:ascii="Arial" w:eastAsia="Times New Roman" w:hAnsi="Arial" w:cs="Arial"/>
+          <w:color w:val="000000"/>
+          <w:lang w:val="sr-Cyrl-RS" w:eastAsia="sr-Latn-RS"/>
+        </w:rPr>
+        <w:t>проблема</w:t>
+      </w:r>
+      <w:r>
+        <w:rPr>
+          <w:rFonts w:ascii="Arial" w:eastAsia="Times New Roman" w:hAnsi="Arial" w:cs="Arial"/>
+          <w:color w:val="000000"/>
+          <w:lang w:eastAsia="sr-Latn-RS"/>
+        </w:rPr>
+        <w:t xml:space="preserve"> еволутивним алгоритмима.</w:t>
       </w:r>
     </w:p>
     <w:p>
@@ -384,7 +400,7 @@
         <w:pStyle w:val="ListParagraph"/>
         <w:numPr>
           <w:ilvl w:val="0"/>
-          <w:numId w:val="3"/>
+          <w:numId w:val="1"/>
         </w:numPr>
         <w:spacing w:before="240" w:after="240" w:line="240" w:lineRule="auto"/>
         <w:jc w:val="both"/>
@@ -427,7 +443,7 @@
         <w:pStyle w:val="ListParagraph"/>
         <w:numPr>
           <w:ilvl w:val="0"/>
-          <w:numId w:val="3"/>
+          <w:numId w:val="1"/>
         </w:numPr>
         <w:spacing w:before="240" w:after="240" w:line="240" w:lineRule="auto"/>
         <w:jc w:val="both"/>
@@ -452,7 +468,7 @@
         <w:pStyle w:val="ListParagraph"/>
         <w:numPr>
           <w:ilvl w:val="0"/>
-          <w:numId w:val="3"/>
+          <w:numId w:val="1"/>
         </w:numPr>
         <w:spacing w:before="240" w:after="240" w:line="240" w:lineRule="auto"/>
         <w:jc w:val="both"/>
@@ -477,7 +493,7 @@
         <w:pStyle w:val="ListParagraph"/>
         <w:numPr>
           <w:ilvl w:val="0"/>
-          <w:numId w:val="3"/>
+          <w:numId w:val="1"/>
         </w:numPr>
         <w:spacing w:before="240" w:after="240" w:line="240" w:lineRule="auto"/>
         <w:jc w:val="both"/>
@@ -534,7 +550,7 @@
         <w:pStyle w:val="ListParagraph"/>
         <w:numPr>
           <w:ilvl w:val="0"/>
-          <w:numId w:val="3"/>
+          <w:numId w:val="1"/>
         </w:numPr>
         <w:spacing w:before="240" w:after="240" w:line="240" w:lineRule="auto"/>
         <w:jc w:val="both"/>
@@ -559,7 +575,7 @@
         <w:pStyle w:val="ListParagraph"/>
         <w:numPr>
           <w:ilvl w:val="0"/>
-          <w:numId w:val="20"/>
+          <w:numId w:val="4"/>
         </w:numPr>
         <w:spacing w:before="280" w:after="80" w:line="240" w:lineRule="auto"/>
         <w:outlineLvl w:val="2"/>
@@ -590,7 +606,7 @@
         <w:pStyle w:val="ListParagraph"/>
         <w:numPr>
           <w:ilvl w:val="0"/>
-          <w:numId w:val="5"/>
+          <w:numId w:val="2"/>
         </w:numPr>
         <w:spacing w:before="240" w:after="240" w:line="240" w:lineRule="auto"/>
         <w:jc w:val="both"/>
@@ -683,7 +699,7 @@
         <w:pStyle w:val="ListParagraph"/>
         <w:numPr>
           <w:ilvl w:val="0"/>
-          <w:numId w:val="20"/>
+          <w:numId w:val="4"/>
         </w:numPr>
         <w:spacing w:before="280" w:after="80" w:line="240" w:lineRule="auto"/>
         <w:outlineLvl w:val="2"/>
@@ -714,7 +730,7 @@
         <w:pStyle w:val="ListParagraph"/>
         <w:numPr>
           <w:ilvl w:val="0"/>
-          <w:numId w:val="6"/>
+          <w:numId w:val="3"/>
         </w:numPr>
         <w:spacing w:before="240" w:after="240" w:line="240" w:lineRule="auto"/>
         <w:jc w:val="both"/>
@@ -739,7 +755,7 @@
         <w:pStyle w:val="ListParagraph"/>
         <w:numPr>
           <w:ilvl w:val="0"/>
-          <w:numId w:val="6"/>
+          <w:numId w:val="3"/>
         </w:numPr>
         <w:spacing w:before="240" w:after="240" w:line="240" w:lineRule="auto"/>
         <w:jc w:val="both"/>
@@ -782,7 +798,7 @@
         <w:pStyle w:val="ListParagraph"/>
         <w:numPr>
           <w:ilvl w:val="0"/>
-          <w:numId w:val="6"/>
+          <w:numId w:val="3"/>
         </w:numPr>
         <w:spacing w:before="240" w:after="240" w:line="240" w:lineRule="auto"/>
         <w:jc w:val="both"/>
@@ -825,7 +841,7 @@
         <w:pStyle w:val="ListParagraph"/>
         <w:numPr>
           <w:ilvl w:val="0"/>
-          <w:numId w:val="20"/>
+          <w:numId w:val="4"/>
         </w:numPr>
         <w:spacing w:before="280" w:after="80" w:line="240" w:lineRule="auto"/>
         <w:outlineLvl w:val="2"/>
@@ -856,7 +872,7 @@
         <w:pStyle w:val="ListParagraph"/>
         <w:numPr>
           <w:ilvl w:val="0"/>
-          <w:numId w:val="32"/>
+          <w:numId w:val="8"/>
         </w:numPr>
         <w:spacing w:before="240" w:after="240" w:line="240" w:lineRule="auto"/>
         <w:jc w:val="both"/>
@@ -880,7 +896,7 @@
         <w:pStyle w:val="ListParagraph"/>
         <w:numPr>
           <w:ilvl w:val="0"/>
-          <w:numId w:val="32"/>
+          <w:numId w:val="8"/>
         </w:numPr>
         <w:spacing w:before="240" w:after="240" w:line="240" w:lineRule="auto"/>
         <w:jc w:val="both"/>
@@ -964,7 +980,7 @@
         <w:pStyle w:val="ListParagraph"/>
         <w:numPr>
           <w:ilvl w:val="0"/>
-          <w:numId w:val="20"/>
+          <w:numId w:val="4"/>
         </w:numPr>
         <w:spacing w:before="280" w:after="80" w:line="240" w:lineRule="auto"/>
         <w:outlineLvl w:val="2"/>
@@ -995,7 +1011,7 @@
         <w:pStyle w:val="ListParagraph"/>
         <w:numPr>
           <w:ilvl w:val="0"/>
-          <w:numId w:val="30"/>
+          <w:numId w:val="6"/>
         </w:numPr>
         <w:spacing w:before="240" w:after="240" w:line="240" w:lineRule="auto"/>
         <w:jc w:val="both"/>
@@ -1020,7 +1036,7 @@
         <w:pStyle w:val="ListParagraph"/>
         <w:numPr>
           <w:ilvl w:val="0"/>
-          <w:numId w:val="30"/>
+          <w:numId w:val="6"/>
         </w:numPr>
         <w:spacing w:before="240" w:after="240" w:line="240" w:lineRule="auto"/>
         <w:jc w:val="both"/>
@@ -1045,7 +1061,7 @@
         <w:pStyle w:val="ListParagraph"/>
         <w:numPr>
           <w:ilvl w:val="0"/>
-          <w:numId w:val="30"/>
+          <w:numId w:val="6"/>
         </w:numPr>
         <w:spacing w:before="240" w:after="240" w:line="240" w:lineRule="auto"/>
         <w:jc w:val="both"/>
@@ -1070,7 +1086,7 @@
         <w:pStyle w:val="ListParagraph"/>
         <w:numPr>
           <w:ilvl w:val="0"/>
-          <w:numId w:val="30"/>
+          <w:numId w:val="6"/>
         </w:numPr>
         <w:spacing w:before="240" w:after="240" w:line="240" w:lineRule="auto"/>
         <w:jc w:val="both"/>
@@ -1095,7 +1111,7 @@
         <w:pStyle w:val="ListParagraph"/>
         <w:numPr>
           <w:ilvl w:val="0"/>
-          <w:numId w:val="20"/>
+          <w:numId w:val="4"/>
         </w:numPr>
         <w:spacing w:before="280" w:after="80" w:line="240" w:lineRule="auto"/>
         <w:outlineLvl w:val="2"/>
@@ -1126,7 +1142,7 @@
         <w:pStyle w:val="ListParagraph"/>
         <w:numPr>
           <w:ilvl w:val="0"/>
-          <w:numId w:val="31"/>
+          <w:numId w:val="7"/>
         </w:numPr>
         <w:spacing w:before="240" w:after="240" w:line="240" w:lineRule="auto"/>
         <w:jc w:val="both"/>
@@ -1167,7 +1183,7 @@
         <w:pStyle w:val="ListParagraph"/>
         <w:numPr>
           <w:ilvl w:val="0"/>
-          <w:numId w:val="31"/>
+          <w:numId w:val="7"/>
         </w:numPr>
         <w:spacing w:before="240" w:after="240" w:line="240" w:lineRule="auto"/>
         <w:jc w:val="both"/>
@@ -1224,7 +1240,7 @@
         <w:pStyle w:val="ListParagraph"/>
         <w:numPr>
           <w:ilvl w:val="0"/>
-          <w:numId w:val="31"/>
+          <w:numId w:val="7"/>
         </w:numPr>
         <w:spacing w:before="240" w:after="240" w:line="240" w:lineRule="auto"/>
         <w:jc w:val="both"/>
@@ -1247,17 +1263,11 @@
     <w:p>
       <w:pPr>
         <w:pStyle w:val="Heading1"/>
-      </w:pPr>
-      <w:r>
-        <w:t>4.</w:t>
-      </w:r>
-      <w:r>
-        <w:rPr>
-          <w:sz w:val="14"/>
-          <w:szCs w:val="14"/>
-        </w:rPr>
-        <w:t xml:space="preserve">  </w:t>
-      </w:r>
+        <w:numPr>
+          <w:ilvl w:val="0"/>
+          <w:numId w:val="5"/>
+        </w:numPr>
+      </w:pPr>
       <w:r>
         <w:t>Сврха и мотивација рада</w:t>
       </w:r>
@@ -1267,7 +1277,7 @@
         <w:pStyle w:val="ListParagraph"/>
         <w:numPr>
           <w:ilvl w:val="0"/>
-          <w:numId w:val="34"/>
+          <w:numId w:val="9"/>
         </w:numPr>
         <w:spacing w:before="280" w:after="80" w:line="240" w:lineRule="auto"/>
         <w:outlineLvl w:val="2"/>
@@ -1337,7 +1347,7 @@
         <w:pStyle w:val="ListParagraph"/>
         <w:numPr>
           <w:ilvl w:val="0"/>
-          <w:numId w:val="34"/>
+          <w:numId w:val="9"/>
         </w:numPr>
         <w:spacing w:before="280" w:after="80" w:line="240" w:lineRule="auto"/>
         <w:outlineLvl w:val="2"/>
@@ -1515,7 +1525,7 @@
         <w:pStyle w:val="ListParagraph"/>
         <w:numPr>
           <w:ilvl w:val="0"/>
-          <w:numId w:val="34"/>
+          <w:numId w:val="9"/>
         </w:numPr>
         <w:spacing w:before="280" w:after="80" w:line="240" w:lineRule="auto"/>
         <w:outlineLvl w:val="2"/>
@@ -1607,21 +1617,15 @@
     <w:p>
       <w:pPr>
         <w:pStyle w:val="Heading1"/>
-        <w:rPr>
-          <w:sz w:val="24"/>
-          <w:szCs w:val="24"/>
-        </w:rPr>
-      </w:pPr>
-      <w:r>
-        <w:t>5.</w:t>
-      </w:r>
-      <w:r>
-        <w:rPr>
-          <w:sz w:val="14"/>
-          <w:szCs w:val="14"/>
-        </w:rPr>
-        <w:t xml:space="preserve">  </w:t>
-      </w:r>
+        <w:numPr>
+          <w:ilvl w:val="0"/>
+          <w:numId w:val="5"/>
+        </w:numPr>
+        <w:rPr>
+          <w:sz w:val="24"/>
+          <w:szCs w:val="24"/>
+        </w:rPr>
+      </w:pPr>
       <w:r>
         <w:t>Организација</w:t>
       </w:r>
@@ -1646,31 +1650,42 @@
     </w:p>
     <w:p>
       <w:pPr>
-        <w:spacing w:before="240" w:after="240" w:line="240" w:lineRule="auto"/>
-        <w:ind w:left="2124"/>
-        <w:jc w:val="both"/>
-        <w:rPr>
-          <w:rFonts w:ascii="Times New Roman" w:eastAsia="Times New Roman" w:hAnsi="Times New Roman" w:cs="Times New Roman"/>
-          <w:sz w:val="24"/>
-          <w:szCs w:val="24"/>
-          <w:lang w:eastAsia="sr-Latn-RS"/>
-        </w:rPr>
-      </w:pPr>
-      <w:r>
-        <w:rPr>
-          <w:rFonts w:ascii="Arial" w:eastAsia="Times New Roman" w:hAnsi="Arial" w:cs="Arial"/>
-          <w:color w:val="000000"/>
-          <w:lang w:val="sr-Cyrl-RS" w:eastAsia="sr-Latn-RS"/>
-        </w:rPr>
-        <w:t>Налази се у приложеној</w:t>
-      </w:r>
-      <w:r>
-        <w:rPr>
-          <w:rFonts w:ascii="Arial" w:eastAsia="Times New Roman" w:hAnsi="Arial" w:cs="Arial"/>
-          <w:color w:val="000000"/>
-          <w:lang w:eastAsia="sr-Latn-RS"/>
-        </w:rPr>
-        <w:t xml:space="preserve"> </w:t>
+        <w:spacing w:after="0" w:line="240" w:lineRule="auto"/>
+        <w:ind w:left="567"/>
+        <w:rPr>
+          <w:rFonts w:ascii="Times New Roman" w:eastAsia="Times New Roman" w:hAnsi="Times New Roman" w:cs="Times New Roman"/>
+          <w:sz w:val="24"/>
+          <w:szCs w:val="24"/>
+          <w:lang w:eastAsia="sr-Latn-RS"/>
+        </w:rPr>
+      </w:pPr>
+      <w:r>
+        <w:rPr>
+          <w:rFonts w:ascii="Arial" w:eastAsia="Times New Roman" w:hAnsi="Arial" w:cs="Arial"/>
+          <w:color w:val="000000"/>
+          <w:lang w:eastAsia="sr-Latn-RS"/>
+        </w:rPr>
+        <w:t>Апстракт</w:t>
+      </w:r>
+    </w:p>
+    <w:p>
+      <w:pPr>
+        <w:spacing w:after="0" w:line="240" w:lineRule="auto"/>
+        <w:ind w:left="567"/>
+        <w:rPr>
+          <w:rFonts w:ascii="Times New Roman" w:eastAsia="Times New Roman" w:hAnsi="Times New Roman" w:cs="Times New Roman"/>
+          <w:sz w:val="24"/>
+          <w:szCs w:val="24"/>
+          <w:lang w:eastAsia="sr-Latn-RS"/>
+        </w:rPr>
+      </w:pPr>
+      <w:r>
+        <w:rPr>
+          <w:rFonts w:ascii="Arial" w:eastAsia="Times New Roman" w:hAnsi="Arial" w:cs="Arial"/>
+          <w:color w:val="000000"/>
+          <w:lang w:eastAsia="sr-Latn-RS"/>
+        </w:rPr>
+        <w:t xml:space="preserve">• Кључне речи: </w:t>
       </w:r>
       <w:r>
         <w:rPr>
@@ -1678,9 +1693,17 @@
           <w:i/>
           <w:iCs/>
           <w:color w:val="000000"/>
-          <w:lang w:val="sr-Cyrl-RS" w:eastAsia="sr-Latn-RS"/>
-        </w:rPr>
-        <w:t>радној верзији</w:t>
+          <w:lang w:eastAsia="sr-Latn-RS"/>
+        </w:rPr>
+        <w:t>PSO</w:t>
+      </w:r>
+      <w:r>
+        <w:rPr>
+          <w:rFonts w:ascii="Arial" w:eastAsia="Times New Roman" w:hAnsi="Arial" w:cs="Arial"/>
+          <w:color w:val="000000"/>
+          <w:lang w:eastAsia="sr-Latn-RS"/>
+        </w:rPr>
+        <w:t xml:space="preserve">, </w:t>
       </w:r>
       <w:r>
         <w:rPr>
@@ -1690,15 +1713,15 @@
           <w:color w:val="000000"/>
           <w:lang w:eastAsia="sr-Latn-RS"/>
         </w:rPr>
-        <w:t xml:space="preserve"> </w:t>
-      </w:r>
-      <w:r>
-        <w:rPr>
-          <w:rFonts w:ascii="Arial" w:eastAsia="Times New Roman" w:hAnsi="Arial" w:cs="Arial"/>
-          <w:color w:val="000000"/>
-          <w:lang w:val="sr-Cyrl-RS" w:eastAsia="sr-Latn-RS"/>
-        </w:rPr>
-        <w:t>семинарског рада</w:t>
+        <w:t>Particle Swarm Optimisation, PSO-GA hybrid</w:t>
+      </w:r>
+      <w:r>
+        <w:rPr>
+          <w:rFonts w:ascii="Arial" w:eastAsia="Times New Roman" w:hAnsi="Arial" w:cs="Arial"/>
+          <w:color w:val="000000"/>
+          <w:lang w:eastAsia="sr-Latn-RS"/>
+        </w:rPr>
+        <w:t xml:space="preserve">, </w:t>
       </w:r>
       <w:r>
         <w:rPr>
@@ -1708,46 +1731,442 @@
           <w:color w:val="000000"/>
           <w:lang w:eastAsia="sr-Latn-RS"/>
         </w:rPr>
-        <w:t>.</w:t>
-      </w:r>
-    </w:p>
-    <w:p>
-      <w:pPr>
-        <w:pStyle w:val="Heading1"/>
+        <w:t>inertia-weight, PPSO</w:t>
+      </w:r>
+      <w:r>
+        <w:rPr>
+          <w:rFonts w:ascii="Arial" w:eastAsia="Times New Roman" w:hAnsi="Arial" w:cs="Arial"/>
+          <w:color w:val="000000"/>
+          <w:lang w:eastAsia="sr-Latn-RS"/>
+        </w:rPr>
+        <w:t xml:space="preserve"> , прерана конвергенција, </w:t>
+      </w:r>
+      <w:r>
+        <w:rPr>
+          <w:rFonts w:ascii="Arial" w:eastAsia="Times New Roman" w:hAnsi="Arial" w:cs="Arial"/>
+          <w:i/>
+          <w:iCs/>
+          <w:color w:val="000000"/>
+          <w:lang w:eastAsia="sr-Latn-RS"/>
+        </w:rPr>
+        <w:t>MPSO</w:t>
+      </w:r>
+      <w:r>
+        <w:rPr>
+          <w:rFonts w:ascii="Arial" w:eastAsia="Times New Roman" w:hAnsi="Arial" w:cs="Arial"/>
+          <w:color w:val="000000"/>
+          <w:lang w:eastAsia="sr-Latn-RS"/>
+        </w:rPr>
+        <w:t>, локални оптимум</w:t>
+      </w:r>
+    </w:p>
+    <w:p>
+      <w:pPr>
+        <w:spacing w:after="0" w:line="240" w:lineRule="auto"/>
+        <w:ind w:left="567"/>
+        <w:rPr>
+          <w:rFonts w:ascii="Times New Roman" w:eastAsia="Times New Roman" w:hAnsi="Times New Roman" w:cs="Times New Roman"/>
+          <w:sz w:val="24"/>
+          <w:szCs w:val="24"/>
+          <w:lang w:eastAsia="sr-Latn-RS"/>
+        </w:rPr>
+      </w:pPr>
+    </w:p>
+    <w:p>
+      <w:pPr>
+        <w:pStyle w:val="Heading3"/>
         <w:rPr>
           <w:rFonts w:ascii="Times New Roman" w:hAnsi="Times New Roman"/>
+          <w:sz w:val="24"/>
+          <w:szCs w:val="24"/>
+        </w:rPr>
+      </w:pPr>
+      <w:r>
+        <w:rPr>
           <w:lang w:val="sr-Cyrl-RS"/>
         </w:rPr>
-      </w:pPr>
-      <w:r>
-        <w:lastRenderedPageBreak/>
-        <w:t>6.</w:t>
-      </w:r>
-      <w:r>
-        <w:rPr>
-          <w:sz w:val="14"/>
-          <w:szCs w:val="14"/>
-        </w:rPr>
-        <w:t xml:space="preserve">   </w:t>
-      </w:r>
+        <w:t xml:space="preserve">1. </w:t>
+      </w:r>
+      <w:r>
+        <w:t>Увод</w:t>
+      </w:r>
+    </w:p>
+    <w:p>
+      <w:pPr>
+        <w:pStyle w:val="ListParagraph"/>
+        <w:numPr>
+          <w:ilvl w:val="0"/>
+          <w:numId w:val="15"/>
+        </w:numPr>
+        <w:spacing w:after="0" w:line="240" w:lineRule="auto"/>
+        <w:jc w:val="both"/>
+        <w:rPr>
+          <w:rFonts w:ascii="Times New Roman" w:eastAsia="Times New Roman" w:hAnsi="Times New Roman" w:cs="Times New Roman"/>
+          <w:sz w:val="24"/>
+          <w:szCs w:val="24"/>
+          <w:lang w:eastAsia="sr-Latn-RS"/>
+        </w:rPr>
+      </w:pPr>
+      <w:r>
+        <w:rPr>
+          <w:rFonts w:ascii="Arial" w:eastAsia="Times New Roman" w:hAnsi="Arial" w:cs="Arial"/>
+          <w:color w:val="000000"/>
+          <w:lang w:eastAsia="sr-Latn-RS"/>
+        </w:rPr>
+        <w:t xml:space="preserve">Мотивација - Решавање </w:t>
+      </w:r>
+      <w:r>
+        <w:rPr>
+          <w:rFonts w:ascii="Arial" w:eastAsia="Times New Roman" w:hAnsi="Arial" w:cs="Arial"/>
+          <w:i/>
+          <w:iCs/>
+          <w:color w:val="000000"/>
+          <w:lang w:eastAsia="sr-Latn-RS"/>
+        </w:rPr>
+        <w:t xml:space="preserve">black box </w:t>
+      </w:r>
+      <w:r>
+        <w:rPr>
+          <w:rFonts w:ascii="Arial" w:eastAsia="Times New Roman" w:hAnsi="Arial" w:cs="Arial"/>
+          <w:color w:val="000000"/>
+          <w:lang w:eastAsia="sr-Latn-RS"/>
+        </w:rPr>
+        <w:t>вишедимензијалних комплексних оптимизационих проблема.</w:t>
+      </w:r>
+    </w:p>
+    <w:p>
+      <w:pPr>
+        <w:pStyle w:val="ListParagraph"/>
+        <w:numPr>
+          <w:ilvl w:val="0"/>
+          <w:numId w:val="15"/>
+        </w:numPr>
+        <w:spacing w:after="0" w:line="240" w:lineRule="auto"/>
+        <w:jc w:val="both"/>
+        <w:rPr>
+          <w:rFonts w:ascii="Times New Roman" w:eastAsia="Times New Roman" w:hAnsi="Times New Roman" w:cs="Times New Roman"/>
+          <w:sz w:val="24"/>
+          <w:szCs w:val="24"/>
+          <w:lang w:eastAsia="sr-Latn-RS"/>
+        </w:rPr>
+      </w:pPr>
+      <w:r>
+        <w:rPr>
+          <w:rFonts w:ascii="Arial" w:eastAsia="Times New Roman" w:hAnsi="Arial" w:cs="Arial"/>
+          <w:color w:val="000000"/>
+          <w:lang w:eastAsia="sr-Latn-RS"/>
+        </w:rPr>
+        <w:t xml:space="preserve">Коришћење </w:t>
+      </w:r>
+      <w:r>
+        <w:rPr>
+          <w:rFonts w:ascii="Arial" w:eastAsia="Times New Roman" w:hAnsi="Arial" w:cs="Arial"/>
+          <w:i/>
+          <w:iCs/>
+          <w:color w:val="000000"/>
+          <w:lang w:eastAsia="sr-Latn-RS"/>
+        </w:rPr>
+        <w:t xml:space="preserve">PSO </w:t>
+      </w:r>
+      <w:r>
+        <w:rPr>
+          <w:rFonts w:ascii="Arial" w:eastAsia="Times New Roman" w:hAnsi="Arial" w:cs="Arial"/>
+          <w:color w:val="000000"/>
+          <w:lang w:eastAsia="sr-Latn-RS"/>
+        </w:rPr>
+        <w:t xml:space="preserve">алгоритма за решавање ових проблема - предности и мане, опште карактеристике </w:t>
+      </w:r>
+      <w:r>
+        <w:rPr>
+          <w:rFonts w:ascii="Arial" w:eastAsia="Times New Roman" w:hAnsi="Arial" w:cs="Arial"/>
+          <w:i/>
+          <w:iCs/>
+          <w:color w:val="000000"/>
+          <w:lang w:eastAsia="sr-Latn-RS"/>
+        </w:rPr>
+        <w:t xml:space="preserve">PSO </w:t>
+      </w:r>
+      <w:r>
+        <w:rPr>
+          <w:rFonts w:ascii="Arial" w:eastAsia="Times New Roman" w:hAnsi="Arial" w:cs="Arial"/>
+          <w:color w:val="000000"/>
+          <w:lang w:eastAsia="sr-Latn-RS"/>
+        </w:rPr>
+        <w:t>алгоритма.</w:t>
+      </w:r>
+    </w:p>
+    <w:p>
+      <w:pPr>
+        <w:pStyle w:val="ListParagraph"/>
+        <w:numPr>
+          <w:ilvl w:val="0"/>
+          <w:numId w:val="15"/>
+        </w:numPr>
+        <w:spacing w:after="0" w:line="240" w:lineRule="auto"/>
+        <w:jc w:val="both"/>
+        <w:rPr>
+          <w:rFonts w:ascii="Times New Roman" w:eastAsia="Times New Roman" w:hAnsi="Times New Roman" w:cs="Times New Roman"/>
+          <w:sz w:val="24"/>
+          <w:szCs w:val="24"/>
+          <w:lang w:eastAsia="sr-Latn-RS"/>
+        </w:rPr>
+      </w:pPr>
+      <w:r>
+        <w:rPr>
+          <w:rFonts w:ascii="Arial" w:eastAsia="Times New Roman" w:hAnsi="Arial" w:cs="Arial"/>
+          <w:color w:val="000000"/>
+          <w:lang w:eastAsia="sr-Latn-RS"/>
+        </w:rPr>
+        <w:t xml:space="preserve">Бројни начини на који се </w:t>
+      </w:r>
+      <w:r>
+        <w:rPr>
+          <w:rFonts w:ascii="Arial" w:eastAsia="Times New Roman" w:hAnsi="Arial" w:cs="Arial"/>
+          <w:i/>
+          <w:iCs/>
+          <w:color w:val="000000"/>
+          <w:lang w:eastAsia="sr-Latn-RS"/>
+        </w:rPr>
+        <w:t xml:space="preserve">PSO </w:t>
+      </w:r>
+      <w:r>
+        <w:rPr>
+          <w:rFonts w:ascii="Arial" w:eastAsia="Times New Roman" w:hAnsi="Arial" w:cs="Arial"/>
+          <w:color w:val="000000"/>
+          <w:lang w:eastAsia="sr-Latn-RS"/>
+        </w:rPr>
+        <w:t xml:space="preserve">алгоритам може унапредити, референцирање на новије идеје избора параметра и других оптимизационих алгоритама који су придодати на </w:t>
+      </w:r>
+      <w:r>
+        <w:rPr>
+          <w:rFonts w:ascii="Arial" w:eastAsia="Times New Roman" w:hAnsi="Arial" w:cs="Arial"/>
+          <w:i/>
+          <w:iCs/>
+          <w:color w:val="000000"/>
+          <w:lang w:eastAsia="sr-Latn-RS"/>
+        </w:rPr>
+        <w:t>PSO.</w:t>
+      </w:r>
+    </w:p>
+    <w:p>
+      <w:pPr>
+        <w:pStyle w:val="ListParagraph"/>
+        <w:numPr>
+          <w:ilvl w:val="0"/>
+          <w:numId w:val="15"/>
+        </w:numPr>
+        <w:spacing w:after="0" w:line="240" w:lineRule="auto"/>
+        <w:jc w:val="both"/>
+        <w:rPr>
+          <w:rFonts w:ascii="Times New Roman" w:eastAsia="Times New Roman" w:hAnsi="Times New Roman" w:cs="Times New Roman"/>
+          <w:sz w:val="24"/>
+          <w:szCs w:val="24"/>
+          <w:lang w:eastAsia="sr-Latn-RS"/>
+        </w:rPr>
+      </w:pPr>
+      <w:r>
+        <w:rPr>
+          <w:rFonts w:ascii="Arial" w:eastAsia="Times New Roman" w:hAnsi="Arial" w:cs="Arial"/>
+          <w:color w:val="000000"/>
+          <w:lang w:eastAsia="sr-Latn-RS"/>
+        </w:rPr>
+        <w:t xml:space="preserve">Помен који конкретни проблеми којим конкретним модификацијама коришћењем </w:t>
+      </w:r>
+      <w:r>
+        <w:rPr>
+          <w:rFonts w:ascii="Arial" w:eastAsia="Times New Roman" w:hAnsi="Arial" w:cs="Arial"/>
+          <w:i/>
+          <w:iCs/>
+          <w:color w:val="000000"/>
+          <w:lang w:eastAsia="sr-Latn-RS"/>
+        </w:rPr>
+        <w:t xml:space="preserve">PSO </w:t>
+      </w:r>
+      <w:r>
+        <w:rPr>
+          <w:rFonts w:ascii="Arial" w:eastAsia="Times New Roman" w:hAnsi="Arial" w:cs="Arial"/>
+          <w:color w:val="000000"/>
+          <w:lang w:eastAsia="sr-Latn-RS"/>
+        </w:rPr>
+        <w:t>алгоритма ће се решавати у раду.</w:t>
+      </w:r>
+    </w:p>
+    <w:p>
+      <w:pPr>
+        <w:pStyle w:val="ListParagraph"/>
+        <w:numPr>
+          <w:ilvl w:val="0"/>
+          <w:numId w:val="15"/>
+        </w:numPr>
+        <w:spacing w:after="0" w:line="240" w:lineRule="auto"/>
+        <w:rPr>
+          <w:rFonts w:ascii="Times New Roman" w:eastAsia="Times New Roman" w:hAnsi="Times New Roman" w:cs="Times New Roman"/>
+          <w:sz w:val="24"/>
+          <w:szCs w:val="24"/>
+          <w:lang w:eastAsia="sr-Latn-RS"/>
+        </w:rPr>
+      </w:pPr>
+      <w:r>
+        <w:rPr>
+          <w:rFonts w:ascii="Arial" w:eastAsia="Times New Roman" w:hAnsi="Arial" w:cs="Arial"/>
+          <w:color w:val="000000"/>
+          <w:lang w:eastAsia="sr-Latn-RS"/>
+        </w:rPr>
+        <w:t>Преглед садржаја рада</w:t>
+      </w:r>
+    </w:p>
+    <w:p>
+      <w:pPr>
+        <w:pStyle w:val="ListParagraph"/>
+        <w:numPr>
+          <w:ilvl w:val="0"/>
+          <w:numId w:val="15"/>
+        </w:numPr>
+        <w:spacing w:after="0" w:line="240" w:lineRule="auto"/>
+        <w:rPr>
+          <w:rFonts w:ascii="Times New Roman" w:eastAsia="Times New Roman" w:hAnsi="Times New Roman" w:cs="Times New Roman"/>
+          <w:sz w:val="24"/>
+          <w:szCs w:val="24"/>
+          <w:lang w:eastAsia="sr-Latn-RS"/>
+        </w:rPr>
+      </w:pPr>
+      <w:r>
+        <w:rPr>
+          <w:rFonts w:ascii="Arial" w:eastAsia="Times New Roman" w:hAnsi="Arial" w:cs="Arial"/>
+          <w:color w:val="000000"/>
+          <w:lang w:eastAsia="sr-Latn-RS"/>
+        </w:rPr>
+        <w:t>Преглед рада по поглављима</w:t>
+      </w:r>
+    </w:p>
+    <w:p>
+      <w:pPr>
+        <w:pStyle w:val="Heading3"/>
+        <w:rPr>
+          <w:rFonts w:ascii="Times New Roman" w:hAnsi="Times New Roman"/>
+          <w:sz w:val="24"/>
+          <w:szCs w:val="24"/>
+        </w:rPr>
+      </w:pPr>
       <w:r>
         <w:rPr>
           <w:lang w:val="sr-Cyrl-RS"/>
         </w:rPr>
-        <w:t>Литература</w:t>
-      </w:r>
-    </w:p>
-    <w:p>
-      <w:pPr>
-        <w:spacing w:before="280" w:after="80" w:line="240" w:lineRule="auto"/>
-        <w:outlineLvl w:val="2"/>
+        <w:t xml:space="preserve">2. </w:t>
+      </w:r>
+      <w:r>
+        <w:t xml:space="preserve">Oсновни </w:t>
+      </w:r>
+      <w:r>
+        <w:rPr>
+          <w:i/>
+          <w:iCs/>
+        </w:rPr>
+        <w:t>PSO </w:t>
+      </w:r>
+    </w:p>
+    <w:p>
+      <w:pPr>
+        <w:pStyle w:val="ListParagraph"/>
+        <w:numPr>
+          <w:ilvl w:val="0"/>
+          <w:numId w:val="15"/>
+        </w:numPr>
+        <w:spacing w:after="0" w:line="240" w:lineRule="auto"/>
+        <w:rPr>
+          <w:rFonts w:ascii="Times New Roman" w:eastAsia="Times New Roman" w:hAnsi="Times New Roman" w:cs="Times New Roman"/>
+          <w:sz w:val="24"/>
+          <w:szCs w:val="24"/>
+          <w:lang w:eastAsia="sr-Latn-RS"/>
+        </w:rPr>
+      </w:pPr>
+      <w:r>
+        <w:rPr>
+          <w:rFonts w:ascii="Arial" w:eastAsia="Times New Roman" w:hAnsi="Arial" w:cs="Arial"/>
+          <w:color w:val="000000"/>
+          <w:lang w:eastAsia="sr-Latn-RS"/>
+        </w:rPr>
+        <w:t>Иницијализација</w:t>
+      </w:r>
+    </w:p>
+    <w:p>
+      <w:pPr>
+        <w:pStyle w:val="ListParagraph"/>
+        <w:numPr>
+          <w:ilvl w:val="0"/>
+          <w:numId w:val="15"/>
+        </w:numPr>
+        <w:spacing w:after="0" w:line="240" w:lineRule="auto"/>
+        <w:rPr>
+          <w:rFonts w:ascii="Times New Roman" w:eastAsia="Times New Roman" w:hAnsi="Times New Roman" w:cs="Times New Roman"/>
+          <w:sz w:val="24"/>
+          <w:szCs w:val="24"/>
+          <w:lang w:eastAsia="sr-Latn-RS"/>
+        </w:rPr>
+      </w:pPr>
+      <w:r>
+        <w:rPr>
+          <w:rFonts w:ascii="Arial" w:eastAsia="Times New Roman" w:hAnsi="Arial" w:cs="Arial"/>
+          <w:color w:val="000000"/>
+          <w:lang w:eastAsia="sr-Latn-RS"/>
+        </w:rPr>
+        <w:t>Параметри за нову позицију</w:t>
+      </w:r>
+    </w:p>
+    <w:p>
+      <w:pPr>
+        <w:pStyle w:val="ListParagraph"/>
+        <w:numPr>
+          <w:ilvl w:val="0"/>
+          <w:numId w:val="15"/>
+        </w:numPr>
+        <w:spacing w:after="0" w:line="240" w:lineRule="auto"/>
+        <w:rPr>
+          <w:rFonts w:ascii="Times New Roman" w:eastAsia="Times New Roman" w:hAnsi="Times New Roman" w:cs="Times New Roman"/>
+          <w:sz w:val="24"/>
+          <w:szCs w:val="24"/>
+          <w:lang w:eastAsia="sr-Latn-RS"/>
+        </w:rPr>
+      </w:pPr>
+      <w:r>
+        <w:rPr>
+          <w:rFonts w:ascii="Arial" w:eastAsia="Times New Roman" w:hAnsi="Arial" w:cs="Arial"/>
+          <w:color w:val="000000"/>
+          <w:lang w:eastAsia="sr-Latn-RS"/>
+        </w:rPr>
+        <w:t>Заустављање </w:t>
+      </w:r>
+    </w:p>
+    <w:p>
+      <w:pPr>
+        <w:pStyle w:val="Heading3"/>
+        <w:rPr>
+          <w:rFonts w:ascii="Times New Roman" w:hAnsi="Times New Roman"/>
+          <w:sz w:val="24"/>
+          <w:szCs w:val="24"/>
+        </w:rPr>
+      </w:pPr>
+      <w:r>
+        <w:rPr>
+          <w:lang w:val="sr-Cyrl-RS"/>
+        </w:rPr>
+        <w:t xml:space="preserve">3. </w:t>
+      </w:r>
+      <w:r>
+        <w:t>MPSO</w:t>
+      </w:r>
+    </w:p>
+    <w:p>
+      <w:pPr>
+        <w:spacing w:after="0" w:line="240" w:lineRule="auto"/>
+        <w:ind w:firstLine="360"/>
         <w:rPr>
           <w:rFonts w:ascii="Times New Roman" w:eastAsia="Times New Roman" w:hAnsi="Times New Roman" w:cs="Times New Roman"/>
           <w:b/>
           <w:bCs/>
-          <w:sz w:val="27"/>
-          <w:szCs w:val="27"/>
-          <w:lang w:val="sr-Cyrl-RS" w:eastAsia="sr-Latn-RS"/>
+          <w:sz w:val="24"/>
+          <w:szCs w:val="24"/>
+          <w:lang w:eastAsia="sr-Latn-RS"/>
         </w:rPr>
       </w:pPr>
       <w:r>
@@ -1756,622 +2175,1263 @@
           <w:b/>
           <w:bCs/>
           <w:color w:val="000000"/>
+          <w:lang w:val="sr-Cyrl-RS" w:eastAsia="sr-Latn-RS"/>
+        </w:rPr>
+        <w:t xml:space="preserve">3.1. </w:t>
+      </w:r>
+      <w:r>
+        <w:rPr>
+          <w:rFonts w:ascii="Arial" w:eastAsia="Times New Roman" w:hAnsi="Arial" w:cs="Arial"/>
+          <w:b/>
+          <w:bCs/>
+          <w:color w:val="000000"/>
+          <w:lang w:eastAsia="sr-Latn-RS"/>
+        </w:rPr>
+        <w:t>Mодификација параметра инерције</w:t>
+      </w:r>
+    </w:p>
+    <w:p>
+      <w:pPr>
+        <w:pStyle w:val="ListParagraph"/>
+        <w:numPr>
+          <w:ilvl w:val="1"/>
+          <w:numId w:val="15"/>
+        </w:numPr>
+        <w:spacing w:after="0" w:line="240" w:lineRule="auto"/>
+        <w:rPr>
+          <w:rFonts w:ascii="Times New Roman" w:eastAsia="Times New Roman" w:hAnsi="Times New Roman" w:cs="Times New Roman"/>
+          <w:sz w:val="24"/>
+          <w:szCs w:val="24"/>
+          <w:lang w:eastAsia="sr-Latn-RS"/>
+        </w:rPr>
+      </w:pPr>
+      <w:r>
+        <w:rPr>
+          <w:rFonts w:ascii="Arial" w:eastAsia="Times New Roman" w:hAnsi="Arial" w:cs="Arial"/>
+          <w:color w:val="000000"/>
+          <w:lang w:eastAsia="sr-Latn-RS"/>
+        </w:rPr>
+        <w:t>Линеарна промена параметра инерције</w:t>
+      </w:r>
+    </w:p>
+    <w:p>
+      <w:pPr>
+        <w:pStyle w:val="ListParagraph"/>
+        <w:numPr>
+          <w:ilvl w:val="1"/>
+          <w:numId w:val="15"/>
+        </w:numPr>
+        <w:spacing w:after="0" w:line="240" w:lineRule="auto"/>
+        <w:rPr>
+          <w:rFonts w:ascii="Times New Roman" w:eastAsia="Times New Roman" w:hAnsi="Times New Roman" w:cs="Times New Roman"/>
+          <w:sz w:val="24"/>
+          <w:szCs w:val="24"/>
+          <w:lang w:eastAsia="sr-Latn-RS"/>
+        </w:rPr>
+      </w:pPr>
+      <w:r>
+        <w:rPr>
+          <w:rFonts w:ascii="Arial" w:eastAsia="Times New Roman" w:hAnsi="Arial" w:cs="Arial"/>
+          <w:color w:val="000000"/>
+          <w:lang w:eastAsia="sr-Latn-RS"/>
+        </w:rPr>
+        <w:t>Нелинеарна промена параметра инерције</w:t>
+      </w:r>
+    </w:p>
+    <w:p>
+      <w:pPr>
+        <w:pStyle w:val="ListParagraph"/>
+        <w:numPr>
+          <w:ilvl w:val="1"/>
+          <w:numId w:val="15"/>
+        </w:numPr>
+        <w:spacing w:after="0" w:line="240" w:lineRule="auto"/>
+        <w:rPr>
+          <w:rFonts w:ascii="Times New Roman" w:eastAsia="Times New Roman" w:hAnsi="Times New Roman" w:cs="Times New Roman"/>
+          <w:sz w:val="24"/>
+          <w:szCs w:val="24"/>
+          <w:lang w:eastAsia="sr-Latn-RS"/>
+        </w:rPr>
+      </w:pPr>
+      <w:r>
+        <w:rPr>
+          <w:rFonts w:ascii="Arial" w:eastAsia="Times New Roman" w:hAnsi="Arial" w:cs="Arial"/>
+          <w:color w:val="000000"/>
+          <w:lang w:eastAsia="sr-Latn-RS"/>
+        </w:rPr>
+        <w:t>Остале промене параметра инерције</w:t>
+      </w:r>
+    </w:p>
+    <w:p>
+      <w:pPr>
+        <w:spacing w:after="0" w:line="240" w:lineRule="auto"/>
+        <w:ind w:firstLine="360"/>
+        <w:rPr>
+          <w:rFonts w:ascii="Times New Roman" w:eastAsia="Times New Roman" w:hAnsi="Times New Roman" w:cs="Times New Roman"/>
+          <w:b/>
+          <w:bCs/>
+          <w:sz w:val="24"/>
+          <w:szCs w:val="24"/>
+          <w:lang w:eastAsia="sr-Latn-RS"/>
+        </w:rPr>
+      </w:pPr>
+      <w:r>
+        <w:rPr>
+          <w:rFonts w:ascii="Arial" w:eastAsia="Times New Roman" w:hAnsi="Arial" w:cs="Arial"/>
+          <w:b/>
+          <w:bCs/>
+          <w:color w:val="000000"/>
+          <w:lang w:val="sr-Cyrl-RS" w:eastAsia="sr-Latn-RS"/>
+        </w:rPr>
+        <w:t xml:space="preserve">3.2. </w:t>
+      </w:r>
+      <w:r>
+        <w:rPr>
+          <w:rFonts w:ascii="Arial" w:eastAsia="Times New Roman" w:hAnsi="Arial" w:cs="Arial"/>
+          <w:b/>
+          <w:bCs/>
+          <w:color w:val="000000"/>
+          <w:lang w:eastAsia="sr-Latn-RS"/>
+        </w:rPr>
+        <w:t>Стратегије за MPSO</w:t>
+      </w:r>
+    </w:p>
+    <w:p>
+      <w:pPr>
+        <w:pStyle w:val="ListParagraph"/>
+        <w:numPr>
+          <w:ilvl w:val="1"/>
+          <w:numId w:val="15"/>
+        </w:numPr>
+        <w:spacing w:after="0" w:line="240" w:lineRule="auto"/>
+        <w:rPr>
+          <w:rFonts w:ascii="Times New Roman" w:eastAsia="Times New Roman" w:hAnsi="Times New Roman" w:cs="Times New Roman"/>
+          <w:sz w:val="24"/>
+          <w:szCs w:val="24"/>
+          <w:lang w:eastAsia="sr-Latn-RS"/>
+        </w:rPr>
+      </w:pPr>
+      <w:r>
+        <w:rPr>
+          <w:rFonts w:ascii="Arial" w:eastAsia="Times New Roman" w:hAnsi="Arial" w:cs="Arial"/>
+          <w:color w:val="000000"/>
+          <w:lang w:eastAsia="sr-Latn-RS"/>
+        </w:rPr>
+        <w:t>Иницијализација заснована на хаосу</w:t>
+      </w:r>
+    </w:p>
+    <w:p>
+      <w:pPr>
+        <w:pStyle w:val="ListParagraph"/>
+        <w:numPr>
+          <w:ilvl w:val="1"/>
+          <w:numId w:val="15"/>
+        </w:numPr>
+        <w:spacing w:after="0" w:line="240" w:lineRule="auto"/>
+        <w:rPr>
+          <w:rFonts w:ascii="Times New Roman" w:eastAsia="Times New Roman" w:hAnsi="Times New Roman" w:cs="Times New Roman"/>
+          <w:sz w:val="24"/>
+          <w:szCs w:val="24"/>
+          <w:lang w:eastAsia="sr-Latn-RS"/>
+        </w:rPr>
+      </w:pPr>
+      <w:r>
+        <w:rPr>
+          <w:rFonts w:ascii="Arial" w:eastAsia="Times New Roman" w:hAnsi="Arial" w:cs="Arial"/>
+          <w:i/>
+          <w:iCs/>
+          <w:color w:val="000000"/>
+          <w:lang w:eastAsia="sr-Latn-RS"/>
+        </w:rPr>
+        <w:t>Formulated sigmoid-like inertia weight</w:t>
+      </w:r>
+    </w:p>
+    <w:p>
+      <w:pPr>
+        <w:pStyle w:val="ListParagraph"/>
+        <w:numPr>
+          <w:ilvl w:val="1"/>
+          <w:numId w:val="15"/>
+        </w:numPr>
+        <w:spacing w:after="0" w:line="240" w:lineRule="auto"/>
+        <w:rPr>
+          <w:rFonts w:ascii="Times New Roman" w:eastAsia="Times New Roman" w:hAnsi="Times New Roman" w:cs="Times New Roman"/>
+          <w:sz w:val="24"/>
+          <w:szCs w:val="24"/>
+          <w:lang w:eastAsia="sr-Latn-RS"/>
+        </w:rPr>
+      </w:pPr>
+      <w:r>
+        <w:rPr>
+          <w:rFonts w:ascii="Arial" w:eastAsia="Times New Roman" w:hAnsi="Arial" w:cs="Arial"/>
+          <w:color w:val="000000"/>
+          <w:lang w:eastAsia="sr-Latn-RS"/>
+        </w:rPr>
+        <w:t>Остале стратегије</w:t>
+      </w:r>
+    </w:p>
+    <w:p>
+      <w:pPr>
+        <w:pStyle w:val="Heading3"/>
+        <w:rPr>
+          <w:rFonts w:ascii="Times New Roman" w:hAnsi="Times New Roman"/>
+          <w:sz w:val="24"/>
+          <w:szCs w:val="24"/>
+        </w:rPr>
+      </w:pPr>
+      <w:r>
+        <w:rPr>
+          <w:lang w:val="sr-Cyrl-RS"/>
+        </w:rPr>
+        <w:t>4</w:t>
+      </w:r>
+      <w:r>
+        <w:rPr>
+          <w:lang w:val="sr-Cyrl-RS"/>
+        </w:rPr>
+        <w:t xml:space="preserve">. </w:t>
+      </w:r>
+      <w:r>
+        <w:rPr>
+          <w:rFonts w:cs="Arial"/>
+          <w:color w:val="000000"/>
+        </w:rPr>
+        <w:t>Паралелизација</w:t>
+      </w:r>
+    </w:p>
+    <w:p>
+      <w:pPr>
+        <w:pStyle w:val="ListParagraph"/>
+        <w:numPr>
+          <w:ilvl w:val="1"/>
+          <w:numId w:val="15"/>
+        </w:numPr>
+        <w:spacing w:after="0" w:line="240" w:lineRule="auto"/>
+        <w:rPr>
+          <w:rFonts w:ascii="Times New Roman" w:eastAsia="Times New Roman" w:hAnsi="Times New Roman" w:cs="Times New Roman"/>
+          <w:sz w:val="24"/>
+          <w:szCs w:val="24"/>
+          <w:lang w:eastAsia="sr-Latn-RS"/>
+        </w:rPr>
+      </w:pPr>
+      <w:r>
+        <w:rPr>
+          <w:rFonts w:ascii="Arial" w:eastAsia="Times New Roman" w:hAnsi="Arial" w:cs="Arial"/>
+          <w:color w:val="000000"/>
+          <w:lang w:eastAsia="sr-Latn-RS"/>
+        </w:rPr>
+        <w:t>Зашто паралелизовати?</w:t>
+      </w:r>
+    </w:p>
+    <w:p>
+      <w:pPr>
+        <w:spacing w:after="0" w:line="240" w:lineRule="auto"/>
+        <w:ind w:firstLine="360"/>
+        <w:rPr>
+          <w:rFonts w:ascii="Times New Roman" w:eastAsia="Times New Roman" w:hAnsi="Times New Roman" w:cs="Times New Roman"/>
+          <w:b/>
+          <w:bCs/>
+          <w:sz w:val="24"/>
+          <w:szCs w:val="24"/>
+          <w:lang w:eastAsia="sr-Latn-RS"/>
+        </w:rPr>
+      </w:pPr>
+      <w:r>
+        <w:rPr>
+          <w:rFonts w:ascii="Arial" w:eastAsia="Times New Roman" w:hAnsi="Arial" w:cs="Arial"/>
+          <w:b/>
+          <w:bCs/>
+          <w:color w:val="000000"/>
+          <w:lang w:val="sr-Cyrl-RS" w:eastAsia="sr-Latn-RS"/>
+        </w:rPr>
+        <w:t>4</w:t>
+      </w:r>
+      <w:r>
+        <w:rPr>
+          <w:rFonts w:ascii="Arial" w:eastAsia="Times New Roman" w:hAnsi="Arial" w:cs="Arial"/>
+          <w:b/>
+          <w:bCs/>
+          <w:color w:val="000000"/>
+          <w:lang w:val="sr-Cyrl-RS" w:eastAsia="sr-Latn-RS"/>
+        </w:rPr>
+        <w:t>.</w:t>
+      </w:r>
+      <w:r>
+        <w:rPr>
+          <w:rFonts w:ascii="Arial" w:eastAsia="Times New Roman" w:hAnsi="Arial" w:cs="Arial"/>
+          <w:b/>
+          <w:bCs/>
+          <w:color w:val="000000"/>
+          <w:lang w:val="sr-Cyrl-RS" w:eastAsia="sr-Latn-RS"/>
+        </w:rPr>
+        <w:t>1</w:t>
+      </w:r>
+      <w:r>
+        <w:rPr>
+          <w:rFonts w:ascii="Arial" w:eastAsia="Times New Roman" w:hAnsi="Arial" w:cs="Arial"/>
+          <w:b/>
+          <w:bCs/>
+          <w:color w:val="000000"/>
+          <w:lang w:val="sr-Cyrl-RS" w:eastAsia="sr-Latn-RS"/>
+        </w:rPr>
+        <w:t xml:space="preserve">. </w:t>
+      </w:r>
+      <w:r>
+        <w:rPr>
+          <w:rFonts w:ascii="Arial" w:eastAsia="Times New Roman" w:hAnsi="Arial" w:cs="Arial"/>
+          <w:b/>
+          <w:bCs/>
+          <w:color w:val="000000"/>
+          <w:lang w:eastAsia="sr-Latn-RS"/>
+        </w:rPr>
+        <w:t>Паралелизационе стратегије</w:t>
+      </w:r>
+    </w:p>
+    <w:p>
+      <w:pPr>
+        <w:pStyle w:val="ListParagraph"/>
+        <w:numPr>
+          <w:ilvl w:val="1"/>
+          <w:numId w:val="15"/>
+        </w:numPr>
+        <w:spacing w:after="0" w:line="240" w:lineRule="auto"/>
+        <w:rPr>
+          <w:rFonts w:ascii="Times New Roman" w:eastAsia="Times New Roman" w:hAnsi="Times New Roman" w:cs="Times New Roman"/>
+          <w:sz w:val="24"/>
+          <w:szCs w:val="24"/>
+          <w:lang w:eastAsia="sr-Latn-RS"/>
+        </w:rPr>
+      </w:pPr>
+      <w:r>
+        <w:rPr>
+          <w:rFonts w:ascii="Arial" w:eastAsia="Times New Roman" w:hAnsi="Arial" w:cs="Arial"/>
+          <w:color w:val="000000"/>
+          <w:lang w:eastAsia="sr-Latn-RS"/>
+        </w:rPr>
+        <w:t>Базиране на процесору</w:t>
+      </w:r>
+    </w:p>
+    <w:p>
+      <w:pPr>
+        <w:pStyle w:val="ListParagraph"/>
+        <w:numPr>
+          <w:ilvl w:val="1"/>
+          <w:numId w:val="15"/>
+        </w:numPr>
+        <w:spacing w:after="0" w:line="240" w:lineRule="auto"/>
+        <w:rPr>
+          <w:rFonts w:ascii="Times New Roman" w:eastAsia="Times New Roman" w:hAnsi="Times New Roman" w:cs="Times New Roman"/>
+          <w:sz w:val="24"/>
+          <w:szCs w:val="24"/>
+          <w:lang w:eastAsia="sr-Latn-RS"/>
+        </w:rPr>
+      </w:pPr>
+      <w:r>
+        <w:rPr>
+          <w:rFonts w:ascii="Arial" w:eastAsia="Times New Roman" w:hAnsi="Arial" w:cs="Arial"/>
+          <w:color w:val="000000"/>
+          <w:lang w:eastAsia="sr-Latn-RS"/>
+        </w:rPr>
+        <w:t>Базиране на графичкој картици</w:t>
+      </w:r>
+    </w:p>
+    <w:p>
+      <w:pPr>
+        <w:spacing w:after="0" w:line="240" w:lineRule="auto"/>
+        <w:ind w:firstLine="360"/>
+        <w:rPr>
+          <w:rFonts w:ascii="Times New Roman" w:eastAsia="Times New Roman" w:hAnsi="Times New Roman" w:cs="Times New Roman"/>
+          <w:b/>
+          <w:bCs/>
+          <w:sz w:val="24"/>
+          <w:szCs w:val="24"/>
+          <w:lang w:eastAsia="sr-Latn-RS"/>
+        </w:rPr>
+      </w:pPr>
+      <w:r>
+        <w:rPr>
+          <w:rFonts w:ascii="Arial" w:eastAsia="Times New Roman" w:hAnsi="Arial" w:cs="Arial"/>
+          <w:b/>
+          <w:bCs/>
+          <w:color w:val="000000"/>
+          <w:lang w:val="sr-Cyrl-RS" w:eastAsia="sr-Latn-RS"/>
+        </w:rPr>
+        <w:t>4</w:t>
+      </w:r>
+      <w:r>
+        <w:rPr>
+          <w:rFonts w:ascii="Arial" w:eastAsia="Times New Roman" w:hAnsi="Arial" w:cs="Arial"/>
+          <w:b/>
+          <w:bCs/>
+          <w:color w:val="000000"/>
+          <w:lang w:val="sr-Cyrl-RS" w:eastAsia="sr-Latn-RS"/>
+        </w:rPr>
+        <w:t>.</w:t>
+      </w:r>
+      <w:r>
+        <w:rPr>
+          <w:rFonts w:ascii="Arial" w:eastAsia="Times New Roman" w:hAnsi="Arial" w:cs="Arial"/>
+          <w:b/>
+          <w:bCs/>
+          <w:color w:val="000000"/>
+          <w:lang w:val="sr-Cyrl-RS" w:eastAsia="sr-Latn-RS"/>
+        </w:rPr>
+        <w:t>2</w:t>
+      </w:r>
+      <w:r>
+        <w:rPr>
+          <w:rFonts w:ascii="Arial" w:eastAsia="Times New Roman" w:hAnsi="Arial" w:cs="Arial"/>
+          <w:b/>
+          <w:bCs/>
+          <w:color w:val="000000"/>
+          <w:lang w:val="sr-Cyrl-RS" w:eastAsia="sr-Latn-RS"/>
+        </w:rPr>
+        <w:t xml:space="preserve">. </w:t>
+      </w:r>
+      <w:r>
+        <w:rPr>
+          <w:rFonts w:ascii="Arial" w:eastAsia="Times New Roman" w:hAnsi="Arial" w:cs="Arial"/>
+          <w:b/>
+          <w:bCs/>
+          <w:color w:val="000000"/>
+          <w:lang w:eastAsia="sr-Latn-RS"/>
+        </w:rPr>
+        <w:t xml:space="preserve">Конвенционални </w:t>
+      </w:r>
+      <w:r>
+        <w:rPr>
+          <w:rFonts w:ascii="Arial" w:eastAsia="Times New Roman" w:hAnsi="Arial" w:cs="Arial"/>
+          <w:b/>
+          <w:bCs/>
+          <w:i/>
+          <w:iCs/>
+          <w:color w:val="000000"/>
+          <w:lang w:eastAsia="sr-Latn-RS"/>
+        </w:rPr>
+        <w:t>PPSO</w:t>
+      </w:r>
+      <w:r>
+        <w:rPr>
+          <w:rFonts w:ascii="Arial" w:eastAsia="Times New Roman" w:hAnsi="Arial" w:cs="Arial"/>
+          <w:b/>
+          <w:bCs/>
+          <w:color w:val="000000"/>
+          <w:lang w:eastAsia="sr-Latn-RS"/>
+        </w:rPr>
+        <w:t xml:space="preserve"> алгоритми </w:t>
+      </w:r>
+    </w:p>
+    <w:p>
+      <w:pPr>
+        <w:pStyle w:val="ListParagraph"/>
+        <w:numPr>
+          <w:ilvl w:val="1"/>
+          <w:numId w:val="15"/>
+        </w:numPr>
+        <w:spacing w:after="0" w:line="240" w:lineRule="auto"/>
+        <w:rPr>
+          <w:rFonts w:ascii="Times New Roman" w:eastAsia="Times New Roman" w:hAnsi="Times New Roman" w:cs="Times New Roman"/>
+          <w:sz w:val="24"/>
+          <w:szCs w:val="24"/>
+          <w:lang w:eastAsia="sr-Latn-RS"/>
+        </w:rPr>
+      </w:pPr>
+      <w:r>
+        <w:rPr>
+          <w:rFonts w:ascii="Arial" w:eastAsia="Times New Roman" w:hAnsi="Arial" w:cs="Arial"/>
+          <w:color w:val="000000"/>
+          <w:lang w:eastAsia="sr-Latn-RS"/>
+        </w:rPr>
+        <w:t>Звезда</w:t>
+      </w:r>
+    </w:p>
+    <w:p>
+      <w:pPr>
+        <w:pStyle w:val="ListParagraph"/>
+        <w:numPr>
+          <w:ilvl w:val="1"/>
+          <w:numId w:val="15"/>
+        </w:numPr>
+        <w:spacing w:after="0" w:line="240" w:lineRule="auto"/>
+        <w:rPr>
+          <w:rFonts w:ascii="Times New Roman" w:eastAsia="Times New Roman" w:hAnsi="Times New Roman" w:cs="Times New Roman"/>
+          <w:sz w:val="24"/>
+          <w:szCs w:val="24"/>
+          <w:lang w:eastAsia="sr-Latn-RS"/>
+        </w:rPr>
+      </w:pPr>
+      <w:r>
+        <w:rPr>
+          <w:rFonts w:ascii="Arial" w:eastAsia="Times New Roman" w:hAnsi="Arial" w:cs="Arial"/>
+          <w:color w:val="000000"/>
+          <w:lang w:eastAsia="sr-Latn-RS"/>
+        </w:rPr>
+        <w:t>Миграција</w:t>
+      </w:r>
+    </w:p>
+    <w:p>
+      <w:pPr>
+        <w:pStyle w:val="ListParagraph"/>
+        <w:numPr>
+          <w:ilvl w:val="1"/>
+          <w:numId w:val="15"/>
+        </w:numPr>
+        <w:spacing w:after="0" w:line="240" w:lineRule="auto"/>
+        <w:rPr>
+          <w:rFonts w:ascii="Times New Roman" w:eastAsia="Times New Roman" w:hAnsi="Times New Roman" w:cs="Times New Roman"/>
+          <w:sz w:val="24"/>
+          <w:szCs w:val="24"/>
+          <w:lang w:eastAsia="sr-Latn-RS"/>
+        </w:rPr>
+      </w:pPr>
+      <w:r>
+        <w:rPr>
+          <w:rFonts w:ascii="Arial" w:eastAsia="Times New Roman" w:hAnsi="Arial" w:cs="Arial"/>
+          <w:i/>
+          <w:iCs/>
+          <w:color w:val="000000"/>
+          <w:lang w:eastAsia="sr-Latn-RS"/>
+        </w:rPr>
+        <w:t>Broadcast</w:t>
+      </w:r>
+    </w:p>
+    <w:p>
+      <w:pPr>
+        <w:pStyle w:val="ListParagraph"/>
+        <w:numPr>
+          <w:ilvl w:val="1"/>
+          <w:numId w:val="15"/>
+        </w:numPr>
+        <w:spacing w:after="0" w:line="240" w:lineRule="auto"/>
+        <w:rPr>
+          <w:rFonts w:ascii="Times New Roman" w:eastAsia="Times New Roman" w:hAnsi="Times New Roman" w:cs="Times New Roman"/>
+          <w:sz w:val="24"/>
+          <w:szCs w:val="24"/>
+          <w:lang w:eastAsia="sr-Latn-RS"/>
+        </w:rPr>
+      </w:pPr>
+      <w:r>
+        <w:rPr>
+          <w:rFonts w:ascii="Arial" w:eastAsia="Times New Roman" w:hAnsi="Arial" w:cs="Arial"/>
+          <w:i/>
+          <w:iCs/>
+          <w:color w:val="000000"/>
+          <w:lang w:eastAsia="sr-Latn-RS"/>
+        </w:rPr>
+        <w:t>Diffusion</w:t>
+      </w:r>
+    </w:p>
+    <w:p>
+      <w:pPr>
+        <w:pStyle w:val="Heading3"/>
+        <w:rPr>
+          <w:rFonts w:ascii="Times New Roman" w:hAnsi="Times New Roman"/>
+          <w:sz w:val="24"/>
+          <w:szCs w:val="24"/>
+        </w:rPr>
+      </w:pPr>
+      <w:r>
+        <w:rPr>
+          <w:lang w:val="sr-Cyrl-RS"/>
+        </w:rPr>
+        <w:t>5</w:t>
+      </w:r>
+      <w:r>
+        <w:rPr>
+          <w:lang w:val="sr-Cyrl-RS"/>
+        </w:rPr>
+        <w:t xml:space="preserve">. </w:t>
+      </w:r>
+      <w:r>
+        <w:rPr>
+          <w:rFonts w:cs="Arial"/>
+          <w:i/>
+          <w:iCs/>
+          <w:color w:val="000000"/>
+        </w:rPr>
+        <w:t>PSO-GA</w:t>
+      </w:r>
+      <w:r>
+        <w:rPr>
+          <w:rFonts w:cs="Arial"/>
+          <w:color w:val="000000"/>
+        </w:rPr>
+        <w:t xml:space="preserve"> хибридни алгоритам</w:t>
+      </w:r>
+    </w:p>
+    <w:p>
+      <w:pPr>
+        <w:spacing w:after="0" w:line="240" w:lineRule="auto"/>
+        <w:ind w:firstLine="567"/>
+        <w:rPr>
+          <w:rFonts w:ascii="Times New Roman" w:eastAsia="Times New Roman" w:hAnsi="Times New Roman" w:cs="Times New Roman"/>
+          <w:b/>
+          <w:bCs/>
+          <w:sz w:val="24"/>
+          <w:szCs w:val="24"/>
+          <w:lang w:eastAsia="sr-Latn-RS"/>
+        </w:rPr>
+      </w:pPr>
+      <w:r>
+        <w:rPr>
+          <w:rFonts w:ascii="Arial" w:eastAsia="Times New Roman" w:hAnsi="Arial" w:cs="Arial"/>
+          <w:b/>
+          <w:bCs/>
+          <w:color w:val="000000"/>
+          <w:lang w:eastAsia="sr-Latn-RS"/>
+        </w:rPr>
+        <w:t>5.1 Генетски алгоритам</w:t>
+      </w:r>
+    </w:p>
+    <w:p>
+      <w:pPr>
+        <w:pStyle w:val="ListParagraph"/>
+        <w:numPr>
+          <w:ilvl w:val="1"/>
+          <w:numId w:val="15"/>
+        </w:numPr>
+        <w:spacing w:after="0" w:line="240" w:lineRule="auto"/>
+        <w:rPr>
+          <w:rFonts w:ascii="Times New Roman" w:eastAsia="Times New Roman" w:hAnsi="Times New Roman" w:cs="Times New Roman"/>
+          <w:sz w:val="24"/>
+          <w:szCs w:val="24"/>
+          <w:lang w:eastAsia="sr-Latn-RS"/>
+        </w:rPr>
+      </w:pPr>
+      <w:r>
+        <w:rPr>
+          <w:rFonts w:ascii="Arial" w:eastAsia="Times New Roman" w:hAnsi="Arial" w:cs="Arial"/>
+          <w:color w:val="000000"/>
+          <w:lang w:eastAsia="sr-Latn-RS"/>
+        </w:rPr>
+        <w:t>Кратак увод о генетском алгоритму.</w:t>
+      </w:r>
+    </w:p>
+    <w:p>
+      <w:pPr>
+        <w:pStyle w:val="ListParagraph"/>
+        <w:numPr>
+          <w:ilvl w:val="1"/>
+          <w:numId w:val="16"/>
+        </w:numPr>
+        <w:spacing w:after="0" w:line="240" w:lineRule="auto"/>
+        <w:rPr>
+          <w:rFonts w:ascii="Arial" w:eastAsia="Times New Roman" w:hAnsi="Arial" w:cs="Arial"/>
+          <w:b/>
+          <w:bCs/>
+          <w:color w:val="000000"/>
+          <w:lang w:val="sr-Cyrl-RS" w:eastAsia="sr-Latn-RS"/>
+        </w:rPr>
+      </w:pPr>
+      <w:r>
+        <w:rPr>
+          <w:rFonts w:ascii="Arial" w:eastAsia="Times New Roman" w:hAnsi="Arial" w:cs="Arial"/>
+          <w:b/>
+          <w:bCs/>
+          <w:color w:val="000000"/>
+          <w:lang w:val="sr-Cyrl-RS" w:eastAsia="sr-Latn-RS"/>
+        </w:rPr>
+        <w:t xml:space="preserve">Опис </w:t>
+      </w:r>
+      <w:r>
+        <w:rPr>
+          <w:rFonts w:ascii="Arial" w:eastAsia="Times New Roman" w:hAnsi="Arial" w:cs="Arial"/>
+          <w:b/>
+          <w:bCs/>
+          <w:color w:val="000000"/>
+          <w:lang w:val="sr-Cyrl-RS" w:eastAsia="sr-Latn-RS"/>
+        </w:rPr>
+        <w:t xml:space="preserve">хибридног </w:t>
+      </w:r>
+      <w:r>
+        <w:rPr>
+          <w:rFonts w:ascii="Arial" w:eastAsia="Times New Roman" w:hAnsi="Arial" w:cs="Arial"/>
+          <w:b/>
+          <w:bCs/>
+          <w:color w:val="000000"/>
+          <w:lang w:val="sr-Cyrl-RS" w:eastAsia="sr-Latn-RS"/>
+        </w:rPr>
+        <w:t>алгоритма</w:t>
+      </w:r>
+    </w:p>
+    <w:p>
+      <w:pPr>
+        <w:pStyle w:val="ListParagraph"/>
+        <w:numPr>
+          <w:ilvl w:val="1"/>
+          <w:numId w:val="15"/>
+        </w:numPr>
+        <w:spacing w:after="0" w:line="240" w:lineRule="auto"/>
+        <w:rPr>
+          <w:rFonts w:ascii="Times New Roman" w:eastAsia="Times New Roman" w:hAnsi="Times New Roman" w:cs="Times New Roman"/>
+          <w:sz w:val="24"/>
+          <w:szCs w:val="24"/>
+          <w:lang w:val="sr-Cyrl-RS" w:eastAsia="sr-Latn-RS"/>
+        </w:rPr>
+      </w:pPr>
+      <w:r>
+        <w:rPr>
+          <w:rFonts w:ascii="Arial" w:eastAsia="Times New Roman" w:hAnsi="Arial" w:cs="Arial"/>
+          <w:color w:val="000000"/>
+          <w:lang w:eastAsia="sr-Latn-RS"/>
+        </w:rPr>
+        <w:t>Детаљан опис хибридног алгоритма</w:t>
+      </w:r>
+    </w:p>
+    <w:p>
+      <w:pPr>
+        <w:spacing w:after="0" w:line="240" w:lineRule="auto"/>
+        <w:ind w:left="567"/>
+        <w:rPr>
+          <w:rFonts w:ascii="Times New Roman" w:eastAsia="Times New Roman" w:hAnsi="Times New Roman" w:cs="Times New Roman"/>
+          <w:b/>
+          <w:bCs/>
+          <w:sz w:val="24"/>
+          <w:szCs w:val="24"/>
+          <w:lang w:eastAsia="sr-Latn-RS"/>
+        </w:rPr>
+      </w:pPr>
+      <w:r>
+        <w:rPr>
+          <w:rFonts w:ascii="Arial" w:eastAsia="Times New Roman" w:hAnsi="Arial" w:cs="Arial"/>
+          <w:b/>
+          <w:bCs/>
+          <w:color w:val="000000"/>
+          <w:lang w:eastAsia="sr-Latn-RS"/>
+        </w:rPr>
+        <w:t>5.3 Оптимизациони проблеми над којим се тестира алгоритам</w:t>
+      </w:r>
+    </w:p>
+    <w:p>
+      <w:pPr>
+        <w:pStyle w:val="ListParagraph"/>
+        <w:numPr>
+          <w:ilvl w:val="1"/>
+          <w:numId w:val="15"/>
+        </w:numPr>
+        <w:spacing w:after="0" w:line="240" w:lineRule="auto"/>
+        <w:rPr>
+          <w:rFonts w:ascii="Times New Roman" w:eastAsia="Times New Roman" w:hAnsi="Times New Roman" w:cs="Times New Roman"/>
+          <w:sz w:val="24"/>
+          <w:szCs w:val="24"/>
+          <w:lang w:eastAsia="sr-Latn-RS"/>
+        </w:rPr>
+      </w:pPr>
+      <w:r>
+        <w:rPr>
+          <w:rFonts w:ascii="Arial" w:eastAsia="Times New Roman" w:hAnsi="Arial" w:cs="Arial"/>
+          <w:i/>
+          <w:iCs/>
+          <w:color w:val="000000"/>
+          <w:lang w:eastAsia="sr-Latn-RS"/>
+        </w:rPr>
+        <w:lastRenderedPageBreak/>
+        <w:t>Himmelblau’s non-linear optimization problem</w:t>
+      </w:r>
+    </w:p>
+    <w:p>
+      <w:pPr>
+        <w:pStyle w:val="ListParagraph"/>
+        <w:numPr>
+          <w:ilvl w:val="1"/>
+          <w:numId w:val="15"/>
+        </w:numPr>
+        <w:spacing w:after="0" w:line="240" w:lineRule="auto"/>
+        <w:rPr>
+          <w:rFonts w:ascii="Times New Roman" w:eastAsia="Times New Roman" w:hAnsi="Times New Roman" w:cs="Times New Roman"/>
+          <w:sz w:val="24"/>
+          <w:szCs w:val="24"/>
+          <w:lang w:eastAsia="sr-Latn-RS"/>
+        </w:rPr>
+      </w:pPr>
+      <w:r>
+        <w:rPr>
+          <w:rFonts w:ascii="Arial" w:eastAsia="Times New Roman" w:hAnsi="Arial" w:cs="Arial"/>
+          <w:color w:val="000000"/>
+          <w:lang w:eastAsia="sr-Latn-RS"/>
+        </w:rPr>
+        <w:t>Проблем дизајна судова под притиском</w:t>
+      </w:r>
+    </w:p>
+    <w:p>
+      <w:pPr>
+        <w:pStyle w:val="ListParagraph"/>
+        <w:numPr>
+          <w:ilvl w:val="1"/>
+          <w:numId w:val="15"/>
+        </w:numPr>
+        <w:spacing w:after="0" w:line="240" w:lineRule="auto"/>
+        <w:rPr>
+          <w:rFonts w:ascii="Times New Roman" w:eastAsia="Times New Roman" w:hAnsi="Times New Roman" w:cs="Times New Roman"/>
+          <w:sz w:val="24"/>
+          <w:szCs w:val="24"/>
+          <w:lang w:eastAsia="sr-Latn-RS"/>
+        </w:rPr>
+      </w:pPr>
+      <w:r>
+        <w:rPr>
+          <w:rFonts w:ascii="Arial" w:eastAsia="Times New Roman" w:hAnsi="Arial" w:cs="Arial"/>
+          <w:color w:val="000000"/>
+          <w:lang w:eastAsia="sr-Latn-RS"/>
+        </w:rPr>
+        <w:t>Проблем дизајна заварених греда</w:t>
+      </w:r>
+    </w:p>
+    <w:p>
+      <w:pPr>
+        <w:pStyle w:val="ListParagraph"/>
+        <w:numPr>
+          <w:ilvl w:val="1"/>
+          <w:numId w:val="15"/>
+        </w:numPr>
+        <w:spacing w:after="0" w:line="240" w:lineRule="auto"/>
+        <w:rPr>
+          <w:rFonts w:ascii="Times New Roman" w:eastAsia="Times New Roman" w:hAnsi="Times New Roman" w:cs="Times New Roman"/>
+          <w:sz w:val="24"/>
+          <w:szCs w:val="24"/>
+          <w:lang w:eastAsia="sr-Latn-RS"/>
+        </w:rPr>
+      </w:pPr>
+      <w:r>
+        <w:rPr>
+          <w:rFonts w:ascii="Arial" w:eastAsia="Times New Roman" w:hAnsi="Arial" w:cs="Arial"/>
+          <w:color w:val="000000"/>
+          <w:lang w:eastAsia="sr-Latn-RS"/>
+        </w:rPr>
+        <w:t>Анализа ефикасности алгоритма</w:t>
+      </w:r>
+    </w:p>
+    <w:p>
+      <w:pPr>
+        <w:pStyle w:val="ListParagraph"/>
+        <w:numPr>
+          <w:ilvl w:val="0"/>
+          <w:numId w:val="17"/>
+        </w:numPr>
+        <w:spacing w:after="0" w:line="240" w:lineRule="auto"/>
+        <w:jc w:val="both"/>
+        <w:rPr>
+          <w:rFonts w:ascii="Times New Roman" w:eastAsia="Times New Roman" w:hAnsi="Times New Roman" w:cs="Times New Roman"/>
+          <w:sz w:val="24"/>
+          <w:szCs w:val="24"/>
+          <w:lang w:eastAsia="sr-Latn-RS"/>
+        </w:rPr>
+      </w:pPr>
+      <w:r>
+        <w:rPr>
+          <w:rFonts w:ascii="Arial" w:eastAsia="Times New Roman" w:hAnsi="Arial" w:cs="Arial"/>
+          <w:color w:val="000000"/>
+          <w:lang w:val="sr-Cyrl-RS" w:eastAsia="sr-Latn-RS"/>
+        </w:rPr>
+        <w:t>Р</w:t>
+      </w:r>
+      <w:r>
+        <w:rPr>
+          <w:rFonts w:ascii="Arial" w:eastAsia="Times New Roman" w:hAnsi="Arial" w:cs="Arial"/>
+          <w:color w:val="000000"/>
+          <w:lang w:eastAsia="sr-Latn-RS"/>
+        </w:rPr>
+        <w:t xml:space="preserve">ешења и упоређивање решењима других аутора, анализа ефикасности алгоритма у односу на обичан </w:t>
+      </w:r>
+      <w:r>
+        <w:rPr>
+          <w:rFonts w:ascii="Arial" w:eastAsia="Times New Roman" w:hAnsi="Arial" w:cs="Arial"/>
+          <w:i/>
+          <w:iCs/>
+          <w:color w:val="000000"/>
+          <w:lang w:eastAsia="sr-Latn-RS"/>
+        </w:rPr>
+        <w:t>PSO</w:t>
+      </w:r>
+    </w:p>
+    <w:p>
+      <w:pPr>
+        <w:pStyle w:val="Heading3"/>
+        <w:rPr>
+          <w:rFonts w:ascii="Times New Roman" w:hAnsi="Times New Roman"/>
+          <w:sz w:val="24"/>
+          <w:szCs w:val="24"/>
+        </w:rPr>
+      </w:pPr>
+      <w:r>
+        <w:rPr>
+          <w:lang w:val="sr-Cyrl-RS"/>
+        </w:rPr>
+        <w:t>6</w:t>
+      </w:r>
+      <w:r>
+        <w:rPr>
+          <w:lang w:val="sr-Cyrl-RS"/>
+        </w:rPr>
+        <w:t xml:space="preserve">. </w:t>
+      </w:r>
+      <w:r>
+        <w:rPr>
+          <w:rFonts w:cs="Arial"/>
+          <w:color w:val="000000"/>
+        </w:rPr>
+        <w:t>Закључак</w:t>
+      </w:r>
+    </w:p>
+    <w:p>
+      <w:pPr>
+        <w:pStyle w:val="Heading3"/>
+        <w:rPr>
+          <w:rFonts w:ascii="Times New Roman" w:hAnsi="Times New Roman"/>
+          <w:sz w:val="24"/>
+          <w:szCs w:val="24"/>
+        </w:rPr>
+      </w:pPr>
+      <w:r>
+        <w:rPr>
+          <w:lang w:val="sr-Cyrl-RS"/>
+        </w:rPr>
+        <w:t>7</w:t>
+      </w:r>
+      <w:r>
+        <w:rPr>
+          <w:lang w:val="sr-Cyrl-RS"/>
+        </w:rPr>
+        <w:t xml:space="preserve">. </w:t>
+      </w:r>
+      <w:r>
+        <w:rPr>
+          <w:rFonts w:cs="Arial"/>
+          <w:color w:val="000000"/>
+        </w:rPr>
+        <w:t>Литература</w:t>
+      </w:r>
+    </w:p>
+    <w:p>
+      <w:pPr>
+        <w:pStyle w:val="Heading1"/>
+        <w:numPr>
+          <w:ilvl w:val="0"/>
+          <w:numId w:val="5"/>
+        </w:numPr>
+        <w:spacing w:before="480" w:beforeAutospacing="0" w:after="120" w:afterAutospacing="0"/>
+      </w:pPr>
+      <w:r>
+        <w:rPr>
+          <w:rFonts w:cs="Arial"/>
+          <w:color w:val="000000"/>
+          <w:sz w:val="46"/>
+          <w:szCs w:val="46"/>
+        </w:rPr>
+        <w:t>Литература</w:t>
+      </w:r>
+    </w:p>
+    <w:p>
+      <w:pPr>
+        <w:pStyle w:val="NormalWeb"/>
+        <w:numPr>
+          <w:ilvl w:val="0"/>
+          <w:numId w:val="10"/>
+        </w:numPr>
+        <w:spacing w:before="280" w:beforeAutospacing="0" w:after="80" w:afterAutospacing="0"/>
+        <w:rPr>
           <w:sz w:val="26"/>
           <w:szCs w:val="26"/>
-          <w:lang w:eastAsia="sr-Latn-RS"/>
-        </w:rPr>
-        <w:t>a.</w:t>
-      </w:r>
-      <w:r>
-        <w:rPr>
-          <w:rFonts w:ascii="Arial" w:eastAsia="Times New Roman" w:hAnsi="Arial" w:cs="Arial"/>
-          <w:color w:val="000000"/>
-          <w:sz w:val="14"/>
-          <w:szCs w:val="14"/>
-          <w:lang w:eastAsia="sr-Latn-RS"/>
-        </w:rPr>
-        <w:t xml:space="preserve">    </w:t>
-      </w:r>
-      <w:r>
-        <w:rPr>
-          <w:rFonts w:ascii="Arial" w:eastAsia="Times New Roman" w:hAnsi="Arial" w:cs="Arial"/>
+        </w:rPr>
+      </w:pPr>
+      <w:r>
+        <w:rPr>
+          <w:rFonts w:ascii="Arial" w:hAnsi="Arial" w:cs="Arial"/>
           <w:b/>
           <w:bCs/>
           <w:color w:val="000000"/>
           <w:sz w:val="26"/>
           <w:szCs w:val="26"/>
-          <w:lang w:val="sr-Cyrl-RS" w:eastAsia="sr-Latn-RS"/>
-        </w:rPr>
-        <w:t>литература1</w:t>
-      </w:r>
-    </w:p>
-    <w:p>
-      <w:pPr>
-        <w:spacing w:before="240" w:after="240" w:line="240" w:lineRule="auto"/>
-        <w:ind w:left="1440"/>
-        <w:rPr>
-          <w:rFonts w:ascii="Times New Roman" w:eastAsia="Times New Roman" w:hAnsi="Times New Roman" w:cs="Times New Roman"/>
-          <w:sz w:val="24"/>
-          <w:szCs w:val="24"/>
-          <w:lang w:eastAsia="sr-Latn-RS"/>
-        </w:rPr>
-      </w:pPr>
-      <w:r>
-        <w:rPr>
-          <w:rFonts w:ascii="Arial" w:eastAsia="Times New Roman" w:hAnsi="Arial" w:cs="Arial"/>
-          <w:color w:val="000000"/>
-          <w:lang w:eastAsia="sr-Latn-RS"/>
-        </w:rPr>
-        <w:t>Opširna knjiga koja je relevantna zbog njenog:</w:t>
-      </w:r>
-    </w:p>
-    <w:p>
-      <w:pPr>
-        <w:spacing w:before="240" w:after="240" w:line="240" w:lineRule="auto"/>
-        <w:ind w:left="2160" w:hanging="2160"/>
-        <w:rPr>
-          <w:rFonts w:ascii="Times New Roman" w:eastAsia="Times New Roman" w:hAnsi="Times New Roman" w:cs="Times New Roman"/>
-          <w:sz w:val="24"/>
-          <w:szCs w:val="24"/>
-          <w:lang w:eastAsia="sr-Latn-RS"/>
-        </w:rPr>
-      </w:pPr>
-      <w:r>
-        <w:rPr>
-          <w:rFonts w:ascii="Arial" w:eastAsia="Times New Roman" w:hAnsi="Arial" w:cs="Arial"/>
-          <w:color w:val="000000"/>
-          <w:sz w:val="14"/>
-          <w:szCs w:val="14"/>
-          <w:lang w:eastAsia="sr-Latn-RS"/>
-        </w:rPr>
-        <w:t>                                      </w:t>
-      </w:r>
-      <w:r>
-        <w:rPr>
-          <w:rFonts w:ascii="Arial" w:eastAsia="Times New Roman" w:hAnsi="Arial" w:cs="Arial"/>
-          <w:color w:val="000000"/>
-          <w:lang w:eastAsia="sr-Latn-RS"/>
-        </w:rPr>
-        <w:t>i.</w:t>
-      </w:r>
-      <w:r>
-        <w:rPr>
-          <w:rFonts w:ascii="Arial" w:eastAsia="Times New Roman" w:hAnsi="Arial" w:cs="Arial"/>
-          <w:color w:val="000000"/>
-          <w:sz w:val="14"/>
-          <w:szCs w:val="14"/>
-          <w:lang w:eastAsia="sr-Latn-RS"/>
-        </w:rPr>
-        <w:t xml:space="preserve">        </w:t>
-      </w:r>
-      <w:r>
-        <w:rPr>
-          <w:rFonts w:ascii="Arial" w:eastAsia="Times New Roman" w:hAnsi="Arial" w:cs="Arial"/>
-          <w:color w:val="000000"/>
-          <w:lang w:eastAsia="sr-Latn-RS"/>
-        </w:rPr>
-        <w:t>Poglavlja 2.2: Strategija dekomponovanja aplikacije na mikroservise</w:t>
-      </w:r>
-    </w:p>
-    <w:p>
-      <w:pPr>
-        <w:spacing w:before="240" w:after="240" w:line="240" w:lineRule="auto"/>
-        <w:ind w:left="2160" w:hanging="2160"/>
-        <w:rPr>
-          <w:rFonts w:ascii="Times New Roman" w:eastAsia="Times New Roman" w:hAnsi="Times New Roman" w:cs="Times New Roman"/>
-          <w:sz w:val="24"/>
-          <w:szCs w:val="24"/>
-          <w:lang w:eastAsia="sr-Latn-RS"/>
-        </w:rPr>
-      </w:pPr>
-      <w:r>
-        <w:rPr>
-          <w:rFonts w:ascii="Arial" w:eastAsia="Times New Roman" w:hAnsi="Arial" w:cs="Arial"/>
-          <w:color w:val="000000"/>
-          <w:sz w:val="14"/>
-          <w:szCs w:val="14"/>
-          <w:lang w:eastAsia="sr-Latn-RS"/>
-        </w:rPr>
-        <w:t>                                     </w:t>
-      </w:r>
-      <w:r>
-        <w:rPr>
-          <w:rFonts w:ascii="Arial" w:eastAsia="Times New Roman" w:hAnsi="Arial" w:cs="Arial"/>
-          <w:color w:val="000000"/>
-          <w:lang w:eastAsia="sr-Latn-RS"/>
-        </w:rPr>
-        <w:t>ii.</w:t>
-      </w:r>
-      <w:r>
-        <w:rPr>
-          <w:rFonts w:ascii="Arial" w:eastAsia="Times New Roman" w:hAnsi="Arial" w:cs="Arial"/>
-          <w:color w:val="000000"/>
-          <w:sz w:val="14"/>
-          <w:szCs w:val="14"/>
-          <w:lang w:eastAsia="sr-Latn-RS"/>
-        </w:rPr>
-        <w:t xml:space="preserve">        </w:t>
-      </w:r>
-      <w:r>
-        <w:rPr>
-          <w:rFonts w:ascii="Arial" w:eastAsia="Times New Roman" w:hAnsi="Arial" w:cs="Arial"/>
-          <w:color w:val="000000"/>
-          <w:lang w:eastAsia="sr-Latn-RS"/>
-        </w:rPr>
-        <w:t xml:space="preserve">Poglavlja 3.3: Opis asinhrone komunikacije između mikroservisa i komparativne analize popularnih </w:t>
-      </w:r>
-      <w:r>
-        <w:rPr>
-          <w:rFonts w:ascii="Arial" w:eastAsia="Times New Roman" w:hAnsi="Arial" w:cs="Arial"/>
+          <w:shd w:val="clear" w:color="auto" w:fill="FFFFFF"/>
+        </w:rPr>
+        <w:t>Kennedy, J., &amp; Eberhart, R. (n.d.). Particle swarm optimization. Proceedings of ICNN’95 - International Conference on Neural Networks. doi:10.1109/icnn.1995.488968 </w:t>
+      </w:r>
+    </w:p>
+    <w:p>
+      <w:pPr>
+        <w:pStyle w:val="NormalWeb"/>
+        <w:numPr>
+          <w:ilvl w:val="0"/>
+          <w:numId w:val="12"/>
+        </w:numPr>
+        <w:spacing w:before="240" w:beforeAutospacing="0" w:after="240" w:afterAutospacing="0"/>
+        <w:jc w:val="both"/>
+      </w:pPr>
+      <w:r>
+        <w:rPr>
+          <w:rFonts w:ascii="Arial" w:hAnsi="Arial" w:cs="Arial"/>
+          <w:color w:val="000000"/>
+          <w:sz w:val="22"/>
+          <w:szCs w:val="22"/>
+        </w:rPr>
+        <w:t>Oвај рад је значајан јер се у њему први пут помиње PSO алгоритам и сви даљи радови се позивају на њега.</w:t>
+      </w:r>
+    </w:p>
+    <w:p>
+      <w:pPr>
+        <w:pStyle w:val="NormalWeb"/>
+        <w:numPr>
+          <w:ilvl w:val="0"/>
+          <w:numId w:val="10"/>
+        </w:numPr>
+        <w:spacing w:before="280" w:beforeAutospacing="0" w:after="80" w:afterAutospacing="0"/>
+      </w:pPr>
+      <w:r>
+        <w:rPr>
+          <w:rFonts w:ascii="Arial" w:hAnsi="Arial" w:cs="Arial"/>
+          <w:b/>
+          <w:bCs/>
+          <w:color w:val="000000"/>
+          <w:sz w:val="26"/>
+          <w:szCs w:val="26"/>
+        </w:rPr>
+        <w:t>Tian, D., &amp; Shi, Z. (2018). MPSO: Modified particle swarm optimization and its applications. Swarm and Evolutionary Computation, 41, 49–68. doi:10.1016/j.swevo.2018.01.011</w:t>
+      </w:r>
+    </w:p>
+    <w:p>
+      <w:pPr>
+        <w:pStyle w:val="NormalWeb"/>
+        <w:numPr>
+          <w:ilvl w:val="0"/>
+          <w:numId w:val="14"/>
+        </w:numPr>
+        <w:spacing w:before="280" w:beforeAutospacing="0" w:after="80" w:afterAutospacing="0"/>
+        <w:jc w:val="both"/>
+      </w:pPr>
+      <w:r>
+        <w:rPr>
+          <w:rFonts w:ascii="Arial" w:hAnsi="Arial" w:cs="Arial"/>
+          <w:color w:val="000000"/>
+          <w:sz w:val="22"/>
+          <w:szCs w:val="22"/>
+        </w:rPr>
+        <w:t>У раду је анализирано понашање алгоритма при мењању параметра инерције који је један од главних делова једначине нове позиције. </w:t>
+      </w:r>
+    </w:p>
+    <w:p>
+      <w:pPr>
+        <w:pStyle w:val="NormalWeb"/>
+        <w:numPr>
+          <w:ilvl w:val="0"/>
+          <w:numId w:val="14"/>
+        </w:numPr>
+        <w:spacing w:before="240" w:beforeAutospacing="0" w:after="240" w:afterAutospacing="0"/>
+        <w:jc w:val="both"/>
+      </w:pPr>
+      <w:r>
+        <w:rPr>
+          <w:rFonts w:ascii="Arial" w:hAnsi="Arial" w:cs="Arial"/>
+          <w:color w:val="000000"/>
+          <w:sz w:val="22"/>
+          <w:szCs w:val="22"/>
+        </w:rPr>
+        <w:t>У раду су наведене и описане различите стратегије имплементације PSO алгоритма. </w:t>
+      </w:r>
+    </w:p>
+    <w:p>
+      <w:pPr>
+        <w:pStyle w:val="NormalWeb"/>
+        <w:numPr>
+          <w:ilvl w:val="0"/>
+          <w:numId w:val="10"/>
+        </w:numPr>
+        <w:spacing w:before="280" w:beforeAutospacing="0" w:after="80" w:afterAutospacing="0"/>
+        <w:rPr>
+          <w:sz w:val="26"/>
+          <w:szCs w:val="26"/>
+        </w:rPr>
+      </w:pPr>
+      <w:r>
+        <w:rPr>
+          <w:rFonts w:ascii="Arial" w:hAnsi="Arial" w:cs="Arial"/>
+          <w:b/>
+          <w:bCs/>
+          <w:color w:val="000000"/>
+          <w:sz w:val="26"/>
+          <w:szCs w:val="26"/>
+          <w:shd w:val="clear" w:color="auto" w:fill="FFFFFF"/>
+        </w:rPr>
+        <w:t>Garg, H. (2016). A hybrid PSO-GA algorithm for constrained optimization problems. Applied Mathematics and Computation, 274, 292–305. doi:10.1016/j.amc.2015.11.001 </w:t>
+      </w:r>
+    </w:p>
+    <w:p>
+      <w:pPr>
+        <w:pStyle w:val="NormalWeb"/>
+        <w:numPr>
+          <w:ilvl w:val="0"/>
+          <w:numId w:val="11"/>
+        </w:numPr>
+        <w:spacing w:before="240" w:beforeAutospacing="0" w:after="240" w:afterAutospacing="0"/>
+        <w:jc w:val="both"/>
+      </w:pPr>
+      <w:r>
+        <w:rPr>
+          <w:rFonts w:ascii="Arial" w:hAnsi="Arial" w:cs="Arial"/>
+          <w:color w:val="000000"/>
+          <w:sz w:val="22"/>
+          <w:szCs w:val="22"/>
+        </w:rPr>
+        <w:t>У раду је дефинисан оптимизациони проблем са ограничењима (</w:t>
+      </w:r>
+      <w:r>
+        <w:rPr>
+          <w:rFonts w:ascii="Arial" w:hAnsi="Arial" w:cs="Arial"/>
           <w:i/>
           <w:iCs/>
           <w:color w:val="000000"/>
-          <w:lang w:eastAsia="sr-Latn-RS"/>
-        </w:rPr>
-        <w:t>message broker</w:t>
-      </w:r>
-      <w:r>
-        <w:rPr>
-          <w:rFonts w:ascii="Arial" w:eastAsia="Times New Roman" w:hAnsi="Arial" w:cs="Arial"/>
-          <w:color w:val="000000"/>
-          <w:lang w:eastAsia="sr-Latn-RS"/>
-        </w:rPr>
-        <w:t>-a</w:t>
-      </w:r>
-    </w:p>
-    <w:p>
-      <w:pPr>
-        <w:spacing w:before="240" w:after="240" w:line="240" w:lineRule="auto"/>
-        <w:ind w:left="2160" w:hanging="2160"/>
-        <w:rPr>
-          <w:rFonts w:ascii="Times New Roman" w:eastAsia="Times New Roman" w:hAnsi="Times New Roman" w:cs="Times New Roman"/>
-          <w:sz w:val="24"/>
-          <w:szCs w:val="24"/>
-          <w:lang w:eastAsia="sr-Latn-RS"/>
-        </w:rPr>
-      </w:pPr>
-      <w:r>
-        <w:rPr>
-          <w:rFonts w:ascii="Arial" w:eastAsia="Times New Roman" w:hAnsi="Arial" w:cs="Arial"/>
-          <w:color w:val="000000"/>
-          <w:sz w:val="14"/>
-          <w:szCs w:val="14"/>
-          <w:lang w:eastAsia="sr-Latn-RS"/>
-        </w:rPr>
-        <w:t>                                    </w:t>
-      </w:r>
-      <w:r>
-        <w:rPr>
-          <w:rFonts w:ascii="Arial" w:eastAsia="Times New Roman" w:hAnsi="Arial" w:cs="Arial"/>
-          <w:color w:val="000000"/>
-          <w:lang w:eastAsia="sr-Latn-RS"/>
-        </w:rPr>
-        <w:t>iii.</w:t>
-      </w:r>
-      <w:r>
-        <w:rPr>
-          <w:rFonts w:ascii="Arial" w:eastAsia="Times New Roman" w:hAnsi="Arial" w:cs="Arial"/>
-          <w:color w:val="000000"/>
-          <w:sz w:val="14"/>
-          <w:szCs w:val="14"/>
-          <w:lang w:eastAsia="sr-Latn-RS"/>
-        </w:rPr>
-        <w:t xml:space="preserve">        </w:t>
-      </w:r>
-      <w:r>
-        <w:rPr>
-          <w:rFonts w:ascii="Arial" w:eastAsia="Times New Roman" w:hAnsi="Arial" w:cs="Arial"/>
-          <w:color w:val="000000"/>
-          <w:lang w:eastAsia="sr-Latn-RS"/>
-        </w:rPr>
-        <w:t>Poglavlja 12.6: Deployment RESTful servisa pomoću AWS Lambda i AWS Gateway tehnologija.</w:t>
-      </w:r>
-    </w:p>
-    <w:p>
-      <w:pPr>
-        <w:spacing w:before="280" w:after="80" w:line="240" w:lineRule="auto"/>
-        <w:outlineLvl w:val="2"/>
-        <w:rPr>
-          <w:rFonts w:ascii="Times New Roman" w:eastAsia="Times New Roman" w:hAnsi="Times New Roman" w:cs="Times New Roman"/>
+          <w:sz w:val="22"/>
+          <w:szCs w:val="22"/>
+        </w:rPr>
+        <w:t>Himmelblau’s non-linear optimization problem</w:t>
+      </w:r>
+      <w:r>
+        <w:rPr>
+          <w:rFonts w:ascii="Arial" w:hAnsi="Arial" w:cs="Arial"/>
+          <w:color w:val="000000"/>
+          <w:sz w:val="22"/>
+          <w:szCs w:val="22"/>
+        </w:rPr>
+        <w:t>), као и оптимизациони проблеми дизајна судова под притиском и дизајна заварених греда.</w:t>
+      </w:r>
+    </w:p>
+    <w:p>
+      <w:pPr>
+        <w:pStyle w:val="NormalWeb"/>
+        <w:numPr>
+          <w:ilvl w:val="0"/>
+          <w:numId w:val="11"/>
+        </w:numPr>
+        <w:spacing w:before="240" w:beforeAutospacing="0" w:after="240" w:afterAutospacing="0"/>
+        <w:jc w:val="both"/>
+      </w:pPr>
+      <w:r>
+        <w:rPr>
+          <w:rFonts w:ascii="Arial" w:hAnsi="Arial" w:cs="Arial"/>
+          <w:color w:val="000000"/>
+          <w:sz w:val="22"/>
+          <w:szCs w:val="22"/>
+        </w:rPr>
+        <w:t xml:space="preserve">У раду је проблем решен хибридним </w:t>
+      </w:r>
+      <w:r>
+        <w:rPr>
+          <w:rFonts w:ascii="Arial" w:hAnsi="Arial" w:cs="Arial"/>
+          <w:i/>
+          <w:iCs/>
+          <w:color w:val="000000"/>
+          <w:sz w:val="22"/>
+          <w:szCs w:val="22"/>
+        </w:rPr>
+        <w:t xml:space="preserve">PSO-GA </w:t>
+      </w:r>
+      <w:r>
+        <w:rPr>
+          <w:rFonts w:ascii="Arial" w:hAnsi="Arial" w:cs="Arial"/>
+          <w:color w:val="000000"/>
+          <w:sz w:val="22"/>
+          <w:szCs w:val="22"/>
+        </w:rPr>
+        <w:t xml:space="preserve">алгоритмом. Оба алгоритма имају своје снаге и слабости. У генетском алгоритму индивидуа која није изабрана буде изгубљена у следећој итерацији, док </w:t>
+      </w:r>
+      <w:r>
+        <w:rPr>
+          <w:rFonts w:ascii="Arial" w:hAnsi="Arial" w:cs="Arial"/>
+          <w:i/>
+          <w:iCs/>
+          <w:color w:val="000000"/>
+          <w:sz w:val="22"/>
+          <w:szCs w:val="22"/>
+        </w:rPr>
+        <w:t xml:space="preserve">PSO </w:t>
+      </w:r>
+      <w:r>
+        <w:rPr>
+          <w:rFonts w:ascii="Arial" w:hAnsi="Arial" w:cs="Arial"/>
+          <w:color w:val="000000"/>
+          <w:sz w:val="22"/>
+          <w:szCs w:val="22"/>
+        </w:rPr>
+        <w:t>алгоритам не губи своје честице кроз итерације, али троши своје ресурсе на честице које су се лоше показале у тражењу оптимума. Дакле, овај хибридни алгоритам је осмишљен како би комбиновао предности ова два алгоритма.</w:t>
+      </w:r>
+    </w:p>
+    <w:p>
+      <w:pPr>
+        <w:pStyle w:val="NormalWeb"/>
+        <w:numPr>
+          <w:ilvl w:val="0"/>
+          <w:numId w:val="10"/>
+        </w:numPr>
+        <w:spacing w:before="280" w:beforeAutospacing="0" w:after="80" w:afterAutospacing="0"/>
+      </w:pPr>
+      <w:r>
+        <w:rPr>
+          <w:rFonts w:ascii="Arial" w:hAnsi="Arial" w:cs="Arial"/>
           <w:b/>
           <w:bCs/>
-          <w:sz w:val="27"/>
-          <w:szCs w:val="27"/>
-          <w:lang w:val="sr-Cyrl-RS" w:eastAsia="sr-Latn-RS"/>
-        </w:rPr>
-      </w:pPr>
-      <w:r>
-        <w:rPr>
-          <w:rFonts w:ascii="Arial" w:eastAsia="Times New Roman" w:hAnsi="Arial" w:cs="Arial"/>
+          <w:color w:val="000000"/>
+          <w:sz w:val="26"/>
+          <w:szCs w:val="26"/>
+        </w:rPr>
+        <w:t xml:space="preserve">A Survey on Parallel Particle Swarm Optimization Algorithms Soniya Lalwani · Harish Sharma · Suresh Chandra Satapathy · </w:t>
+      </w:r>
+      <w:r>
+        <w:rPr>
+          <w:rFonts w:ascii="Arial" w:hAnsi="Arial" w:cs="Arial"/>
           <w:b/>
           <w:bCs/>
           <w:color w:val="000000"/>
           <w:sz w:val="26"/>
           <w:szCs w:val="26"/>
-          <w:lang w:eastAsia="sr-Latn-RS"/>
-        </w:rPr>
-        <w:t>b.</w:t>
-      </w:r>
-      <w:r>
-        <w:rPr>
-          <w:rFonts w:ascii="Arial" w:eastAsia="Times New Roman" w:hAnsi="Arial" w:cs="Arial"/>
-          <w:color w:val="000000"/>
-          <w:sz w:val="14"/>
-          <w:szCs w:val="14"/>
-          <w:lang w:eastAsia="sr-Latn-RS"/>
-        </w:rPr>
-        <w:t xml:space="preserve">    </w:t>
-      </w:r>
-      <w:r>
-        <w:rPr>
-          <w:rFonts w:ascii="Arial" w:eastAsia="Times New Roman" w:hAnsi="Arial" w:cs="Arial"/>
-          <w:b/>
-          <w:bCs/>
-          <w:color w:val="000000"/>
-          <w:sz w:val="26"/>
-          <w:szCs w:val="26"/>
-          <w:lang w:val="sr-Cyrl-RS" w:eastAsia="sr-Latn-RS"/>
-        </w:rPr>
-        <w:t>литература2</w:t>
-      </w:r>
-    </w:p>
-    <w:p>
-      <w:pPr>
-        <w:pStyle w:val="ListParagraph"/>
-        <w:numPr>
-          <w:ilvl w:val="0"/>
-          <w:numId w:val="15"/>
-        </w:numPr>
-        <w:spacing w:before="240" w:after="240" w:line="240" w:lineRule="auto"/>
-        <w:rPr>
-          <w:rFonts w:ascii="Times New Roman" w:eastAsia="Times New Roman" w:hAnsi="Times New Roman" w:cs="Times New Roman"/>
-          <w:sz w:val="24"/>
-          <w:szCs w:val="24"/>
-          <w:lang w:eastAsia="sr-Latn-RS"/>
-        </w:rPr>
-      </w:pPr>
-      <w:r>
-        <w:rPr>
-          <w:rFonts w:ascii="Arial" w:eastAsia="Times New Roman" w:hAnsi="Arial" w:cs="Arial"/>
-          <w:color w:val="000000"/>
-          <w:lang w:eastAsia="sr-Latn-RS"/>
-        </w:rPr>
-        <w:t>U radu je analiziran veliki broj publikacija vezanih za mikroservisnu arhitekturu. Motivacija je prikaz stanja ove nove oblasti projektovanja softvera: koji su trendovi publikovanja, koji su pojedinačni fokusi istraživanja itd. Metoda je sistematsko mapiranje tj. korišćen je okvir za klasifikaciju ključnih informacija iz 103 rada. Rezultat je taj da je sistematski mapirano stanje istraživanja u ovoj oblasti.</w:t>
-      </w:r>
-    </w:p>
-    <w:p>
-      <w:pPr>
-        <w:pStyle w:val="ListParagraph"/>
-        <w:numPr>
-          <w:ilvl w:val="0"/>
-          <w:numId w:val="15"/>
-        </w:numPr>
-        <w:spacing w:before="240" w:after="240" w:line="240" w:lineRule="auto"/>
-        <w:rPr>
-          <w:rFonts w:ascii="Times New Roman" w:eastAsia="Times New Roman" w:hAnsi="Times New Roman" w:cs="Times New Roman"/>
-          <w:sz w:val="24"/>
-          <w:szCs w:val="24"/>
-          <w:lang w:eastAsia="sr-Latn-RS"/>
-        </w:rPr>
-      </w:pPr>
-      <w:r>
-        <w:rPr>
-          <w:rFonts w:ascii="Arial" w:eastAsia="Times New Roman" w:hAnsi="Arial" w:cs="Arial"/>
-          <w:color w:val="000000"/>
-          <w:lang w:eastAsia="sr-Latn-RS"/>
-        </w:rPr>
-        <w:t>Za naš seminarski rad, ova publikacija je bitna za prikaz trenutnog stanja u oblasti mikroservisnih arhitektura (trendovi publikovanja, koje kvalitete MA radovi ističu, kakvi su problemi na koje su MA primenjene). Takođe, definiciju mikroservisne arhitekture koju ćemo mi koristiti je ona koja se u ovom radu pominje kao najčešće korišćena.</w:t>
-      </w:r>
-    </w:p>
-    <w:p>
-      <w:pPr>
-        <w:spacing w:before="280" w:after="80" w:line="240" w:lineRule="auto"/>
-        <w:outlineLvl w:val="2"/>
-        <w:rPr>
-          <w:rFonts w:ascii="Times New Roman" w:eastAsia="Times New Roman" w:hAnsi="Times New Roman" w:cs="Times New Roman"/>
-          <w:b/>
-          <w:bCs/>
-          <w:sz w:val="27"/>
-          <w:szCs w:val="27"/>
-          <w:lang w:val="sr-Cyrl-RS" w:eastAsia="sr-Latn-RS"/>
-        </w:rPr>
-      </w:pPr>
-      <w:r>
-        <w:rPr>
-          <w:rFonts w:ascii="Arial" w:eastAsia="Times New Roman" w:hAnsi="Arial" w:cs="Arial"/>
-          <w:b/>
-          <w:bCs/>
-          <w:color w:val="000000"/>
-          <w:sz w:val="26"/>
-          <w:szCs w:val="26"/>
-          <w:lang w:eastAsia="sr-Latn-RS"/>
-        </w:rPr>
-        <w:t>c.</w:t>
-      </w:r>
-      <w:r>
-        <w:rPr>
-          <w:rFonts w:ascii="Arial" w:eastAsia="Times New Roman" w:hAnsi="Arial" w:cs="Arial"/>
-          <w:color w:val="000000"/>
-          <w:sz w:val="14"/>
-          <w:szCs w:val="14"/>
-          <w:lang w:eastAsia="sr-Latn-RS"/>
-        </w:rPr>
-        <w:t xml:space="preserve">    </w:t>
-      </w:r>
-      <w:r>
-        <w:rPr>
-          <w:rFonts w:ascii="Arial" w:eastAsia="Times New Roman" w:hAnsi="Arial" w:cs="Arial"/>
-          <w:b/>
-          <w:bCs/>
-          <w:color w:val="000000"/>
-          <w:sz w:val="26"/>
-          <w:szCs w:val="26"/>
-          <w:lang w:val="sr-Cyrl-RS" w:eastAsia="sr-Latn-RS"/>
-        </w:rPr>
-        <w:t>литература3</w:t>
-      </w:r>
-    </w:p>
-    <w:p>
-      <w:pPr>
-        <w:pStyle w:val="ListParagraph"/>
+        </w:rPr>
+        <w:lastRenderedPageBreak/>
+        <w:t>Kusum Deep· Jagdish Chand Bansal © King Fahd University of Petroleum &amp; Minerals 2019</w:t>
+      </w:r>
+    </w:p>
+    <w:p>
+      <w:pPr>
+        <w:pStyle w:val="NormalWeb"/>
         <w:numPr>
           <w:ilvl w:val="0"/>
           <w:numId w:val="13"/>
         </w:numPr>
-        <w:spacing w:before="240" w:after="240" w:line="240" w:lineRule="auto"/>
-        <w:rPr>
-          <w:rFonts w:ascii="Times New Roman" w:eastAsia="Times New Roman" w:hAnsi="Times New Roman" w:cs="Times New Roman"/>
-          <w:sz w:val="24"/>
-          <w:szCs w:val="24"/>
-          <w:lang w:eastAsia="sr-Latn-RS"/>
-        </w:rPr>
-      </w:pPr>
-      <w:r>
-        <w:rPr>
-          <w:rFonts w:ascii="Arial" w:eastAsia="Times New Roman" w:hAnsi="Arial" w:cs="Arial"/>
-          <w:color w:val="000000"/>
-          <w:lang w:eastAsia="sr-Latn-RS"/>
-        </w:rPr>
-        <w:t>U radu su navedene trenutno najposećenije društvene mreže grupisane po oblastima: opšte, upoznavanje, pronalazak posla, video, muzika itd.</w:t>
-      </w:r>
-    </w:p>
-    <w:p>
-      <w:pPr>
-        <w:pStyle w:val="ListParagraph"/>
-        <w:numPr>
-          <w:ilvl w:val="0"/>
-          <w:numId w:val="13"/>
-        </w:numPr>
-        <w:spacing w:before="240" w:after="240" w:line="240" w:lineRule="auto"/>
-        <w:rPr>
-          <w:rFonts w:ascii="Times New Roman" w:eastAsia="Times New Roman" w:hAnsi="Times New Roman" w:cs="Times New Roman"/>
-          <w:sz w:val="24"/>
-          <w:szCs w:val="24"/>
-          <w:lang w:eastAsia="sr-Latn-RS"/>
-        </w:rPr>
-      </w:pPr>
-      <w:r>
-        <w:rPr>
-          <w:rFonts w:ascii="Arial" w:eastAsia="Times New Roman" w:hAnsi="Arial" w:cs="Arial"/>
-          <w:color w:val="000000"/>
-          <w:lang w:eastAsia="sr-Latn-RS"/>
-        </w:rPr>
-        <w:t>Za naš seminarski rad, bitno nam je da istaknemo rast brojnosti društvenih mreža zbog toga što se bave specifičnim oblastima i koje tehničke karakteristike najviše utiču na njihov uspeh.</w:t>
-      </w:r>
-    </w:p>
-    <w:p>
-      <w:pPr>
-        <w:spacing w:before="280" w:after="80" w:line="240" w:lineRule="auto"/>
-        <w:outlineLvl w:val="2"/>
-        <w:rPr>
-          <w:rFonts w:ascii="Times New Roman" w:eastAsia="Times New Roman" w:hAnsi="Times New Roman" w:cs="Times New Roman"/>
-          <w:b/>
-          <w:bCs/>
-          <w:sz w:val="27"/>
-          <w:szCs w:val="27"/>
-          <w:lang w:val="sr-Cyrl-RS" w:eastAsia="sr-Latn-RS"/>
-        </w:rPr>
-      </w:pPr>
-      <w:r>
-        <w:rPr>
-          <w:rFonts w:ascii="Arial" w:eastAsia="Times New Roman" w:hAnsi="Arial" w:cs="Arial"/>
-          <w:b/>
-          <w:bCs/>
-          <w:color w:val="000000"/>
-          <w:sz w:val="26"/>
-          <w:szCs w:val="26"/>
-          <w:lang w:eastAsia="sr-Latn-RS"/>
-        </w:rPr>
-        <w:t>d.</w:t>
-      </w:r>
-      <w:r>
-        <w:rPr>
-          <w:rFonts w:ascii="Arial" w:eastAsia="Times New Roman" w:hAnsi="Arial" w:cs="Arial"/>
-          <w:color w:val="000000"/>
-          <w:sz w:val="14"/>
-          <w:szCs w:val="14"/>
-          <w:lang w:eastAsia="sr-Latn-RS"/>
-        </w:rPr>
-        <w:t xml:space="preserve">    </w:t>
-      </w:r>
-      <w:r>
-        <w:rPr>
-          <w:rFonts w:ascii="Arial" w:eastAsia="Times New Roman" w:hAnsi="Arial" w:cs="Arial"/>
-          <w:b/>
-          <w:bCs/>
-          <w:color w:val="000000"/>
-          <w:sz w:val="26"/>
-          <w:szCs w:val="26"/>
-          <w:lang w:val="sr-Cyrl-RS" w:eastAsia="sr-Latn-RS"/>
-        </w:rPr>
-        <w:t>литература4</w:t>
-      </w:r>
-    </w:p>
-    <w:p>
-      <w:pPr>
-        <w:spacing w:before="240" w:after="240" w:line="240" w:lineRule="auto"/>
-        <w:ind w:left="2160"/>
-        <w:rPr>
-          <w:rFonts w:ascii="Times New Roman" w:eastAsia="Times New Roman" w:hAnsi="Times New Roman" w:cs="Times New Roman"/>
-          <w:sz w:val="24"/>
-          <w:szCs w:val="24"/>
-          <w:lang w:eastAsia="sr-Latn-RS"/>
-        </w:rPr>
-      </w:pPr>
-      <w:r>
-        <w:rPr>
-          <w:rFonts w:ascii="Arial" w:eastAsia="Times New Roman" w:hAnsi="Arial" w:cs="Arial"/>
-          <w:color w:val="000000"/>
-          <w:lang w:eastAsia="sr-Latn-RS"/>
-        </w:rPr>
-        <w:t>Citiraćemo knjigu u sekcijama vezanim za skladišta podataka. Relevantna zbog njenog:</w:t>
-      </w:r>
-    </w:p>
-    <w:p>
-      <w:pPr>
-        <w:spacing w:before="240" w:after="240" w:line="240" w:lineRule="auto"/>
-        <w:ind w:left="2160" w:hanging="2160"/>
-        <w:rPr>
-          <w:rFonts w:ascii="Times New Roman" w:eastAsia="Times New Roman" w:hAnsi="Times New Roman" w:cs="Times New Roman"/>
-          <w:sz w:val="24"/>
-          <w:szCs w:val="24"/>
-          <w:lang w:eastAsia="sr-Latn-RS"/>
-        </w:rPr>
-      </w:pPr>
-      <w:r>
-        <w:rPr>
-          <w:rFonts w:ascii="Arial" w:eastAsia="Times New Roman" w:hAnsi="Arial" w:cs="Arial"/>
-          <w:color w:val="000000"/>
-          <w:sz w:val="14"/>
-          <w:szCs w:val="14"/>
-          <w:lang w:eastAsia="sr-Latn-RS"/>
-        </w:rPr>
-        <w:t>                                      </w:t>
-      </w:r>
-      <w:r>
-        <w:rPr>
-          <w:rFonts w:ascii="Arial" w:eastAsia="Times New Roman" w:hAnsi="Arial" w:cs="Arial"/>
-          <w:color w:val="000000"/>
-          <w:lang w:eastAsia="sr-Latn-RS"/>
-        </w:rPr>
-        <w:t>i.</w:t>
-      </w:r>
-      <w:r>
-        <w:rPr>
-          <w:rFonts w:ascii="Arial" w:eastAsia="Times New Roman" w:hAnsi="Arial" w:cs="Arial"/>
-          <w:color w:val="000000"/>
-          <w:sz w:val="14"/>
-          <w:szCs w:val="14"/>
-          <w:lang w:eastAsia="sr-Latn-RS"/>
-        </w:rPr>
-        <w:t xml:space="preserve">        </w:t>
-      </w:r>
-      <w:r>
-        <w:rPr>
-          <w:rFonts w:ascii="Arial" w:eastAsia="Times New Roman" w:hAnsi="Arial" w:cs="Arial"/>
-          <w:color w:val="000000"/>
-          <w:lang w:eastAsia="sr-Latn-RS"/>
-        </w:rPr>
-        <w:t>Poglavlja 1: Odabir odgovarajućeg sistema za skladištenje podataka</w:t>
-      </w:r>
-    </w:p>
-    <w:p>
-      <w:pPr>
-        <w:spacing w:before="240" w:after="240" w:line="240" w:lineRule="auto"/>
-        <w:ind w:left="2160" w:hanging="2160"/>
-        <w:rPr>
-          <w:rFonts w:ascii="Times New Roman" w:eastAsia="Times New Roman" w:hAnsi="Times New Roman" w:cs="Times New Roman"/>
-          <w:sz w:val="24"/>
-          <w:szCs w:val="24"/>
-          <w:lang w:eastAsia="sr-Latn-RS"/>
-        </w:rPr>
-      </w:pPr>
-      <w:r>
-        <w:rPr>
-          <w:rFonts w:ascii="Arial" w:eastAsia="Times New Roman" w:hAnsi="Arial" w:cs="Arial"/>
-          <w:color w:val="000000"/>
-          <w:sz w:val="14"/>
-          <w:szCs w:val="14"/>
-          <w:lang w:eastAsia="sr-Latn-RS"/>
-        </w:rPr>
-        <w:t>                                     </w:t>
-      </w:r>
-      <w:r>
-        <w:rPr>
-          <w:rFonts w:ascii="Arial" w:eastAsia="Times New Roman" w:hAnsi="Arial" w:cs="Arial"/>
-          <w:color w:val="000000"/>
-          <w:lang w:eastAsia="sr-Latn-RS"/>
-        </w:rPr>
-        <w:t>ii.</w:t>
-      </w:r>
-      <w:r>
-        <w:rPr>
-          <w:rFonts w:ascii="Arial" w:eastAsia="Times New Roman" w:hAnsi="Arial" w:cs="Arial"/>
-          <w:color w:val="000000"/>
-          <w:sz w:val="14"/>
-          <w:szCs w:val="14"/>
-          <w:lang w:eastAsia="sr-Latn-RS"/>
-        </w:rPr>
-        <w:t xml:space="preserve">        </w:t>
-      </w:r>
-      <w:r>
-        <w:rPr>
-          <w:rFonts w:ascii="Arial" w:eastAsia="Times New Roman" w:hAnsi="Arial" w:cs="Arial"/>
-          <w:color w:val="000000"/>
-          <w:lang w:eastAsia="sr-Latn-RS"/>
-        </w:rPr>
-        <w:t>Poglavlja 5: Replikacija podataka</w:t>
-      </w:r>
-    </w:p>
-    <w:p>
-      <w:pPr>
-        <w:spacing w:before="240" w:after="240" w:line="240" w:lineRule="auto"/>
-        <w:ind w:left="2160" w:hanging="2160"/>
-        <w:rPr>
-          <w:rFonts w:ascii="Times New Roman" w:eastAsia="Times New Roman" w:hAnsi="Times New Roman" w:cs="Times New Roman"/>
-          <w:sz w:val="24"/>
-          <w:szCs w:val="24"/>
-          <w:lang w:eastAsia="sr-Latn-RS"/>
-        </w:rPr>
-      </w:pPr>
-      <w:r>
-        <w:rPr>
-          <w:rFonts w:ascii="Arial" w:eastAsia="Times New Roman" w:hAnsi="Arial" w:cs="Arial"/>
-          <w:color w:val="000000"/>
-          <w:sz w:val="14"/>
-          <w:szCs w:val="14"/>
-          <w:lang w:eastAsia="sr-Latn-RS"/>
-        </w:rPr>
-        <w:t>                                    </w:t>
-      </w:r>
-      <w:r>
-        <w:rPr>
-          <w:rFonts w:ascii="Arial" w:eastAsia="Times New Roman" w:hAnsi="Arial" w:cs="Arial"/>
-          <w:color w:val="000000"/>
-          <w:lang w:eastAsia="sr-Latn-RS"/>
-        </w:rPr>
-        <w:t>iii.</w:t>
-      </w:r>
-      <w:r>
-        <w:rPr>
-          <w:rFonts w:ascii="Arial" w:eastAsia="Times New Roman" w:hAnsi="Arial" w:cs="Arial"/>
-          <w:color w:val="000000"/>
-          <w:sz w:val="14"/>
-          <w:szCs w:val="14"/>
-          <w:lang w:eastAsia="sr-Latn-RS"/>
-        </w:rPr>
-        <w:t xml:space="preserve">        </w:t>
-      </w:r>
-      <w:r>
-        <w:rPr>
-          <w:rFonts w:ascii="Arial" w:eastAsia="Times New Roman" w:hAnsi="Arial" w:cs="Arial"/>
-          <w:color w:val="000000"/>
-          <w:lang w:eastAsia="sr-Latn-RS"/>
-        </w:rPr>
-        <w:t>Poglavlja 6: Particionisanje podataka</w:t>
-      </w:r>
-    </w:p>
-    <w:p/>
+        <w:spacing w:before="280" w:beforeAutospacing="0" w:after="80" w:afterAutospacing="0"/>
+        <w:jc w:val="both"/>
+      </w:pPr>
+      <w:r>
+        <w:rPr>
+          <w:rFonts w:ascii="Arial" w:hAnsi="Arial" w:cs="Arial"/>
+          <w:color w:val="000000"/>
+          <w:sz w:val="22"/>
+          <w:szCs w:val="22"/>
+        </w:rPr>
+        <w:t xml:space="preserve">У раду су истакнуте најчешће стратегије и алгоритми за паралелизовање </w:t>
+      </w:r>
+      <w:r>
+        <w:rPr>
+          <w:rFonts w:ascii="Arial" w:hAnsi="Arial" w:cs="Arial"/>
+          <w:i/>
+          <w:iCs/>
+          <w:color w:val="000000"/>
+          <w:sz w:val="22"/>
+          <w:szCs w:val="22"/>
+        </w:rPr>
+        <w:t xml:space="preserve">PSO-а. </w:t>
+      </w:r>
+      <w:r>
+        <w:rPr>
+          <w:rFonts w:ascii="Arial" w:hAnsi="Arial" w:cs="Arial"/>
+          <w:color w:val="000000"/>
+          <w:sz w:val="22"/>
+          <w:szCs w:val="22"/>
+        </w:rPr>
+        <w:t>Пошто перформансе алгоритма нагло опадају димензијом проблема, паралелизовање овог алгоритма је добра пракса. </w:t>
+      </w:r>
+    </w:p>
+    <w:p>
+      <w:pPr>
+        <w:pStyle w:val="Heading1"/>
+      </w:pPr>
+    </w:p>
     <w:sectPr>
       <w:pgSz w:w="11906" w:h="16838"/>
       <w:pgMar w:top="1440" w:right="1440" w:bottom="1440" w:left="1440" w:header="708" w:footer="708" w:gutter="0"/>
@@ -2385,378 +3445,14 @@
 <file path=word/numbering.xml><?xml version="1.0" encoding="utf-8"?>
 <w:numbering xmlns:wpc="http://schemas.microsoft.com/office/word/2010/wordprocessingCanvas" xmlns:cx="http://schemas.microsoft.com/office/drawing/2014/chartex" xmlns:cx1="http://schemas.microsoft.com/office/drawing/2015/9/8/chartex" xmlns:cx2="http://schemas.microsoft.com/office/drawing/2015/10/21/chartex" xmlns:cx3="http://schemas.microsoft.com/office/drawing/2016/5/9/chartex" xmlns:cx4="http://schemas.microsoft.com/office/drawing/2016/5/10/chartex" xmlns:cx5="http://schemas.microsoft.com/office/drawing/2016/5/11/chartex" xmlns:cx6="http://schemas.microsoft.com/office/drawing/2016/5/12/chartex" xmlns:cx7="http://schemas.microsoft.com/office/drawing/2016/5/13/chartex" xmlns:cx8="http://schemas.microsoft.com/office/drawing/2016/5/14/chartex" xmlns:mc="http://schemas.openxmlformats.org/markup-compatibility/2006" xmlns:aink="http://schemas.microsoft.com/office/drawing/2016/ink" xmlns:am3d="http://schemas.microsoft.com/office/drawing/2017/model3d" xmlns:o="urn:schemas-microsoft-com:office:office" xmlns:r="http://schemas.openxmlformats.org/officeDocument/2006/relationships" xmlns:m="http://schemas.openxmlformats.org/officeDocument/2006/math" xmlns:v="urn:schemas-microsoft-com:vml" xmlns:wp14="http://schemas.microsoft.com/office/word/2010/wordprocessingDrawing" xmlns:wp="http://schemas.openxmlformats.org/drawingml/2006/wordprocessingDrawing" xmlns:w10="urn:schemas-microsoft-com:office:word" xmlns:w="http://schemas.openxmlformats.org/wordprocessingml/2006/main" xmlns:w14="http://schemas.microsoft.com/office/word/2010/wordml" xmlns:w15="http://schemas.microsoft.com/office/word/2012/wordml" xmlns:w16cex="http://schemas.microsoft.com/office/word/2018/wordml/cex" xmlns:w16cid="http://schemas.microsoft.com/office/word/2016/wordml/cid" xmlns:w16="http://schemas.microsoft.com/office/word/2018/wordml" xmlns:w16se="http://schemas.microsoft.com/office/word/2015/wordml/symex" xmlns:wpg="http://schemas.microsoft.com/office/word/2010/wordprocessingGroup" xmlns:wpi="http://schemas.microsoft.com/office/word/2010/wordprocessingInk" xmlns:wne="http://schemas.microsoft.com/office/word/2006/wordml" xmlns:wps="http://schemas.microsoft.com/office/word/2010/wordprocessingShape" mc:Ignorable="w14 w15 w16se w16cid w16 w16cex wp14">
   <w:abstractNum w:abstractNumId="0" w15:restartNumberingAfterBreak="0">
-    <w:nsid w:val="0002080E"/>
+    <w:nsid w:val="15A226AC"/>
     <w:multiLevelType w:val="hybridMultilevel"/>
-    <w:tmpl w:val="3BD8253E"/>
-    <w:lvl w:ilvl="0" w:tplc="241A001B">
+    <w:tmpl w:val="5C826AFE"/>
+    <w:lvl w:ilvl="0" w:tplc="5E5AFEF0">
       <w:start w:val="1"/>
       <w:numFmt w:val="lowerRoman"/>
       <w:lvlText w:val="%1."/>
       <w:lvlJc w:val="right"/>
-      <w:pPr>
-        <w:ind w:left="2136" w:hanging="360"/>
-      </w:pPr>
-      <w:rPr>
-        <w:rFonts w:hint="default"/>
-        <w:color w:val="000000"/>
-        <w:sz w:val="22"/>
-      </w:rPr>
-    </w:lvl>
-    <w:lvl w:ilvl="1" w:tplc="241A0019" w:tentative="1">
-      <w:start w:val="1"/>
-      <w:numFmt w:val="lowerLetter"/>
-      <w:lvlText w:val="%2."/>
-      <w:lvlJc w:val="left"/>
-      <w:pPr>
-        <w:ind w:left="2856" w:hanging="360"/>
-      </w:pPr>
-    </w:lvl>
-    <w:lvl w:ilvl="2" w:tplc="241A001B" w:tentative="1">
-      <w:start w:val="1"/>
-      <w:numFmt w:val="lowerRoman"/>
-      <w:lvlText w:val="%3."/>
-      <w:lvlJc w:val="right"/>
-      <w:pPr>
-        <w:ind w:left="3576" w:hanging="180"/>
-      </w:pPr>
-    </w:lvl>
-    <w:lvl w:ilvl="3" w:tplc="241A000F" w:tentative="1">
-      <w:start w:val="1"/>
-      <w:numFmt w:val="decimal"/>
-      <w:lvlText w:val="%4."/>
-      <w:lvlJc w:val="left"/>
-      <w:pPr>
-        <w:ind w:left="4296" w:hanging="360"/>
-      </w:pPr>
-    </w:lvl>
-    <w:lvl w:ilvl="4" w:tplc="241A0019" w:tentative="1">
-      <w:start w:val="1"/>
-      <w:numFmt w:val="lowerLetter"/>
-      <w:lvlText w:val="%5."/>
-      <w:lvlJc w:val="left"/>
-      <w:pPr>
-        <w:ind w:left="5016" w:hanging="360"/>
-      </w:pPr>
-    </w:lvl>
-    <w:lvl w:ilvl="5" w:tplc="241A001B" w:tentative="1">
-      <w:start w:val="1"/>
-      <w:numFmt w:val="lowerRoman"/>
-      <w:lvlText w:val="%6."/>
-      <w:lvlJc w:val="right"/>
-      <w:pPr>
-        <w:ind w:left="5736" w:hanging="180"/>
-      </w:pPr>
-    </w:lvl>
-    <w:lvl w:ilvl="6" w:tplc="241A000F" w:tentative="1">
-      <w:start w:val="1"/>
-      <w:numFmt w:val="decimal"/>
-      <w:lvlText w:val="%7."/>
-      <w:lvlJc w:val="left"/>
-      <w:pPr>
-        <w:ind w:left="6456" w:hanging="360"/>
-      </w:pPr>
-    </w:lvl>
-    <w:lvl w:ilvl="7" w:tplc="241A0019" w:tentative="1">
-      <w:start w:val="1"/>
-      <w:numFmt w:val="lowerLetter"/>
-      <w:lvlText w:val="%8."/>
-      <w:lvlJc w:val="left"/>
-      <w:pPr>
-        <w:ind w:left="7176" w:hanging="360"/>
-      </w:pPr>
-    </w:lvl>
-    <w:lvl w:ilvl="8" w:tplc="241A001B" w:tentative="1">
-      <w:start w:val="1"/>
-      <w:numFmt w:val="lowerRoman"/>
-      <w:lvlText w:val="%9."/>
-      <w:lvlJc w:val="right"/>
-      <w:pPr>
-        <w:ind w:left="7896" w:hanging="180"/>
-      </w:pPr>
-    </w:lvl>
-  </w:abstractNum>
-  <w:abstractNum w:abstractNumId="1" w15:restartNumberingAfterBreak="0">
-    <w:nsid w:val="08C05EE4"/>
-    <w:multiLevelType w:val="hybridMultilevel"/>
-    <w:tmpl w:val="696E3F68"/>
-    <w:lvl w:ilvl="0" w:tplc="13089242">
-      <w:start w:val="1"/>
-      <w:numFmt w:val="lowerRoman"/>
-      <w:lvlText w:val="%1."/>
-      <w:lvlJc w:val="left"/>
-      <w:pPr>
-        <w:ind w:left="2136" w:hanging="360"/>
-      </w:pPr>
-      <w:rPr>
-        <w:rFonts w:ascii="Arial" w:hAnsi="Arial" w:cs="Arial" w:hint="default"/>
-        <w:color w:val="000000"/>
-        <w:sz w:val="22"/>
-      </w:rPr>
-    </w:lvl>
-    <w:lvl w:ilvl="1" w:tplc="241A0019" w:tentative="1">
-      <w:start w:val="1"/>
-      <w:numFmt w:val="lowerLetter"/>
-      <w:lvlText w:val="%2."/>
-      <w:lvlJc w:val="left"/>
-      <w:pPr>
-        <w:ind w:left="2856" w:hanging="360"/>
-      </w:pPr>
-    </w:lvl>
-    <w:lvl w:ilvl="2" w:tplc="241A001B" w:tentative="1">
-      <w:start w:val="1"/>
-      <w:numFmt w:val="lowerRoman"/>
-      <w:lvlText w:val="%3."/>
-      <w:lvlJc w:val="right"/>
-      <w:pPr>
-        <w:ind w:left="3576" w:hanging="180"/>
-      </w:pPr>
-    </w:lvl>
-    <w:lvl w:ilvl="3" w:tplc="241A000F" w:tentative="1">
-      <w:start w:val="1"/>
-      <w:numFmt w:val="decimal"/>
-      <w:lvlText w:val="%4."/>
-      <w:lvlJc w:val="left"/>
-      <w:pPr>
-        <w:ind w:left="4296" w:hanging="360"/>
-      </w:pPr>
-    </w:lvl>
-    <w:lvl w:ilvl="4" w:tplc="241A0019" w:tentative="1">
-      <w:start w:val="1"/>
-      <w:numFmt w:val="lowerLetter"/>
-      <w:lvlText w:val="%5."/>
-      <w:lvlJc w:val="left"/>
-      <w:pPr>
-        <w:ind w:left="5016" w:hanging="360"/>
-      </w:pPr>
-    </w:lvl>
-    <w:lvl w:ilvl="5" w:tplc="241A001B" w:tentative="1">
-      <w:start w:val="1"/>
-      <w:numFmt w:val="lowerRoman"/>
-      <w:lvlText w:val="%6."/>
-      <w:lvlJc w:val="right"/>
-      <w:pPr>
-        <w:ind w:left="5736" w:hanging="180"/>
-      </w:pPr>
-    </w:lvl>
-    <w:lvl w:ilvl="6" w:tplc="241A000F" w:tentative="1">
-      <w:start w:val="1"/>
-      <w:numFmt w:val="decimal"/>
-      <w:lvlText w:val="%7."/>
-      <w:lvlJc w:val="left"/>
-      <w:pPr>
-        <w:ind w:left="6456" w:hanging="360"/>
-      </w:pPr>
-    </w:lvl>
-    <w:lvl w:ilvl="7" w:tplc="241A0019" w:tentative="1">
-      <w:start w:val="1"/>
-      <w:numFmt w:val="lowerLetter"/>
-      <w:lvlText w:val="%8."/>
-      <w:lvlJc w:val="left"/>
-      <w:pPr>
-        <w:ind w:left="7176" w:hanging="360"/>
-      </w:pPr>
-    </w:lvl>
-    <w:lvl w:ilvl="8" w:tplc="241A001B" w:tentative="1">
-      <w:start w:val="1"/>
-      <w:numFmt w:val="lowerRoman"/>
-      <w:lvlText w:val="%9."/>
-      <w:lvlJc w:val="right"/>
-      <w:pPr>
-        <w:ind w:left="7896" w:hanging="180"/>
-      </w:pPr>
-    </w:lvl>
-  </w:abstractNum>
-  <w:abstractNum w:abstractNumId="2" w15:restartNumberingAfterBreak="0">
-    <w:nsid w:val="0B072C1B"/>
-    <w:multiLevelType w:val="hybridMultilevel"/>
-    <w:tmpl w:val="535C8BC2"/>
-    <w:lvl w:ilvl="0" w:tplc="34E0C65E">
-      <w:start w:val="1"/>
-      <w:numFmt w:val="lowerRoman"/>
-      <w:lvlText w:val="%1."/>
-      <w:lvlJc w:val="right"/>
-      <w:pPr>
-        <w:ind w:left="2136" w:hanging="360"/>
-      </w:pPr>
-      <w:rPr>
-        <w:rFonts w:ascii="Arial" w:hAnsi="Arial" w:cs="Arial" w:hint="default"/>
-        <w:sz w:val="22"/>
-        <w:szCs w:val="22"/>
-      </w:rPr>
-    </w:lvl>
-    <w:lvl w:ilvl="1" w:tplc="241A0019" w:tentative="1">
-      <w:start w:val="1"/>
-      <w:numFmt w:val="lowerLetter"/>
-      <w:lvlText w:val="%2."/>
-      <w:lvlJc w:val="left"/>
-      <w:pPr>
-        <w:ind w:left="2856" w:hanging="360"/>
-      </w:pPr>
-    </w:lvl>
-    <w:lvl w:ilvl="2" w:tplc="241A001B" w:tentative="1">
-      <w:start w:val="1"/>
-      <w:numFmt w:val="lowerRoman"/>
-      <w:lvlText w:val="%3."/>
-      <w:lvlJc w:val="right"/>
-      <w:pPr>
-        <w:ind w:left="3576" w:hanging="180"/>
-      </w:pPr>
-    </w:lvl>
-    <w:lvl w:ilvl="3" w:tplc="241A000F" w:tentative="1">
-      <w:start w:val="1"/>
-      <w:numFmt w:val="decimal"/>
-      <w:lvlText w:val="%4."/>
-      <w:lvlJc w:val="left"/>
-      <w:pPr>
-        <w:ind w:left="4296" w:hanging="360"/>
-      </w:pPr>
-    </w:lvl>
-    <w:lvl w:ilvl="4" w:tplc="241A0019" w:tentative="1">
-      <w:start w:val="1"/>
-      <w:numFmt w:val="lowerLetter"/>
-      <w:lvlText w:val="%5."/>
-      <w:lvlJc w:val="left"/>
-      <w:pPr>
-        <w:ind w:left="5016" w:hanging="360"/>
-      </w:pPr>
-    </w:lvl>
-    <w:lvl w:ilvl="5" w:tplc="241A001B" w:tentative="1">
-      <w:start w:val="1"/>
-      <w:numFmt w:val="lowerRoman"/>
-      <w:lvlText w:val="%6."/>
-      <w:lvlJc w:val="right"/>
-      <w:pPr>
-        <w:ind w:left="5736" w:hanging="180"/>
-      </w:pPr>
-    </w:lvl>
-    <w:lvl w:ilvl="6" w:tplc="241A000F" w:tentative="1">
-      <w:start w:val="1"/>
-      <w:numFmt w:val="decimal"/>
-      <w:lvlText w:val="%7."/>
-      <w:lvlJc w:val="left"/>
-      <w:pPr>
-        <w:ind w:left="6456" w:hanging="360"/>
-      </w:pPr>
-    </w:lvl>
-    <w:lvl w:ilvl="7" w:tplc="241A0019" w:tentative="1">
-      <w:start w:val="1"/>
-      <w:numFmt w:val="lowerLetter"/>
-      <w:lvlText w:val="%8."/>
-      <w:lvlJc w:val="left"/>
-      <w:pPr>
-        <w:ind w:left="7176" w:hanging="360"/>
-      </w:pPr>
-    </w:lvl>
-    <w:lvl w:ilvl="8" w:tplc="241A001B" w:tentative="1">
-      <w:start w:val="1"/>
-      <w:numFmt w:val="lowerRoman"/>
-      <w:lvlText w:val="%9."/>
-      <w:lvlJc w:val="right"/>
-      <w:pPr>
-        <w:ind w:left="7896" w:hanging="180"/>
-      </w:pPr>
-    </w:lvl>
-  </w:abstractNum>
-  <w:abstractNum w:abstractNumId="3" w15:restartNumberingAfterBreak="0">
-    <w:nsid w:val="0E5F0566"/>
-    <w:multiLevelType w:val="hybridMultilevel"/>
-    <w:tmpl w:val="8390C2C4"/>
-    <w:lvl w:ilvl="0" w:tplc="13089242">
-      <w:start w:val="1"/>
-      <w:numFmt w:val="lowerRoman"/>
-      <w:lvlText w:val="%1."/>
-      <w:lvlJc w:val="left"/>
-      <w:pPr>
-        <w:ind w:left="3690" w:hanging="720"/>
-      </w:pPr>
-      <w:rPr>
-        <w:rFonts w:ascii="Arial" w:hAnsi="Arial" w:cs="Arial" w:hint="default"/>
-        <w:color w:val="000000"/>
-        <w:sz w:val="22"/>
-      </w:rPr>
-    </w:lvl>
-    <w:lvl w:ilvl="1" w:tplc="241A0019" w:tentative="1">
-      <w:start w:val="1"/>
-      <w:numFmt w:val="lowerLetter"/>
-      <w:lvlText w:val="%2."/>
-      <w:lvlJc w:val="left"/>
-      <w:pPr>
-        <w:ind w:left="2925" w:hanging="360"/>
-      </w:pPr>
-    </w:lvl>
-    <w:lvl w:ilvl="2" w:tplc="241A001B" w:tentative="1">
-      <w:start w:val="1"/>
-      <w:numFmt w:val="lowerRoman"/>
-      <w:lvlText w:val="%3."/>
-      <w:lvlJc w:val="right"/>
-      <w:pPr>
-        <w:ind w:left="3645" w:hanging="180"/>
-      </w:pPr>
-    </w:lvl>
-    <w:lvl w:ilvl="3" w:tplc="241A000F" w:tentative="1">
-      <w:start w:val="1"/>
-      <w:numFmt w:val="decimal"/>
-      <w:lvlText w:val="%4."/>
-      <w:lvlJc w:val="left"/>
-      <w:pPr>
-        <w:ind w:left="4365" w:hanging="360"/>
-      </w:pPr>
-    </w:lvl>
-    <w:lvl w:ilvl="4" w:tplc="241A0019" w:tentative="1">
-      <w:start w:val="1"/>
-      <w:numFmt w:val="lowerLetter"/>
-      <w:lvlText w:val="%5."/>
-      <w:lvlJc w:val="left"/>
-      <w:pPr>
-        <w:ind w:left="5085" w:hanging="360"/>
-      </w:pPr>
-    </w:lvl>
-    <w:lvl w:ilvl="5" w:tplc="241A001B" w:tentative="1">
-      <w:start w:val="1"/>
-      <w:numFmt w:val="lowerRoman"/>
-      <w:lvlText w:val="%6."/>
-      <w:lvlJc w:val="right"/>
-      <w:pPr>
-        <w:ind w:left="5805" w:hanging="180"/>
-      </w:pPr>
-    </w:lvl>
-    <w:lvl w:ilvl="6" w:tplc="241A000F" w:tentative="1">
-      <w:start w:val="1"/>
-      <w:numFmt w:val="decimal"/>
-      <w:lvlText w:val="%7."/>
-      <w:lvlJc w:val="left"/>
-      <w:pPr>
-        <w:ind w:left="6525" w:hanging="360"/>
-      </w:pPr>
-    </w:lvl>
-    <w:lvl w:ilvl="7" w:tplc="241A0019" w:tentative="1">
-      <w:start w:val="1"/>
-      <w:numFmt w:val="lowerLetter"/>
-      <w:lvlText w:val="%8."/>
-      <w:lvlJc w:val="left"/>
-      <w:pPr>
-        <w:ind w:left="7245" w:hanging="360"/>
-      </w:pPr>
-    </w:lvl>
-    <w:lvl w:ilvl="8" w:tplc="241A001B" w:tentative="1">
-      <w:start w:val="1"/>
-      <w:numFmt w:val="lowerRoman"/>
-      <w:lvlText w:val="%9."/>
-      <w:lvlJc w:val="right"/>
-      <w:pPr>
-        <w:ind w:left="7965" w:hanging="180"/>
-      </w:pPr>
-    </w:lvl>
-  </w:abstractNum>
-  <w:abstractNum w:abstractNumId="4" w15:restartNumberingAfterBreak="0">
-    <w:nsid w:val="15A226AC"/>
-    <w:multiLevelType w:val="hybridMultilevel"/>
-    <w:tmpl w:val="47107ED8"/>
-    <w:lvl w:ilvl="0" w:tplc="13089242">
-      <w:start w:val="1"/>
-      <w:numFmt w:val="lowerRoman"/>
-      <w:lvlText w:val="%1."/>
-      <w:lvlJc w:val="left"/>
       <w:pPr>
         <w:ind w:left="2136" w:hanging="360"/>
       </w:pPr>
@@ -2840,104 +3536,15 @@
       </w:pPr>
     </w:lvl>
   </w:abstractNum>
-  <w:abstractNum w:abstractNumId="5" w15:restartNumberingAfterBreak="0">
-    <w:nsid w:val="15CE2951"/>
+  <w:abstractNum w:abstractNumId="1" w15:restartNumberingAfterBreak="0">
+    <w:nsid w:val="1C076DFC"/>
     <w:multiLevelType w:val="hybridMultilevel"/>
-    <w:tmpl w:val="A732ABAE"/>
-    <w:lvl w:ilvl="0" w:tplc="E6BEB4D2">
+    <w:tmpl w:val="C010C204"/>
+    <w:lvl w:ilvl="0" w:tplc="5E5AFEF0">
       <w:start w:val="1"/>
       <w:numFmt w:val="lowerRoman"/>
       <w:lvlText w:val="%1."/>
       <w:lvlJc w:val="right"/>
-      <w:pPr>
-        <w:ind w:left="3508" w:hanging="180"/>
-      </w:pPr>
-      <w:rPr>
-        <w:rFonts w:ascii="Arial" w:hAnsi="Arial" w:cs="Arial" w:hint="default"/>
-      </w:rPr>
-    </w:lvl>
-    <w:lvl w:ilvl="1" w:tplc="241A0019" w:tentative="1">
-      <w:start w:val="1"/>
-      <w:numFmt w:val="lowerLetter"/>
-      <w:lvlText w:val="%2."/>
-      <w:lvlJc w:val="left"/>
-      <w:pPr>
-        <w:ind w:left="2925" w:hanging="360"/>
-      </w:pPr>
-    </w:lvl>
-    <w:lvl w:ilvl="2" w:tplc="241A001B" w:tentative="1">
-      <w:start w:val="1"/>
-      <w:numFmt w:val="lowerRoman"/>
-      <w:lvlText w:val="%3."/>
-      <w:lvlJc w:val="right"/>
-      <w:pPr>
-        <w:ind w:left="3645" w:hanging="180"/>
-      </w:pPr>
-    </w:lvl>
-    <w:lvl w:ilvl="3" w:tplc="241A000F" w:tentative="1">
-      <w:start w:val="1"/>
-      <w:numFmt w:val="decimal"/>
-      <w:lvlText w:val="%4."/>
-      <w:lvlJc w:val="left"/>
-      <w:pPr>
-        <w:ind w:left="4365" w:hanging="360"/>
-      </w:pPr>
-    </w:lvl>
-    <w:lvl w:ilvl="4" w:tplc="241A0019" w:tentative="1">
-      <w:start w:val="1"/>
-      <w:numFmt w:val="lowerLetter"/>
-      <w:lvlText w:val="%5."/>
-      <w:lvlJc w:val="left"/>
-      <w:pPr>
-        <w:ind w:left="5085" w:hanging="360"/>
-      </w:pPr>
-    </w:lvl>
-    <w:lvl w:ilvl="5" w:tplc="241A001B" w:tentative="1">
-      <w:start w:val="1"/>
-      <w:numFmt w:val="lowerRoman"/>
-      <w:lvlText w:val="%6."/>
-      <w:lvlJc w:val="right"/>
-      <w:pPr>
-        <w:ind w:left="5805" w:hanging="180"/>
-      </w:pPr>
-    </w:lvl>
-    <w:lvl w:ilvl="6" w:tplc="241A000F" w:tentative="1">
-      <w:start w:val="1"/>
-      <w:numFmt w:val="decimal"/>
-      <w:lvlText w:val="%7."/>
-      <w:lvlJc w:val="left"/>
-      <w:pPr>
-        <w:ind w:left="6525" w:hanging="360"/>
-      </w:pPr>
-    </w:lvl>
-    <w:lvl w:ilvl="7" w:tplc="241A0019" w:tentative="1">
-      <w:start w:val="1"/>
-      <w:numFmt w:val="lowerLetter"/>
-      <w:lvlText w:val="%8."/>
-      <w:lvlJc w:val="left"/>
-      <w:pPr>
-        <w:ind w:left="7245" w:hanging="360"/>
-      </w:pPr>
-    </w:lvl>
-    <w:lvl w:ilvl="8" w:tplc="241A001B" w:tentative="1">
-      <w:start w:val="1"/>
-      <w:numFmt w:val="lowerRoman"/>
-      <w:lvlText w:val="%9."/>
-      <w:lvlJc w:val="right"/>
-      <w:pPr>
-        <w:ind w:left="7965" w:hanging="180"/>
-      </w:pPr>
-    </w:lvl>
-  </w:abstractNum>
-  <w:abstractNum w:abstractNumId="6" w15:restartNumberingAfterBreak="0">
-    <w:nsid w:val="1C076DFC"/>
-    <w:multiLevelType w:val="hybridMultilevel"/>
-    <w:tmpl w:val="2CA637B0"/>
-    <w:lvl w:ilvl="0" w:tplc="13089242">
-      <w:start w:val="1"/>
-      <w:numFmt w:val="lowerRoman"/>
-      <w:lvlText w:val="%1."/>
-      <w:lvlJc w:val="left"/>
       <w:pPr>
         <w:ind w:left="2136" w:hanging="360"/>
       </w:pPr>
@@ -3021,1292 +3628,31 @@
       </w:pPr>
     </w:lvl>
   </w:abstractNum>
-  <w:abstractNum w:abstractNumId="7" w15:restartNumberingAfterBreak="0">
+  <w:abstractNum w:abstractNumId="2" w15:restartNumberingAfterBreak="0">
     <w:nsid w:val="1FF24A07"/>
     <w:multiLevelType w:val="hybridMultilevel"/>
-    <w:tmpl w:val="F4783030"/>
-    <w:lvl w:ilvl="0" w:tplc="F41C70CE">
+    <w:tmpl w:val="6C161098"/>
+    <w:lvl w:ilvl="0" w:tplc="038A12CE">
       <w:start w:val="1"/>
       <w:numFmt w:val="decimal"/>
       <w:lvlText w:val="%1."/>
       <w:lvlJc w:val="left"/>
       <w:pPr>
-        <w:ind w:left="1080" w:hanging="720"/>
+        <w:ind w:left="1287" w:hanging="720"/>
       </w:pPr>
       <w:rPr>
         <w:rFonts w:hint="default"/>
+        <w:sz w:val="48"/>
+        <w:szCs w:val="48"/>
       </w:rPr>
     </w:lvl>
-    <w:lvl w:ilvl="1" w:tplc="241A0019" w:tentative="1">
-      <w:start w:val="1"/>
-      <w:numFmt w:val="lowerLetter"/>
+    <w:lvl w:ilvl="1" w:tplc="13089242">
+      <w:start w:val="1"/>
+      <w:numFmt w:val="lowerRoman"/>
       <w:lvlText w:val="%2."/>
       <w:lvlJc w:val="left"/>
       <w:pPr>
-        <w:ind w:left="1440" w:hanging="360"/>
-      </w:pPr>
-    </w:lvl>
-    <w:lvl w:ilvl="2" w:tplc="241A001B" w:tentative="1">
-      <w:start w:val="1"/>
-      <w:numFmt w:val="lowerRoman"/>
-      <w:lvlText w:val="%3."/>
-      <w:lvlJc w:val="right"/>
-      <w:pPr>
-        <w:ind w:left="2160" w:hanging="180"/>
-      </w:pPr>
-    </w:lvl>
-    <w:lvl w:ilvl="3" w:tplc="241A000F" w:tentative="1">
-      <w:start w:val="1"/>
-      <w:numFmt w:val="decimal"/>
-      <w:lvlText w:val="%4."/>
-      <w:lvlJc w:val="left"/>
-      <w:pPr>
-        <w:ind w:left="2880" w:hanging="360"/>
-      </w:pPr>
-    </w:lvl>
-    <w:lvl w:ilvl="4" w:tplc="241A0019" w:tentative="1">
-      <w:start w:val="1"/>
-      <w:numFmt w:val="lowerLetter"/>
-      <w:lvlText w:val="%5."/>
-      <w:lvlJc w:val="left"/>
-      <w:pPr>
-        <w:ind w:left="3600" w:hanging="360"/>
-      </w:pPr>
-    </w:lvl>
-    <w:lvl w:ilvl="5" w:tplc="241A001B" w:tentative="1">
-      <w:start w:val="1"/>
-      <w:numFmt w:val="lowerRoman"/>
-      <w:lvlText w:val="%6."/>
-      <w:lvlJc w:val="right"/>
-      <w:pPr>
-        <w:ind w:left="4320" w:hanging="180"/>
-      </w:pPr>
-    </w:lvl>
-    <w:lvl w:ilvl="6" w:tplc="241A000F" w:tentative="1">
-      <w:start w:val="1"/>
-      <w:numFmt w:val="decimal"/>
-      <w:lvlText w:val="%7."/>
-      <w:lvlJc w:val="left"/>
-      <w:pPr>
-        <w:ind w:left="5040" w:hanging="360"/>
-      </w:pPr>
-    </w:lvl>
-    <w:lvl w:ilvl="7" w:tplc="241A0019" w:tentative="1">
-      <w:start w:val="1"/>
-      <w:numFmt w:val="lowerLetter"/>
-      <w:lvlText w:val="%8."/>
-      <w:lvlJc w:val="left"/>
-      <w:pPr>
-        <w:ind w:left="5760" w:hanging="360"/>
-      </w:pPr>
-    </w:lvl>
-    <w:lvl w:ilvl="8" w:tplc="241A001B" w:tentative="1">
-      <w:start w:val="1"/>
-      <w:numFmt w:val="lowerRoman"/>
-      <w:lvlText w:val="%9."/>
-      <w:lvlJc w:val="right"/>
-      <w:pPr>
-        <w:ind w:left="6480" w:hanging="180"/>
-      </w:pPr>
-    </w:lvl>
-  </w:abstractNum>
-  <w:abstractNum w:abstractNumId="8" w15:restartNumberingAfterBreak="0">
-    <w:nsid w:val="2165691D"/>
-    <w:multiLevelType w:val="hybridMultilevel"/>
-    <w:tmpl w:val="89EA4B7C"/>
-    <w:lvl w:ilvl="0" w:tplc="945E4B3A">
-      <w:start w:val="1"/>
-      <w:numFmt w:val="lowerRoman"/>
-      <w:lvlText w:val="%1."/>
-      <w:lvlJc w:val="left"/>
-      <w:pPr>
-        <w:ind w:left="3690" w:hanging="720"/>
-      </w:pPr>
-      <w:rPr>
-        <w:rFonts w:ascii="Arial" w:hAnsi="Arial" w:cs="Arial" w:hint="default"/>
-        <w:color w:val="000000"/>
-        <w:sz w:val="22"/>
-      </w:rPr>
-    </w:lvl>
-    <w:lvl w:ilvl="1" w:tplc="241A0019" w:tentative="1">
-      <w:start w:val="1"/>
-      <w:numFmt w:val="lowerLetter"/>
-      <w:lvlText w:val="%2."/>
-      <w:lvlJc w:val="left"/>
-      <w:pPr>
-        <w:ind w:left="2925" w:hanging="360"/>
-      </w:pPr>
-    </w:lvl>
-    <w:lvl w:ilvl="2" w:tplc="241A001B" w:tentative="1">
-      <w:start w:val="1"/>
-      <w:numFmt w:val="lowerRoman"/>
-      <w:lvlText w:val="%3."/>
-      <w:lvlJc w:val="right"/>
-      <w:pPr>
-        <w:ind w:left="3645" w:hanging="180"/>
-      </w:pPr>
-    </w:lvl>
-    <w:lvl w:ilvl="3" w:tplc="241A000F" w:tentative="1">
-      <w:start w:val="1"/>
-      <w:numFmt w:val="decimal"/>
-      <w:lvlText w:val="%4."/>
-      <w:lvlJc w:val="left"/>
-      <w:pPr>
-        <w:ind w:left="4365" w:hanging="360"/>
-      </w:pPr>
-    </w:lvl>
-    <w:lvl w:ilvl="4" w:tplc="241A0019" w:tentative="1">
-      <w:start w:val="1"/>
-      <w:numFmt w:val="lowerLetter"/>
-      <w:lvlText w:val="%5."/>
-      <w:lvlJc w:val="left"/>
-      <w:pPr>
-        <w:ind w:left="5085" w:hanging="360"/>
-      </w:pPr>
-    </w:lvl>
-    <w:lvl w:ilvl="5" w:tplc="241A001B" w:tentative="1">
-      <w:start w:val="1"/>
-      <w:numFmt w:val="lowerRoman"/>
-      <w:lvlText w:val="%6."/>
-      <w:lvlJc w:val="right"/>
-      <w:pPr>
-        <w:ind w:left="5805" w:hanging="180"/>
-      </w:pPr>
-    </w:lvl>
-    <w:lvl w:ilvl="6" w:tplc="241A000F" w:tentative="1">
-      <w:start w:val="1"/>
-      <w:numFmt w:val="decimal"/>
-      <w:lvlText w:val="%7."/>
-      <w:lvlJc w:val="left"/>
-      <w:pPr>
-        <w:ind w:left="6525" w:hanging="360"/>
-      </w:pPr>
-    </w:lvl>
-    <w:lvl w:ilvl="7" w:tplc="241A0019" w:tentative="1">
-      <w:start w:val="1"/>
-      <w:numFmt w:val="lowerLetter"/>
-      <w:lvlText w:val="%8."/>
-      <w:lvlJc w:val="left"/>
-      <w:pPr>
-        <w:ind w:left="7245" w:hanging="360"/>
-      </w:pPr>
-    </w:lvl>
-    <w:lvl w:ilvl="8" w:tplc="241A001B" w:tentative="1">
-      <w:start w:val="1"/>
-      <w:numFmt w:val="lowerRoman"/>
-      <w:lvlText w:val="%9."/>
-      <w:lvlJc w:val="right"/>
-      <w:pPr>
-        <w:ind w:left="7965" w:hanging="180"/>
-      </w:pPr>
-    </w:lvl>
-  </w:abstractNum>
-  <w:abstractNum w:abstractNumId="9" w15:restartNumberingAfterBreak="0">
-    <w:nsid w:val="263B6EBE"/>
-    <w:multiLevelType w:val="hybridMultilevel"/>
-    <w:tmpl w:val="2DD6F0A6"/>
-    <w:lvl w:ilvl="0" w:tplc="241A001B">
-      <w:start w:val="1"/>
-      <w:numFmt w:val="lowerRoman"/>
-      <w:lvlText w:val="%1."/>
-      <w:lvlJc w:val="right"/>
-      <w:pPr>
-        <w:ind w:left="720" w:hanging="360"/>
-      </w:pPr>
-    </w:lvl>
-    <w:lvl w:ilvl="1" w:tplc="241A0019" w:tentative="1">
-      <w:start w:val="1"/>
-      <w:numFmt w:val="lowerLetter"/>
-      <w:lvlText w:val="%2."/>
-      <w:lvlJc w:val="left"/>
-      <w:pPr>
-        <w:ind w:left="1440" w:hanging="360"/>
-      </w:pPr>
-    </w:lvl>
-    <w:lvl w:ilvl="2" w:tplc="34E0C65E">
-      <w:start w:val="1"/>
-      <w:numFmt w:val="lowerRoman"/>
-      <w:lvlText w:val="%3."/>
-      <w:lvlJc w:val="right"/>
-      <w:pPr>
-        <w:ind w:left="2023" w:hanging="180"/>
-      </w:pPr>
-      <w:rPr>
-        <w:rFonts w:ascii="Arial" w:hAnsi="Arial" w:cs="Arial" w:hint="default"/>
-        <w:sz w:val="22"/>
-        <w:szCs w:val="22"/>
-      </w:rPr>
-    </w:lvl>
-    <w:lvl w:ilvl="3" w:tplc="241A000F">
-      <w:start w:val="1"/>
-      <w:numFmt w:val="decimal"/>
-      <w:lvlText w:val="%4."/>
-      <w:lvlJc w:val="left"/>
-      <w:pPr>
-        <w:ind w:left="2880" w:hanging="360"/>
-      </w:pPr>
-    </w:lvl>
-    <w:lvl w:ilvl="4" w:tplc="241A0019" w:tentative="1">
-      <w:start w:val="1"/>
-      <w:numFmt w:val="lowerLetter"/>
-      <w:lvlText w:val="%5."/>
-      <w:lvlJc w:val="left"/>
-      <w:pPr>
-        <w:ind w:left="3600" w:hanging="360"/>
-      </w:pPr>
-    </w:lvl>
-    <w:lvl w:ilvl="5" w:tplc="241A001B" w:tentative="1">
-      <w:start w:val="1"/>
-      <w:numFmt w:val="lowerRoman"/>
-      <w:lvlText w:val="%6."/>
-      <w:lvlJc w:val="right"/>
-      <w:pPr>
-        <w:ind w:left="4320" w:hanging="180"/>
-      </w:pPr>
-    </w:lvl>
-    <w:lvl w:ilvl="6" w:tplc="241A000F" w:tentative="1">
-      <w:start w:val="1"/>
-      <w:numFmt w:val="decimal"/>
-      <w:lvlText w:val="%7."/>
-      <w:lvlJc w:val="left"/>
-      <w:pPr>
-        <w:ind w:left="5040" w:hanging="360"/>
-      </w:pPr>
-    </w:lvl>
-    <w:lvl w:ilvl="7" w:tplc="241A0019" w:tentative="1">
-      <w:start w:val="1"/>
-      <w:numFmt w:val="lowerLetter"/>
-      <w:lvlText w:val="%8."/>
-      <w:lvlJc w:val="left"/>
-      <w:pPr>
-        <w:ind w:left="5760" w:hanging="360"/>
-      </w:pPr>
-    </w:lvl>
-    <w:lvl w:ilvl="8" w:tplc="241A001B" w:tentative="1">
-      <w:start w:val="1"/>
-      <w:numFmt w:val="lowerRoman"/>
-      <w:lvlText w:val="%9."/>
-      <w:lvlJc w:val="right"/>
-      <w:pPr>
-        <w:ind w:left="6480" w:hanging="180"/>
-      </w:pPr>
-    </w:lvl>
-  </w:abstractNum>
-  <w:abstractNum w:abstractNumId="10" w15:restartNumberingAfterBreak="0">
-    <w:nsid w:val="2B9952D5"/>
-    <w:multiLevelType w:val="hybridMultilevel"/>
-    <w:tmpl w:val="31781476"/>
-    <w:lvl w:ilvl="0" w:tplc="14F0A74E">
-      <w:start w:val="1"/>
-      <w:numFmt w:val="lowerLetter"/>
-      <w:lvlText w:val="%1."/>
-      <w:lvlJc w:val="left"/>
-      <w:pPr>
-        <w:ind w:left="735" w:hanging="375"/>
-      </w:pPr>
-      <w:rPr>
-        <w:rFonts w:ascii="Arial" w:hAnsi="Arial" w:cs="Arial" w:hint="default"/>
-        <w:color w:val="000000"/>
-        <w:sz w:val="26"/>
-      </w:rPr>
-    </w:lvl>
-    <w:lvl w:ilvl="1" w:tplc="241A0019" w:tentative="1">
-      <w:start w:val="1"/>
-      <w:numFmt w:val="lowerLetter"/>
-      <w:lvlText w:val="%2."/>
-      <w:lvlJc w:val="left"/>
-      <w:pPr>
-        <w:ind w:left="1440" w:hanging="360"/>
-      </w:pPr>
-    </w:lvl>
-    <w:lvl w:ilvl="2" w:tplc="241A001B" w:tentative="1">
-      <w:start w:val="1"/>
-      <w:numFmt w:val="lowerRoman"/>
-      <w:lvlText w:val="%3."/>
-      <w:lvlJc w:val="right"/>
-      <w:pPr>
-        <w:ind w:left="2160" w:hanging="180"/>
-      </w:pPr>
-    </w:lvl>
-    <w:lvl w:ilvl="3" w:tplc="241A000F" w:tentative="1">
-      <w:start w:val="1"/>
-      <w:numFmt w:val="decimal"/>
-      <w:lvlText w:val="%4."/>
-      <w:lvlJc w:val="left"/>
-      <w:pPr>
-        <w:ind w:left="2880" w:hanging="360"/>
-      </w:pPr>
-    </w:lvl>
-    <w:lvl w:ilvl="4" w:tplc="241A0019" w:tentative="1">
-      <w:start w:val="1"/>
-      <w:numFmt w:val="lowerLetter"/>
-      <w:lvlText w:val="%5."/>
-      <w:lvlJc w:val="left"/>
-      <w:pPr>
-        <w:ind w:left="3600" w:hanging="360"/>
-      </w:pPr>
-    </w:lvl>
-    <w:lvl w:ilvl="5" w:tplc="241A001B" w:tentative="1">
-      <w:start w:val="1"/>
-      <w:numFmt w:val="lowerRoman"/>
-      <w:lvlText w:val="%6."/>
-      <w:lvlJc w:val="right"/>
-      <w:pPr>
-        <w:ind w:left="4320" w:hanging="180"/>
-      </w:pPr>
-    </w:lvl>
-    <w:lvl w:ilvl="6" w:tplc="241A000F" w:tentative="1">
-      <w:start w:val="1"/>
-      <w:numFmt w:val="decimal"/>
-      <w:lvlText w:val="%7."/>
-      <w:lvlJc w:val="left"/>
-      <w:pPr>
-        <w:ind w:left="5040" w:hanging="360"/>
-      </w:pPr>
-    </w:lvl>
-    <w:lvl w:ilvl="7" w:tplc="241A0019" w:tentative="1">
-      <w:start w:val="1"/>
-      <w:numFmt w:val="lowerLetter"/>
-      <w:lvlText w:val="%8."/>
-      <w:lvlJc w:val="left"/>
-      <w:pPr>
-        <w:ind w:left="5760" w:hanging="360"/>
-      </w:pPr>
-    </w:lvl>
-    <w:lvl w:ilvl="8" w:tplc="241A001B" w:tentative="1">
-      <w:start w:val="1"/>
-      <w:numFmt w:val="lowerRoman"/>
-      <w:lvlText w:val="%9."/>
-      <w:lvlJc w:val="right"/>
-      <w:pPr>
-        <w:ind w:left="6480" w:hanging="180"/>
-      </w:pPr>
-    </w:lvl>
-  </w:abstractNum>
-  <w:abstractNum w:abstractNumId="11" w15:restartNumberingAfterBreak="0">
-    <w:nsid w:val="30A6184A"/>
-    <w:multiLevelType w:val="hybridMultilevel"/>
-    <w:tmpl w:val="9B4065E6"/>
-    <w:lvl w:ilvl="0" w:tplc="E6BEB4D2">
-      <w:start w:val="1"/>
-      <w:numFmt w:val="lowerRoman"/>
-      <w:lvlText w:val="%1."/>
-      <w:lvlJc w:val="right"/>
-      <w:pPr>
-        <w:ind w:left="2136" w:hanging="360"/>
-      </w:pPr>
-      <w:rPr>
-        <w:rFonts w:ascii="Arial" w:hAnsi="Arial" w:cs="Arial" w:hint="default"/>
-      </w:rPr>
-    </w:lvl>
-    <w:lvl w:ilvl="1" w:tplc="241A0019" w:tentative="1">
-      <w:start w:val="1"/>
-      <w:numFmt w:val="lowerLetter"/>
-      <w:lvlText w:val="%2."/>
-      <w:lvlJc w:val="left"/>
-      <w:pPr>
-        <w:ind w:left="2856" w:hanging="360"/>
-      </w:pPr>
-    </w:lvl>
-    <w:lvl w:ilvl="2" w:tplc="241A001B" w:tentative="1">
-      <w:start w:val="1"/>
-      <w:numFmt w:val="lowerRoman"/>
-      <w:lvlText w:val="%3."/>
-      <w:lvlJc w:val="right"/>
-      <w:pPr>
-        <w:ind w:left="3576" w:hanging="180"/>
-      </w:pPr>
-    </w:lvl>
-    <w:lvl w:ilvl="3" w:tplc="241A000F" w:tentative="1">
-      <w:start w:val="1"/>
-      <w:numFmt w:val="decimal"/>
-      <w:lvlText w:val="%4."/>
-      <w:lvlJc w:val="left"/>
-      <w:pPr>
-        <w:ind w:left="4296" w:hanging="360"/>
-      </w:pPr>
-    </w:lvl>
-    <w:lvl w:ilvl="4" w:tplc="241A0019" w:tentative="1">
-      <w:start w:val="1"/>
-      <w:numFmt w:val="lowerLetter"/>
-      <w:lvlText w:val="%5."/>
-      <w:lvlJc w:val="left"/>
-      <w:pPr>
-        <w:ind w:left="5016" w:hanging="360"/>
-      </w:pPr>
-    </w:lvl>
-    <w:lvl w:ilvl="5" w:tplc="241A001B" w:tentative="1">
-      <w:start w:val="1"/>
-      <w:numFmt w:val="lowerRoman"/>
-      <w:lvlText w:val="%6."/>
-      <w:lvlJc w:val="right"/>
-      <w:pPr>
-        <w:ind w:left="5736" w:hanging="180"/>
-      </w:pPr>
-    </w:lvl>
-    <w:lvl w:ilvl="6" w:tplc="241A000F" w:tentative="1">
-      <w:start w:val="1"/>
-      <w:numFmt w:val="decimal"/>
-      <w:lvlText w:val="%7."/>
-      <w:lvlJc w:val="left"/>
-      <w:pPr>
-        <w:ind w:left="6456" w:hanging="360"/>
-      </w:pPr>
-    </w:lvl>
-    <w:lvl w:ilvl="7" w:tplc="241A0019" w:tentative="1">
-      <w:start w:val="1"/>
-      <w:numFmt w:val="lowerLetter"/>
-      <w:lvlText w:val="%8."/>
-      <w:lvlJc w:val="left"/>
-      <w:pPr>
-        <w:ind w:left="7176" w:hanging="360"/>
-      </w:pPr>
-    </w:lvl>
-    <w:lvl w:ilvl="8" w:tplc="241A001B" w:tentative="1">
-      <w:start w:val="1"/>
-      <w:numFmt w:val="lowerRoman"/>
-      <w:lvlText w:val="%9."/>
-      <w:lvlJc w:val="right"/>
-      <w:pPr>
-        <w:ind w:left="7896" w:hanging="180"/>
-      </w:pPr>
-    </w:lvl>
-  </w:abstractNum>
-  <w:abstractNum w:abstractNumId="12" w15:restartNumberingAfterBreak="0">
-    <w:nsid w:val="31D208E4"/>
-    <w:multiLevelType w:val="hybridMultilevel"/>
-    <w:tmpl w:val="A97C7BF4"/>
-    <w:lvl w:ilvl="0" w:tplc="C27A725E">
-      <w:start w:val="1"/>
-      <w:numFmt w:val="lowerLetter"/>
-      <w:lvlText w:val="%1."/>
-      <w:lvlJc w:val="left"/>
-      <w:pPr>
-        <w:ind w:left="735" w:hanging="375"/>
-      </w:pPr>
-      <w:rPr>
-        <w:rFonts w:ascii="Arial" w:hAnsi="Arial" w:cs="Arial" w:hint="default"/>
-        <w:color w:val="000000"/>
-        <w:sz w:val="26"/>
-      </w:rPr>
-    </w:lvl>
-    <w:lvl w:ilvl="1" w:tplc="241A0019" w:tentative="1">
-      <w:start w:val="1"/>
-      <w:numFmt w:val="lowerLetter"/>
-      <w:lvlText w:val="%2."/>
-      <w:lvlJc w:val="left"/>
-      <w:pPr>
-        <w:ind w:left="1440" w:hanging="360"/>
-      </w:pPr>
-    </w:lvl>
-    <w:lvl w:ilvl="2" w:tplc="241A001B" w:tentative="1">
-      <w:start w:val="1"/>
-      <w:numFmt w:val="lowerRoman"/>
-      <w:lvlText w:val="%3."/>
-      <w:lvlJc w:val="right"/>
-      <w:pPr>
-        <w:ind w:left="2160" w:hanging="180"/>
-      </w:pPr>
-    </w:lvl>
-    <w:lvl w:ilvl="3" w:tplc="241A000F" w:tentative="1">
-      <w:start w:val="1"/>
-      <w:numFmt w:val="decimal"/>
-      <w:lvlText w:val="%4."/>
-      <w:lvlJc w:val="left"/>
-      <w:pPr>
-        <w:ind w:left="2880" w:hanging="360"/>
-      </w:pPr>
-    </w:lvl>
-    <w:lvl w:ilvl="4" w:tplc="241A0019" w:tentative="1">
-      <w:start w:val="1"/>
-      <w:numFmt w:val="lowerLetter"/>
-      <w:lvlText w:val="%5."/>
-      <w:lvlJc w:val="left"/>
-      <w:pPr>
-        <w:ind w:left="3600" w:hanging="360"/>
-      </w:pPr>
-    </w:lvl>
-    <w:lvl w:ilvl="5" w:tplc="241A001B" w:tentative="1">
-      <w:start w:val="1"/>
-      <w:numFmt w:val="lowerRoman"/>
-      <w:lvlText w:val="%6."/>
-      <w:lvlJc w:val="right"/>
-      <w:pPr>
-        <w:ind w:left="4320" w:hanging="180"/>
-      </w:pPr>
-    </w:lvl>
-    <w:lvl w:ilvl="6" w:tplc="241A000F" w:tentative="1">
-      <w:start w:val="1"/>
-      <w:numFmt w:val="decimal"/>
-      <w:lvlText w:val="%7."/>
-      <w:lvlJc w:val="left"/>
-      <w:pPr>
-        <w:ind w:left="5040" w:hanging="360"/>
-      </w:pPr>
-    </w:lvl>
-    <w:lvl w:ilvl="7" w:tplc="241A0019" w:tentative="1">
-      <w:start w:val="1"/>
-      <w:numFmt w:val="lowerLetter"/>
-      <w:lvlText w:val="%8."/>
-      <w:lvlJc w:val="left"/>
-      <w:pPr>
-        <w:ind w:left="5760" w:hanging="360"/>
-      </w:pPr>
-    </w:lvl>
-    <w:lvl w:ilvl="8" w:tplc="241A001B" w:tentative="1">
-      <w:start w:val="1"/>
-      <w:numFmt w:val="lowerRoman"/>
-      <w:lvlText w:val="%9."/>
-      <w:lvlJc w:val="right"/>
-      <w:pPr>
-        <w:ind w:left="6480" w:hanging="180"/>
-      </w:pPr>
-    </w:lvl>
-  </w:abstractNum>
-  <w:abstractNum w:abstractNumId="13" w15:restartNumberingAfterBreak="0">
-    <w:nsid w:val="379B0534"/>
-    <w:multiLevelType w:val="hybridMultilevel"/>
-    <w:tmpl w:val="3C82C9D0"/>
-    <w:lvl w:ilvl="0" w:tplc="945E4B3A">
-      <w:start w:val="1"/>
-      <w:numFmt w:val="lowerRoman"/>
-      <w:lvlText w:val="%1."/>
-      <w:lvlJc w:val="left"/>
-      <w:pPr>
-        <w:ind w:left="4185" w:hanging="720"/>
-      </w:pPr>
-      <w:rPr>
-        <w:rFonts w:ascii="Arial" w:hAnsi="Arial" w:cs="Arial" w:hint="default"/>
-        <w:color w:val="000000"/>
-        <w:sz w:val="22"/>
-      </w:rPr>
-    </w:lvl>
-    <w:lvl w:ilvl="1" w:tplc="241A0019" w:tentative="1">
-      <w:start w:val="1"/>
-      <w:numFmt w:val="lowerLetter"/>
-      <w:lvlText w:val="%2."/>
-      <w:lvlJc w:val="left"/>
-      <w:pPr>
-        <w:ind w:left="3420" w:hanging="360"/>
-      </w:pPr>
-    </w:lvl>
-    <w:lvl w:ilvl="2" w:tplc="241A001B">
-      <w:start w:val="1"/>
-      <w:numFmt w:val="lowerRoman"/>
-      <w:lvlText w:val="%3."/>
-      <w:lvlJc w:val="right"/>
-      <w:pPr>
-        <w:ind w:left="4140" w:hanging="180"/>
-      </w:pPr>
-    </w:lvl>
-    <w:lvl w:ilvl="3" w:tplc="241A000F" w:tentative="1">
-      <w:start w:val="1"/>
-      <w:numFmt w:val="decimal"/>
-      <w:lvlText w:val="%4."/>
-      <w:lvlJc w:val="left"/>
-      <w:pPr>
-        <w:ind w:left="4860" w:hanging="360"/>
-      </w:pPr>
-    </w:lvl>
-    <w:lvl w:ilvl="4" w:tplc="241A0019" w:tentative="1">
-      <w:start w:val="1"/>
-      <w:numFmt w:val="lowerLetter"/>
-      <w:lvlText w:val="%5."/>
-      <w:lvlJc w:val="left"/>
-      <w:pPr>
-        <w:ind w:left="5580" w:hanging="360"/>
-      </w:pPr>
-    </w:lvl>
-    <w:lvl w:ilvl="5" w:tplc="241A001B" w:tentative="1">
-      <w:start w:val="1"/>
-      <w:numFmt w:val="lowerRoman"/>
-      <w:lvlText w:val="%6."/>
-      <w:lvlJc w:val="right"/>
-      <w:pPr>
-        <w:ind w:left="6300" w:hanging="180"/>
-      </w:pPr>
-    </w:lvl>
-    <w:lvl w:ilvl="6" w:tplc="241A000F" w:tentative="1">
-      <w:start w:val="1"/>
-      <w:numFmt w:val="decimal"/>
-      <w:lvlText w:val="%7."/>
-      <w:lvlJc w:val="left"/>
-      <w:pPr>
-        <w:ind w:left="7020" w:hanging="360"/>
-      </w:pPr>
-    </w:lvl>
-    <w:lvl w:ilvl="7" w:tplc="241A0019" w:tentative="1">
-      <w:start w:val="1"/>
-      <w:numFmt w:val="lowerLetter"/>
-      <w:lvlText w:val="%8."/>
-      <w:lvlJc w:val="left"/>
-      <w:pPr>
-        <w:ind w:left="7740" w:hanging="360"/>
-      </w:pPr>
-    </w:lvl>
-    <w:lvl w:ilvl="8" w:tplc="241A001B" w:tentative="1">
-      <w:start w:val="1"/>
-      <w:numFmt w:val="lowerRoman"/>
-      <w:lvlText w:val="%9."/>
-      <w:lvlJc w:val="right"/>
-      <w:pPr>
-        <w:ind w:left="8460" w:hanging="180"/>
-      </w:pPr>
-    </w:lvl>
-  </w:abstractNum>
-  <w:abstractNum w:abstractNumId="14" w15:restartNumberingAfterBreak="0">
-    <w:nsid w:val="384F76FE"/>
-    <w:multiLevelType w:val="hybridMultilevel"/>
-    <w:tmpl w:val="FF085972"/>
-    <w:lvl w:ilvl="0" w:tplc="945E4B3A">
-      <w:start w:val="1"/>
-      <w:numFmt w:val="lowerRoman"/>
-      <w:lvlText w:val="%1."/>
-      <w:lvlJc w:val="left"/>
-      <w:pPr>
-        <w:ind w:left="2205" w:hanging="720"/>
-      </w:pPr>
-      <w:rPr>
-        <w:rFonts w:ascii="Arial" w:hAnsi="Arial" w:cs="Arial" w:hint="default"/>
-        <w:color w:val="000000"/>
-        <w:sz w:val="22"/>
-      </w:rPr>
-    </w:lvl>
-    <w:lvl w:ilvl="1" w:tplc="241A0019" w:tentative="1">
-      <w:start w:val="1"/>
-      <w:numFmt w:val="lowerLetter"/>
-      <w:lvlText w:val="%2."/>
-      <w:lvlJc w:val="left"/>
-      <w:pPr>
-        <w:ind w:left="2565" w:hanging="360"/>
-      </w:pPr>
-    </w:lvl>
-    <w:lvl w:ilvl="2" w:tplc="241A001B" w:tentative="1">
-      <w:start w:val="1"/>
-      <w:numFmt w:val="lowerRoman"/>
-      <w:lvlText w:val="%3."/>
-      <w:lvlJc w:val="right"/>
-      <w:pPr>
-        <w:ind w:left="3285" w:hanging="180"/>
-      </w:pPr>
-    </w:lvl>
-    <w:lvl w:ilvl="3" w:tplc="241A000F" w:tentative="1">
-      <w:start w:val="1"/>
-      <w:numFmt w:val="decimal"/>
-      <w:lvlText w:val="%4."/>
-      <w:lvlJc w:val="left"/>
-      <w:pPr>
-        <w:ind w:left="4005" w:hanging="360"/>
-      </w:pPr>
-    </w:lvl>
-    <w:lvl w:ilvl="4" w:tplc="241A0019" w:tentative="1">
-      <w:start w:val="1"/>
-      <w:numFmt w:val="lowerLetter"/>
-      <w:lvlText w:val="%5."/>
-      <w:lvlJc w:val="left"/>
-      <w:pPr>
-        <w:ind w:left="4725" w:hanging="360"/>
-      </w:pPr>
-    </w:lvl>
-    <w:lvl w:ilvl="5" w:tplc="241A001B" w:tentative="1">
-      <w:start w:val="1"/>
-      <w:numFmt w:val="lowerRoman"/>
-      <w:lvlText w:val="%6."/>
-      <w:lvlJc w:val="right"/>
-      <w:pPr>
-        <w:ind w:left="5445" w:hanging="180"/>
-      </w:pPr>
-    </w:lvl>
-    <w:lvl w:ilvl="6" w:tplc="241A000F" w:tentative="1">
-      <w:start w:val="1"/>
-      <w:numFmt w:val="decimal"/>
-      <w:lvlText w:val="%7."/>
-      <w:lvlJc w:val="left"/>
-      <w:pPr>
-        <w:ind w:left="6165" w:hanging="360"/>
-      </w:pPr>
-    </w:lvl>
-    <w:lvl w:ilvl="7" w:tplc="241A0019" w:tentative="1">
-      <w:start w:val="1"/>
-      <w:numFmt w:val="lowerLetter"/>
-      <w:lvlText w:val="%8."/>
-      <w:lvlJc w:val="left"/>
-      <w:pPr>
-        <w:ind w:left="6885" w:hanging="360"/>
-      </w:pPr>
-    </w:lvl>
-    <w:lvl w:ilvl="8" w:tplc="241A001B" w:tentative="1">
-      <w:start w:val="1"/>
-      <w:numFmt w:val="lowerRoman"/>
-      <w:lvlText w:val="%9."/>
-      <w:lvlJc w:val="right"/>
-      <w:pPr>
-        <w:ind w:left="7605" w:hanging="180"/>
-      </w:pPr>
-    </w:lvl>
-  </w:abstractNum>
-  <w:abstractNum w:abstractNumId="15" w15:restartNumberingAfterBreak="0">
-    <w:nsid w:val="38BA7595"/>
-    <w:multiLevelType w:val="hybridMultilevel"/>
-    <w:tmpl w:val="3BA8F0E4"/>
-    <w:lvl w:ilvl="0" w:tplc="13089242">
-      <w:start w:val="1"/>
-      <w:numFmt w:val="lowerRoman"/>
-      <w:lvlText w:val="%1."/>
-      <w:lvlJc w:val="left"/>
-      <w:pPr>
-        <w:ind w:left="2136" w:hanging="360"/>
-      </w:pPr>
-      <w:rPr>
-        <w:rFonts w:ascii="Arial" w:hAnsi="Arial" w:cs="Arial" w:hint="default"/>
-        <w:color w:val="000000"/>
-        <w:sz w:val="22"/>
-      </w:rPr>
-    </w:lvl>
-    <w:lvl w:ilvl="1" w:tplc="241A0019" w:tentative="1">
-      <w:start w:val="1"/>
-      <w:numFmt w:val="lowerLetter"/>
-      <w:lvlText w:val="%2."/>
-      <w:lvlJc w:val="left"/>
-      <w:pPr>
-        <w:ind w:left="2856" w:hanging="360"/>
-      </w:pPr>
-    </w:lvl>
-    <w:lvl w:ilvl="2" w:tplc="241A001B" w:tentative="1">
-      <w:start w:val="1"/>
-      <w:numFmt w:val="lowerRoman"/>
-      <w:lvlText w:val="%3."/>
-      <w:lvlJc w:val="right"/>
-      <w:pPr>
-        <w:ind w:left="3576" w:hanging="180"/>
-      </w:pPr>
-    </w:lvl>
-    <w:lvl w:ilvl="3" w:tplc="241A000F" w:tentative="1">
-      <w:start w:val="1"/>
-      <w:numFmt w:val="decimal"/>
-      <w:lvlText w:val="%4."/>
-      <w:lvlJc w:val="left"/>
-      <w:pPr>
-        <w:ind w:left="4296" w:hanging="360"/>
-      </w:pPr>
-    </w:lvl>
-    <w:lvl w:ilvl="4" w:tplc="241A0019" w:tentative="1">
-      <w:start w:val="1"/>
-      <w:numFmt w:val="lowerLetter"/>
-      <w:lvlText w:val="%5."/>
-      <w:lvlJc w:val="left"/>
-      <w:pPr>
-        <w:ind w:left="5016" w:hanging="360"/>
-      </w:pPr>
-    </w:lvl>
-    <w:lvl w:ilvl="5" w:tplc="241A001B" w:tentative="1">
-      <w:start w:val="1"/>
-      <w:numFmt w:val="lowerRoman"/>
-      <w:lvlText w:val="%6."/>
-      <w:lvlJc w:val="right"/>
-      <w:pPr>
-        <w:ind w:left="5736" w:hanging="180"/>
-      </w:pPr>
-    </w:lvl>
-    <w:lvl w:ilvl="6" w:tplc="241A000F" w:tentative="1">
-      <w:start w:val="1"/>
-      <w:numFmt w:val="decimal"/>
-      <w:lvlText w:val="%7."/>
-      <w:lvlJc w:val="left"/>
-      <w:pPr>
-        <w:ind w:left="6456" w:hanging="360"/>
-      </w:pPr>
-    </w:lvl>
-    <w:lvl w:ilvl="7" w:tplc="241A0019" w:tentative="1">
-      <w:start w:val="1"/>
-      <w:numFmt w:val="lowerLetter"/>
-      <w:lvlText w:val="%8."/>
-      <w:lvlJc w:val="left"/>
-      <w:pPr>
-        <w:ind w:left="7176" w:hanging="360"/>
-      </w:pPr>
-    </w:lvl>
-    <w:lvl w:ilvl="8" w:tplc="241A001B" w:tentative="1">
-      <w:start w:val="1"/>
-      <w:numFmt w:val="lowerRoman"/>
-      <w:lvlText w:val="%9."/>
-      <w:lvlJc w:val="right"/>
-      <w:pPr>
-        <w:ind w:left="7896" w:hanging="180"/>
-      </w:pPr>
-    </w:lvl>
-  </w:abstractNum>
-  <w:abstractNum w:abstractNumId="16" w15:restartNumberingAfterBreak="0">
-    <w:nsid w:val="39250EE5"/>
-    <w:multiLevelType w:val="hybridMultilevel"/>
-    <w:tmpl w:val="2B0CE040"/>
-    <w:lvl w:ilvl="0" w:tplc="34E0C65E">
-      <w:start w:val="1"/>
-      <w:numFmt w:val="lowerRoman"/>
-      <w:lvlText w:val="%1."/>
-      <w:lvlJc w:val="right"/>
-      <w:pPr>
-        <w:ind w:left="2136" w:hanging="360"/>
-      </w:pPr>
-      <w:rPr>
-        <w:rFonts w:ascii="Arial" w:hAnsi="Arial" w:cs="Arial" w:hint="default"/>
-        <w:sz w:val="22"/>
-        <w:szCs w:val="22"/>
-      </w:rPr>
-    </w:lvl>
-    <w:lvl w:ilvl="1" w:tplc="241A0019" w:tentative="1">
-      <w:start w:val="1"/>
-      <w:numFmt w:val="lowerLetter"/>
-      <w:lvlText w:val="%2."/>
-      <w:lvlJc w:val="left"/>
-      <w:pPr>
-        <w:ind w:left="2856" w:hanging="360"/>
-      </w:pPr>
-    </w:lvl>
-    <w:lvl w:ilvl="2" w:tplc="241A001B" w:tentative="1">
-      <w:start w:val="1"/>
-      <w:numFmt w:val="lowerRoman"/>
-      <w:lvlText w:val="%3."/>
-      <w:lvlJc w:val="right"/>
-      <w:pPr>
-        <w:ind w:left="3576" w:hanging="180"/>
-      </w:pPr>
-    </w:lvl>
-    <w:lvl w:ilvl="3" w:tplc="241A000F" w:tentative="1">
-      <w:start w:val="1"/>
-      <w:numFmt w:val="decimal"/>
-      <w:lvlText w:val="%4."/>
-      <w:lvlJc w:val="left"/>
-      <w:pPr>
-        <w:ind w:left="4296" w:hanging="360"/>
-      </w:pPr>
-    </w:lvl>
-    <w:lvl w:ilvl="4" w:tplc="241A0019" w:tentative="1">
-      <w:start w:val="1"/>
-      <w:numFmt w:val="lowerLetter"/>
-      <w:lvlText w:val="%5."/>
-      <w:lvlJc w:val="left"/>
-      <w:pPr>
-        <w:ind w:left="5016" w:hanging="360"/>
-      </w:pPr>
-    </w:lvl>
-    <w:lvl w:ilvl="5" w:tplc="241A001B" w:tentative="1">
-      <w:start w:val="1"/>
-      <w:numFmt w:val="lowerRoman"/>
-      <w:lvlText w:val="%6."/>
-      <w:lvlJc w:val="right"/>
-      <w:pPr>
-        <w:ind w:left="5736" w:hanging="180"/>
-      </w:pPr>
-    </w:lvl>
-    <w:lvl w:ilvl="6" w:tplc="241A000F" w:tentative="1">
-      <w:start w:val="1"/>
-      <w:numFmt w:val="decimal"/>
-      <w:lvlText w:val="%7."/>
-      <w:lvlJc w:val="left"/>
-      <w:pPr>
-        <w:ind w:left="6456" w:hanging="360"/>
-      </w:pPr>
-    </w:lvl>
-    <w:lvl w:ilvl="7" w:tplc="241A0019" w:tentative="1">
-      <w:start w:val="1"/>
-      <w:numFmt w:val="lowerLetter"/>
-      <w:lvlText w:val="%8."/>
-      <w:lvlJc w:val="left"/>
-      <w:pPr>
-        <w:ind w:left="7176" w:hanging="360"/>
-      </w:pPr>
-    </w:lvl>
-    <w:lvl w:ilvl="8" w:tplc="241A001B" w:tentative="1">
-      <w:start w:val="1"/>
-      <w:numFmt w:val="lowerRoman"/>
-      <w:lvlText w:val="%9."/>
-      <w:lvlJc w:val="right"/>
-      <w:pPr>
-        <w:ind w:left="7896" w:hanging="180"/>
-      </w:pPr>
-    </w:lvl>
-  </w:abstractNum>
-  <w:abstractNum w:abstractNumId="17" w15:restartNumberingAfterBreak="0">
-    <w:nsid w:val="39757F72"/>
-    <w:multiLevelType w:val="hybridMultilevel"/>
-    <w:tmpl w:val="FBFA4A6A"/>
-    <w:lvl w:ilvl="0" w:tplc="945E4B3A">
-      <w:start w:val="1"/>
-      <w:numFmt w:val="lowerRoman"/>
-      <w:lvlText w:val="%1."/>
-      <w:lvlJc w:val="left"/>
-      <w:pPr>
-        <w:ind w:left="3690" w:hanging="720"/>
-      </w:pPr>
-      <w:rPr>
-        <w:rFonts w:ascii="Arial" w:hAnsi="Arial" w:cs="Arial" w:hint="default"/>
-        <w:color w:val="000000"/>
-        <w:sz w:val="22"/>
-      </w:rPr>
-    </w:lvl>
-    <w:lvl w:ilvl="1" w:tplc="241A0019" w:tentative="1">
-      <w:start w:val="1"/>
-      <w:numFmt w:val="lowerLetter"/>
-      <w:lvlText w:val="%2."/>
-      <w:lvlJc w:val="left"/>
-      <w:pPr>
-        <w:ind w:left="2925" w:hanging="360"/>
-      </w:pPr>
-    </w:lvl>
-    <w:lvl w:ilvl="2" w:tplc="241A001B" w:tentative="1">
-      <w:start w:val="1"/>
-      <w:numFmt w:val="lowerRoman"/>
-      <w:lvlText w:val="%3."/>
-      <w:lvlJc w:val="right"/>
-      <w:pPr>
-        <w:ind w:left="3645" w:hanging="180"/>
-      </w:pPr>
-    </w:lvl>
-    <w:lvl w:ilvl="3" w:tplc="241A000F" w:tentative="1">
-      <w:start w:val="1"/>
-      <w:numFmt w:val="decimal"/>
-      <w:lvlText w:val="%4."/>
-      <w:lvlJc w:val="left"/>
-      <w:pPr>
-        <w:ind w:left="4365" w:hanging="360"/>
-      </w:pPr>
-    </w:lvl>
-    <w:lvl w:ilvl="4" w:tplc="241A0019" w:tentative="1">
-      <w:start w:val="1"/>
-      <w:numFmt w:val="lowerLetter"/>
-      <w:lvlText w:val="%5."/>
-      <w:lvlJc w:val="left"/>
-      <w:pPr>
-        <w:ind w:left="5085" w:hanging="360"/>
-      </w:pPr>
-    </w:lvl>
-    <w:lvl w:ilvl="5" w:tplc="241A001B" w:tentative="1">
-      <w:start w:val="1"/>
-      <w:numFmt w:val="lowerRoman"/>
-      <w:lvlText w:val="%6."/>
-      <w:lvlJc w:val="right"/>
-      <w:pPr>
-        <w:ind w:left="5805" w:hanging="180"/>
-      </w:pPr>
-    </w:lvl>
-    <w:lvl w:ilvl="6" w:tplc="241A000F" w:tentative="1">
-      <w:start w:val="1"/>
-      <w:numFmt w:val="decimal"/>
-      <w:lvlText w:val="%7."/>
-      <w:lvlJc w:val="left"/>
-      <w:pPr>
-        <w:ind w:left="6525" w:hanging="360"/>
-      </w:pPr>
-    </w:lvl>
-    <w:lvl w:ilvl="7" w:tplc="241A0019" w:tentative="1">
-      <w:start w:val="1"/>
-      <w:numFmt w:val="lowerLetter"/>
-      <w:lvlText w:val="%8."/>
-      <w:lvlJc w:val="left"/>
-      <w:pPr>
-        <w:ind w:left="7245" w:hanging="360"/>
-      </w:pPr>
-    </w:lvl>
-    <w:lvl w:ilvl="8" w:tplc="241A001B" w:tentative="1">
-      <w:start w:val="1"/>
-      <w:numFmt w:val="lowerRoman"/>
-      <w:lvlText w:val="%9."/>
-      <w:lvlJc w:val="right"/>
-      <w:pPr>
-        <w:ind w:left="7965" w:hanging="180"/>
-      </w:pPr>
-    </w:lvl>
-  </w:abstractNum>
-  <w:abstractNum w:abstractNumId="18" w15:restartNumberingAfterBreak="0">
-    <w:nsid w:val="3A1A4183"/>
-    <w:multiLevelType w:val="hybridMultilevel"/>
-    <w:tmpl w:val="AF9C5E9E"/>
-    <w:lvl w:ilvl="0" w:tplc="945E4B3A">
-      <w:start w:val="1"/>
-      <w:numFmt w:val="lowerRoman"/>
-      <w:lvlText w:val="%1."/>
-      <w:lvlJc w:val="left"/>
-      <w:pPr>
-        <w:ind w:left="3690" w:hanging="720"/>
-      </w:pPr>
-      <w:rPr>
-        <w:rFonts w:ascii="Arial" w:hAnsi="Arial" w:cs="Arial" w:hint="default"/>
-        <w:color w:val="000000"/>
-        <w:sz w:val="22"/>
-      </w:rPr>
-    </w:lvl>
-    <w:lvl w:ilvl="1" w:tplc="241A0019" w:tentative="1">
-      <w:start w:val="1"/>
-      <w:numFmt w:val="lowerLetter"/>
-      <w:lvlText w:val="%2."/>
-      <w:lvlJc w:val="left"/>
-      <w:pPr>
-        <w:ind w:left="2925" w:hanging="360"/>
-      </w:pPr>
-    </w:lvl>
-    <w:lvl w:ilvl="2" w:tplc="4524CA02">
-      <w:start w:val="1"/>
-      <w:numFmt w:val="lowerRoman"/>
-      <w:lvlText w:val="%3."/>
-      <w:lvlJc w:val="right"/>
-      <w:pPr>
-        <w:ind w:left="3645" w:hanging="180"/>
-      </w:pPr>
-      <w:rPr>
-        <w:rFonts w:ascii="Arial" w:hAnsi="Arial" w:cs="Arial" w:hint="default"/>
-        <w:sz w:val="22"/>
-        <w:szCs w:val="22"/>
-      </w:rPr>
-    </w:lvl>
-    <w:lvl w:ilvl="3" w:tplc="241A000F" w:tentative="1">
-      <w:start w:val="1"/>
-      <w:numFmt w:val="decimal"/>
-      <w:lvlText w:val="%4."/>
-      <w:lvlJc w:val="left"/>
-      <w:pPr>
-        <w:ind w:left="4365" w:hanging="360"/>
-      </w:pPr>
-    </w:lvl>
-    <w:lvl w:ilvl="4" w:tplc="241A0019" w:tentative="1">
-      <w:start w:val="1"/>
-      <w:numFmt w:val="lowerLetter"/>
-      <w:lvlText w:val="%5."/>
-      <w:lvlJc w:val="left"/>
-      <w:pPr>
-        <w:ind w:left="5085" w:hanging="360"/>
-      </w:pPr>
-    </w:lvl>
-    <w:lvl w:ilvl="5" w:tplc="241A001B" w:tentative="1">
-      <w:start w:val="1"/>
-      <w:numFmt w:val="lowerRoman"/>
-      <w:lvlText w:val="%6."/>
-      <w:lvlJc w:val="right"/>
-      <w:pPr>
-        <w:ind w:left="5805" w:hanging="180"/>
-      </w:pPr>
-    </w:lvl>
-    <w:lvl w:ilvl="6" w:tplc="241A000F" w:tentative="1">
-      <w:start w:val="1"/>
-      <w:numFmt w:val="decimal"/>
-      <w:lvlText w:val="%7."/>
-      <w:lvlJc w:val="left"/>
-      <w:pPr>
-        <w:ind w:left="6525" w:hanging="360"/>
-      </w:pPr>
-    </w:lvl>
-    <w:lvl w:ilvl="7" w:tplc="241A0019" w:tentative="1">
-      <w:start w:val="1"/>
-      <w:numFmt w:val="lowerLetter"/>
-      <w:lvlText w:val="%8."/>
-      <w:lvlJc w:val="left"/>
-      <w:pPr>
-        <w:ind w:left="7245" w:hanging="360"/>
-      </w:pPr>
-    </w:lvl>
-    <w:lvl w:ilvl="8" w:tplc="241A001B" w:tentative="1">
-      <w:start w:val="1"/>
-      <w:numFmt w:val="lowerRoman"/>
-      <w:lvlText w:val="%9."/>
-      <w:lvlJc w:val="right"/>
-      <w:pPr>
-        <w:ind w:left="7965" w:hanging="180"/>
-      </w:pPr>
-    </w:lvl>
-  </w:abstractNum>
-  <w:abstractNum w:abstractNumId="19" w15:restartNumberingAfterBreak="0">
-    <w:nsid w:val="3C467AA4"/>
-    <w:multiLevelType w:val="hybridMultilevel"/>
-    <w:tmpl w:val="D2267800"/>
-    <w:lvl w:ilvl="0" w:tplc="E6BEB4D2">
-      <w:start w:val="1"/>
-      <w:numFmt w:val="lowerRoman"/>
-      <w:lvlText w:val="%1."/>
-      <w:lvlJc w:val="right"/>
-      <w:pPr>
-        <w:ind w:left="2136" w:hanging="360"/>
-      </w:pPr>
-      <w:rPr>
-        <w:rFonts w:ascii="Arial" w:hAnsi="Arial" w:cs="Arial" w:hint="default"/>
-        <w:sz w:val="22"/>
-        <w:szCs w:val="22"/>
-      </w:rPr>
-    </w:lvl>
-    <w:lvl w:ilvl="1" w:tplc="241A0019" w:tentative="1">
-      <w:start w:val="1"/>
-      <w:numFmt w:val="lowerLetter"/>
-      <w:lvlText w:val="%2."/>
-      <w:lvlJc w:val="left"/>
-      <w:pPr>
-        <w:ind w:left="2856" w:hanging="360"/>
-      </w:pPr>
-    </w:lvl>
-    <w:lvl w:ilvl="2" w:tplc="241A001B" w:tentative="1">
-      <w:start w:val="1"/>
-      <w:numFmt w:val="lowerRoman"/>
-      <w:lvlText w:val="%3."/>
-      <w:lvlJc w:val="right"/>
-      <w:pPr>
-        <w:ind w:left="3576" w:hanging="180"/>
-      </w:pPr>
-    </w:lvl>
-    <w:lvl w:ilvl="3" w:tplc="241A000F" w:tentative="1">
-      <w:start w:val="1"/>
-      <w:numFmt w:val="decimal"/>
-      <w:lvlText w:val="%4."/>
-      <w:lvlJc w:val="left"/>
-      <w:pPr>
-        <w:ind w:left="4296" w:hanging="360"/>
-      </w:pPr>
-    </w:lvl>
-    <w:lvl w:ilvl="4" w:tplc="241A0019" w:tentative="1">
-      <w:start w:val="1"/>
-      <w:numFmt w:val="lowerLetter"/>
-      <w:lvlText w:val="%5."/>
-      <w:lvlJc w:val="left"/>
-      <w:pPr>
-        <w:ind w:left="5016" w:hanging="360"/>
-      </w:pPr>
-    </w:lvl>
-    <w:lvl w:ilvl="5" w:tplc="241A001B" w:tentative="1">
-      <w:start w:val="1"/>
-      <w:numFmt w:val="lowerRoman"/>
-      <w:lvlText w:val="%6."/>
-      <w:lvlJc w:val="right"/>
-      <w:pPr>
-        <w:ind w:left="5736" w:hanging="180"/>
-      </w:pPr>
-    </w:lvl>
-    <w:lvl w:ilvl="6" w:tplc="241A000F" w:tentative="1">
-      <w:start w:val="1"/>
-      <w:numFmt w:val="decimal"/>
-      <w:lvlText w:val="%7."/>
-      <w:lvlJc w:val="left"/>
-      <w:pPr>
-        <w:ind w:left="6456" w:hanging="360"/>
-      </w:pPr>
-    </w:lvl>
-    <w:lvl w:ilvl="7" w:tplc="241A0019" w:tentative="1">
-      <w:start w:val="1"/>
-      <w:numFmt w:val="lowerLetter"/>
-      <w:lvlText w:val="%8."/>
-      <w:lvlJc w:val="left"/>
-      <w:pPr>
-        <w:ind w:left="7176" w:hanging="360"/>
-      </w:pPr>
-    </w:lvl>
-    <w:lvl w:ilvl="8" w:tplc="241A001B" w:tentative="1">
-      <w:start w:val="1"/>
-      <w:numFmt w:val="lowerRoman"/>
-      <w:lvlText w:val="%9."/>
-      <w:lvlJc w:val="right"/>
-      <w:pPr>
-        <w:ind w:left="7896" w:hanging="180"/>
-      </w:pPr>
-    </w:lvl>
-  </w:abstractNum>
-  <w:abstractNum w:abstractNumId="20" w15:restartNumberingAfterBreak="0">
-    <w:nsid w:val="449D0A98"/>
-    <w:multiLevelType w:val="hybridMultilevel"/>
-    <w:tmpl w:val="F0349618"/>
-    <w:lvl w:ilvl="0" w:tplc="34E0C65E">
-      <w:start w:val="1"/>
-      <w:numFmt w:val="lowerRoman"/>
-      <w:lvlText w:val="%1."/>
-      <w:lvlJc w:val="right"/>
-      <w:pPr>
-        <w:ind w:left="2136" w:hanging="360"/>
-      </w:pPr>
-      <w:rPr>
-        <w:rFonts w:ascii="Arial" w:hAnsi="Arial" w:cs="Arial" w:hint="default"/>
-        <w:sz w:val="22"/>
-        <w:szCs w:val="22"/>
-      </w:rPr>
-    </w:lvl>
-    <w:lvl w:ilvl="1" w:tplc="241A0019" w:tentative="1">
-      <w:start w:val="1"/>
-      <w:numFmt w:val="lowerLetter"/>
-      <w:lvlText w:val="%2."/>
-      <w:lvlJc w:val="left"/>
-      <w:pPr>
-        <w:ind w:left="2856" w:hanging="360"/>
-      </w:pPr>
-    </w:lvl>
-    <w:lvl w:ilvl="2" w:tplc="241A001B" w:tentative="1">
-      <w:start w:val="1"/>
-      <w:numFmt w:val="lowerRoman"/>
-      <w:lvlText w:val="%3."/>
-      <w:lvlJc w:val="right"/>
-      <w:pPr>
-        <w:ind w:left="3576" w:hanging="180"/>
-      </w:pPr>
-    </w:lvl>
-    <w:lvl w:ilvl="3" w:tplc="241A000F" w:tentative="1">
-      <w:start w:val="1"/>
-      <w:numFmt w:val="decimal"/>
-      <w:lvlText w:val="%4."/>
-      <w:lvlJc w:val="left"/>
-      <w:pPr>
-        <w:ind w:left="4296" w:hanging="360"/>
-      </w:pPr>
-    </w:lvl>
-    <w:lvl w:ilvl="4" w:tplc="241A0019" w:tentative="1">
-      <w:start w:val="1"/>
-      <w:numFmt w:val="lowerLetter"/>
-      <w:lvlText w:val="%5."/>
-      <w:lvlJc w:val="left"/>
-      <w:pPr>
-        <w:ind w:left="5016" w:hanging="360"/>
-      </w:pPr>
-    </w:lvl>
-    <w:lvl w:ilvl="5" w:tplc="241A001B" w:tentative="1">
-      <w:start w:val="1"/>
-      <w:numFmt w:val="lowerRoman"/>
-      <w:lvlText w:val="%6."/>
-      <w:lvlJc w:val="right"/>
-      <w:pPr>
-        <w:ind w:left="5736" w:hanging="180"/>
-      </w:pPr>
-    </w:lvl>
-    <w:lvl w:ilvl="6" w:tplc="241A000F" w:tentative="1">
-      <w:start w:val="1"/>
-      <w:numFmt w:val="decimal"/>
-      <w:lvlText w:val="%7."/>
-      <w:lvlJc w:val="left"/>
-      <w:pPr>
-        <w:ind w:left="6456" w:hanging="360"/>
-      </w:pPr>
-    </w:lvl>
-    <w:lvl w:ilvl="7" w:tplc="241A0019" w:tentative="1">
-      <w:start w:val="1"/>
-      <w:numFmt w:val="lowerLetter"/>
-      <w:lvlText w:val="%8."/>
-      <w:lvlJc w:val="left"/>
-      <w:pPr>
-        <w:ind w:left="7176" w:hanging="360"/>
-      </w:pPr>
-    </w:lvl>
-    <w:lvl w:ilvl="8" w:tplc="241A001B" w:tentative="1">
-      <w:start w:val="1"/>
-      <w:numFmt w:val="lowerRoman"/>
-      <w:lvlText w:val="%9."/>
-      <w:lvlJc w:val="right"/>
-      <w:pPr>
-        <w:ind w:left="7896" w:hanging="180"/>
-      </w:pPr>
-    </w:lvl>
-  </w:abstractNum>
-  <w:abstractNum w:abstractNumId="21" w15:restartNumberingAfterBreak="0">
-    <w:nsid w:val="461C554C"/>
-    <w:multiLevelType w:val="hybridMultilevel"/>
-    <w:tmpl w:val="11428654"/>
-    <w:lvl w:ilvl="0" w:tplc="13089242">
-      <w:start w:val="1"/>
-      <w:numFmt w:val="lowerRoman"/>
-      <w:lvlText w:val="%1."/>
-      <w:lvlJc w:val="left"/>
-      <w:pPr>
-        <w:ind w:left="2136" w:hanging="360"/>
+        <w:ind w:left="1800" w:hanging="720"/>
       </w:pPr>
       <w:rPr>
         <w:rFonts w:ascii="Arial" w:hAnsi="Arial" w:cs="Arial" w:hint="default"/>
@@ -4315,272 +3661,13 @@
         <w:szCs w:val="22"/>
       </w:rPr>
     </w:lvl>
-    <w:lvl w:ilvl="1" w:tplc="241A0019" w:tentative="1">
-      <w:start w:val="1"/>
-      <w:numFmt w:val="lowerLetter"/>
-      <w:lvlText w:val="%2."/>
-      <w:lvlJc w:val="left"/>
-      <w:pPr>
-        <w:ind w:left="2856" w:hanging="360"/>
-      </w:pPr>
-    </w:lvl>
-    <w:lvl w:ilvl="2" w:tplc="241A001B" w:tentative="1">
+    <w:lvl w:ilvl="2" w:tplc="5E5AFEF0">
       <w:start w:val="1"/>
       <w:numFmt w:val="lowerRoman"/>
       <w:lvlText w:val="%3."/>
       <w:lvlJc w:val="right"/>
       <w:pPr>
-        <w:ind w:left="3576" w:hanging="180"/>
-      </w:pPr>
-    </w:lvl>
-    <w:lvl w:ilvl="3" w:tplc="241A000F" w:tentative="1">
-      <w:start w:val="1"/>
-      <w:numFmt w:val="decimal"/>
-      <w:lvlText w:val="%4."/>
-      <w:lvlJc w:val="left"/>
-      <w:pPr>
-        <w:ind w:left="4296" w:hanging="360"/>
-      </w:pPr>
-    </w:lvl>
-    <w:lvl w:ilvl="4" w:tplc="241A0019" w:tentative="1">
-      <w:start w:val="1"/>
-      <w:numFmt w:val="lowerLetter"/>
-      <w:lvlText w:val="%5."/>
-      <w:lvlJc w:val="left"/>
-      <w:pPr>
-        <w:ind w:left="5016" w:hanging="360"/>
-      </w:pPr>
-    </w:lvl>
-    <w:lvl w:ilvl="5" w:tplc="241A001B" w:tentative="1">
-      <w:start w:val="1"/>
-      <w:numFmt w:val="lowerRoman"/>
-      <w:lvlText w:val="%6."/>
-      <w:lvlJc w:val="right"/>
-      <w:pPr>
-        <w:ind w:left="5736" w:hanging="180"/>
-      </w:pPr>
-    </w:lvl>
-    <w:lvl w:ilvl="6" w:tplc="241A000F" w:tentative="1">
-      <w:start w:val="1"/>
-      <w:numFmt w:val="decimal"/>
-      <w:lvlText w:val="%7."/>
-      <w:lvlJc w:val="left"/>
-      <w:pPr>
-        <w:ind w:left="6456" w:hanging="360"/>
-      </w:pPr>
-    </w:lvl>
-    <w:lvl w:ilvl="7" w:tplc="241A0019" w:tentative="1">
-      <w:start w:val="1"/>
-      <w:numFmt w:val="lowerLetter"/>
-      <w:lvlText w:val="%8."/>
-      <w:lvlJc w:val="left"/>
-      <w:pPr>
-        <w:ind w:left="7176" w:hanging="360"/>
-      </w:pPr>
-    </w:lvl>
-    <w:lvl w:ilvl="8" w:tplc="241A001B" w:tentative="1">
-      <w:start w:val="1"/>
-      <w:numFmt w:val="lowerRoman"/>
-      <w:lvlText w:val="%9."/>
-      <w:lvlJc w:val="right"/>
-      <w:pPr>
-        <w:ind w:left="7896" w:hanging="180"/>
-      </w:pPr>
-    </w:lvl>
-  </w:abstractNum>
-  <w:abstractNum w:abstractNumId="22" w15:restartNumberingAfterBreak="0">
-    <w:nsid w:val="51D40028"/>
-    <w:multiLevelType w:val="hybridMultilevel"/>
-    <w:tmpl w:val="44221A7E"/>
-    <w:lvl w:ilvl="0" w:tplc="945E4B3A">
-      <w:start w:val="1"/>
-      <w:numFmt w:val="lowerRoman"/>
-      <w:lvlText w:val="%1."/>
-      <w:lvlJc w:val="left"/>
-      <w:pPr>
-        <w:ind w:left="3690" w:hanging="720"/>
-      </w:pPr>
-      <w:rPr>
-        <w:rFonts w:ascii="Arial" w:hAnsi="Arial" w:cs="Arial" w:hint="default"/>
-        <w:color w:val="000000"/>
-        <w:sz w:val="22"/>
-      </w:rPr>
-    </w:lvl>
-    <w:lvl w:ilvl="1" w:tplc="241A0019" w:tentative="1">
-      <w:start w:val="1"/>
-      <w:numFmt w:val="lowerLetter"/>
-      <w:lvlText w:val="%2."/>
-      <w:lvlJc w:val="left"/>
-      <w:pPr>
-        <w:ind w:left="2925" w:hanging="360"/>
-      </w:pPr>
-    </w:lvl>
-    <w:lvl w:ilvl="2" w:tplc="241A001B" w:tentative="1">
-      <w:start w:val="1"/>
-      <w:numFmt w:val="lowerRoman"/>
-      <w:lvlText w:val="%3."/>
-      <w:lvlJc w:val="right"/>
-      <w:pPr>
-        <w:ind w:left="3645" w:hanging="180"/>
-      </w:pPr>
-    </w:lvl>
-    <w:lvl w:ilvl="3" w:tplc="241A000F" w:tentative="1">
-      <w:start w:val="1"/>
-      <w:numFmt w:val="decimal"/>
-      <w:lvlText w:val="%4."/>
-      <w:lvlJc w:val="left"/>
-      <w:pPr>
-        <w:ind w:left="4365" w:hanging="360"/>
-      </w:pPr>
-    </w:lvl>
-    <w:lvl w:ilvl="4" w:tplc="241A0019" w:tentative="1">
-      <w:start w:val="1"/>
-      <w:numFmt w:val="lowerLetter"/>
-      <w:lvlText w:val="%5."/>
-      <w:lvlJc w:val="left"/>
-      <w:pPr>
-        <w:ind w:left="5085" w:hanging="360"/>
-      </w:pPr>
-    </w:lvl>
-    <w:lvl w:ilvl="5" w:tplc="241A001B" w:tentative="1">
-      <w:start w:val="1"/>
-      <w:numFmt w:val="lowerRoman"/>
-      <w:lvlText w:val="%6."/>
-      <w:lvlJc w:val="right"/>
-      <w:pPr>
-        <w:ind w:left="5805" w:hanging="180"/>
-      </w:pPr>
-    </w:lvl>
-    <w:lvl w:ilvl="6" w:tplc="241A000F" w:tentative="1">
-      <w:start w:val="1"/>
-      <w:numFmt w:val="decimal"/>
-      <w:lvlText w:val="%7."/>
-      <w:lvlJc w:val="left"/>
-      <w:pPr>
-        <w:ind w:left="6525" w:hanging="360"/>
-      </w:pPr>
-    </w:lvl>
-    <w:lvl w:ilvl="7" w:tplc="241A0019" w:tentative="1">
-      <w:start w:val="1"/>
-      <w:numFmt w:val="lowerLetter"/>
-      <w:lvlText w:val="%8."/>
-      <w:lvlJc w:val="left"/>
-      <w:pPr>
-        <w:ind w:left="7245" w:hanging="360"/>
-      </w:pPr>
-    </w:lvl>
-    <w:lvl w:ilvl="8" w:tplc="241A001B" w:tentative="1">
-      <w:start w:val="1"/>
-      <w:numFmt w:val="lowerRoman"/>
-      <w:lvlText w:val="%9."/>
-      <w:lvlJc w:val="right"/>
-      <w:pPr>
-        <w:ind w:left="7965" w:hanging="180"/>
-      </w:pPr>
-    </w:lvl>
-  </w:abstractNum>
-  <w:abstractNum w:abstractNumId="23" w15:restartNumberingAfterBreak="0">
-    <w:nsid w:val="55740181"/>
-    <w:multiLevelType w:val="hybridMultilevel"/>
-    <w:tmpl w:val="DDC684BA"/>
-    <w:lvl w:ilvl="0" w:tplc="C27A725E">
-      <w:start w:val="1"/>
-      <w:numFmt w:val="lowerLetter"/>
-      <w:lvlText w:val="%1."/>
-      <w:lvlJc w:val="left"/>
-      <w:pPr>
-        <w:ind w:left="1083" w:hanging="375"/>
-      </w:pPr>
-      <w:rPr>
-        <w:rFonts w:ascii="Arial" w:hAnsi="Arial" w:cs="Arial" w:hint="default"/>
-        <w:color w:val="000000"/>
-        <w:sz w:val="26"/>
-      </w:rPr>
-    </w:lvl>
-    <w:lvl w:ilvl="1" w:tplc="241A0019" w:tentative="1">
-      <w:start w:val="1"/>
-      <w:numFmt w:val="lowerLetter"/>
-      <w:lvlText w:val="%2."/>
-      <w:lvlJc w:val="left"/>
-      <w:pPr>
-        <w:ind w:left="1788" w:hanging="360"/>
-      </w:pPr>
-    </w:lvl>
-    <w:lvl w:ilvl="2" w:tplc="241A001B" w:tentative="1">
-      <w:start w:val="1"/>
-      <w:numFmt w:val="lowerRoman"/>
-      <w:lvlText w:val="%3."/>
-      <w:lvlJc w:val="right"/>
-      <w:pPr>
-        <w:ind w:left="2508" w:hanging="180"/>
-      </w:pPr>
-    </w:lvl>
-    <w:lvl w:ilvl="3" w:tplc="241A000F" w:tentative="1">
-      <w:start w:val="1"/>
-      <w:numFmt w:val="decimal"/>
-      <w:lvlText w:val="%4."/>
-      <w:lvlJc w:val="left"/>
-      <w:pPr>
-        <w:ind w:left="3228" w:hanging="360"/>
-      </w:pPr>
-    </w:lvl>
-    <w:lvl w:ilvl="4" w:tplc="241A0019" w:tentative="1">
-      <w:start w:val="1"/>
-      <w:numFmt w:val="lowerLetter"/>
-      <w:lvlText w:val="%5."/>
-      <w:lvlJc w:val="left"/>
-      <w:pPr>
-        <w:ind w:left="3948" w:hanging="360"/>
-      </w:pPr>
-    </w:lvl>
-    <w:lvl w:ilvl="5" w:tplc="241A001B" w:tentative="1">
-      <w:start w:val="1"/>
-      <w:numFmt w:val="lowerRoman"/>
-      <w:lvlText w:val="%6."/>
-      <w:lvlJc w:val="right"/>
-      <w:pPr>
-        <w:ind w:left="4668" w:hanging="180"/>
-      </w:pPr>
-    </w:lvl>
-    <w:lvl w:ilvl="6" w:tplc="241A000F" w:tentative="1">
-      <w:start w:val="1"/>
-      <w:numFmt w:val="decimal"/>
-      <w:lvlText w:val="%7."/>
-      <w:lvlJc w:val="left"/>
-      <w:pPr>
-        <w:ind w:left="5388" w:hanging="360"/>
-      </w:pPr>
-    </w:lvl>
-    <w:lvl w:ilvl="7" w:tplc="241A0019" w:tentative="1">
-      <w:start w:val="1"/>
-      <w:numFmt w:val="lowerLetter"/>
-      <w:lvlText w:val="%8."/>
-      <w:lvlJc w:val="left"/>
-      <w:pPr>
-        <w:ind w:left="6108" w:hanging="360"/>
-      </w:pPr>
-    </w:lvl>
-    <w:lvl w:ilvl="8" w:tplc="241A001B" w:tentative="1">
-      <w:start w:val="1"/>
-      <w:numFmt w:val="lowerRoman"/>
-      <w:lvlText w:val="%9."/>
-      <w:lvlJc w:val="right"/>
-      <w:pPr>
-        <w:ind w:left="6828" w:hanging="180"/>
-      </w:pPr>
-    </w:lvl>
-  </w:abstractNum>
-  <w:abstractNum w:abstractNumId="24" w15:restartNumberingAfterBreak="0">
-    <w:nsid w:val="587D7224"/>
-    <w:multiLevelType w:val="hybridMultilevel"/>
-    <w:tmpl w:val="6456BA7A"/>
-    <w:lvl w:ilvl="0" w:tplc="13089242">
-      <w:start w:val="1"/>
-      <w:numFmt w:val="lowerRoman"/>
-      <w:lvlText w:val="%1."/>
-      <w:lvlJc w:val="left"/>
-      <w:pPr>
-        <w:ind w:left="720" w:hanging="360"/>
+        <w:ind w:left="2160" w:hanging="180"/>
       </w:pPr>
       <w:rPr>
         <w:rFonts w:ascii="Arial" w:hAnsi="Arial" w:cs="Arial" w:hint="default"/>
@@ -4589,25 +3676,7 @@
         <w:szCs w:val="22"/>
       </w:rPr>
     </w:lvl>
-    <w:lvl w:ilvl="1" w:tplc="241A0019" w:tentative="1">
-      <w:start w:val="1"/>
-      <w:numFmt w:val="lowerLetter"/>
-      <w:lvlText w:val="%2."/>
-      <w:lvlJc w:val="left"/>
-      <w:pPr>
-        <w:ind w:left="1440" w:hanging="360"/>
-      </w:pPr>
-    </w:lvl>
-    <w:lvl w:ilvl="2" w:tplc="241A001B" w:tentative="1">
-      <w:start w:val="1"/>
-      <w:numFmt w:val="lowerRoman"/>
-      <w:lvlText w:val="%3."/>
-      <w:lvlJc w:val="right"/>
-      <w:pPr>
-        <w:ind w:left="2160" w:hanging="180"/>
-      </w:pPr>
-    </w:lvl>
-    <w:lvl w:ilvl="3" w:tplc="241A000F" w:tentative="1">
+    <w:lvl w:ilvl="3" w:tplc="241A000F">
       <w:start w:val="1"/>
       <w:numFmt w:val="decimal"/>
       <w:lvlText w:val="%4."/>
@@ -4662,108 +3731,17 @@
       </w:pPr>
     </w:lvl>
   </w:abstractNum>
-  <w:abstractNum w:abstractNumId="25" w15:restartNumberingAfterBreak="0">
-    <w:nsid w:val="60420461"/>
+  <w:abstractNum w:abstractNumId="3" w15:restartNumberingAfterBreak="0">
+    <w:nsid w:val="21A733E5"/>
     <w:multiLevelType w:val="hybridMultilevel"/>
-    <w:tmpl w:val="4E521FFE"/>
-    <w:lvl w:ilvl="0" w:tplc="13089242">
-      <w:start w:val="1"/>
-      <w:numFmt w:val="lowerRoman"/>
-      <w:lvlText w:val="%1."/>
-      <w:lvlJc w:val="left"/>
-      <w:pPr>
-        <w:ind w:left="2205" w:hanging="720"/>
-      </w:pPr>
-      <w:rPr>
-        <w:rFonts w:ascii="Arial" w:hAnsi="Arial" w:cs="Arial" w:hint="default"/>
-        <w:color w:val="000000"/>
-        <w:sz w:val="22"/>
-      </w:rPr>
-    </w:lvl>
-    <w:lvl w:ilvl="1" w:tplc="241A0019" w:tentative="1">
-      <w:start w:val="1"/>
-      <w:numFmt w:val="lowerLetter"/>
-      <w:lvlText w:val="%2."/>
-      <w:lvlJc w:val="left"/>
-      <w:pPr>
-        <w:ind w:left="2565" w:hanging="360"/>
-      </w:pPr>
-    </w:lvl>
-    <w:lvl w:ilvl="2" w:tplc="241A001B" w:tentative="1">
-      <w:start w:val="1"/>
-      <w:numFmt w:val="lowerRoman"/>
-      <w:lvlText w:val="%3."/>
-      <w:lvlJc w:val="right"/>
-      <w:pPr>
-        <w:ind w:left="3285" w:hanging="180"/>
-      </w:pPr>
-    </w:lvl>
-    <w:lvl w:ilvl="3" w:tplc="241A000F" w:tentative="1">
-      <w:start w:val="1"/>
-      <w:numFmt w:val="decimal"/>
-      <w:lvlText w:val="%4."/>
-      <w:lvlJc w:val="left"/>
-      <w:pPr>
-        <w:ind w:left="4005" w:hanging="360"/>
-      </w:pPr>
-    </w:lvl>
-    <w:lvl w:ilvl="4" w:tplc="241A0019" w:tentative="1">
-      <w:start w:val="1"/>
-      <w:numFmt w:val="lowerLetter"/>
-      <w:lvlText w:val="%5."/>
-      <w:lvlJc w:val="left"/>
-      <w:pPr>
-        <w:ind w:left="4725" w:hanging="360"/>
-      </w:pPr>
-    </w:lvl>
-    <w:lvl w:ilvl="5" w:tplc="241A001B" w:tentative="1">
-      <w:start w:val="1"/>
-      <w:numFmt w:val="lowerRoman"/>
-      <w:lvlText w:val="%6."/>
-      <w:lvlJc w:val="right"/>
-      <w:pPr>
-        <w:ind w:left="5445" w:hanging="180"/>
-      </w:pPr>
-    </w:lvl>
-    <w:lvl w:ilvl="6" w:tplc="241A000F" w:tentative="1">
-      <w:start w:val="1"/>
-      <w:numFmt w:val="decimal"/>
-      <w:lvlText w:val="%7."/>
-      <w:lvlJc w:val="left"/>
-      <w:pPr>
-        <w:ind w:left="6165" w:hanging="360"/>
-      </w:pPr>
-    </w:lvl>
-    <w:lvl w:ilvl="7" w:tplc="241A0019" w:tentative="1">
-      <w:start w:val="1"/>
-      <w:numFmt w:val="lowerLetter"/>
-      <w:lvlText w:val="%8."/>
-      <w:lvlJc w:val="left"/>
-      <w:pPr>
-        <w:ind w:left="6885" w:hanging="360"/>
-      </w:pPr>
-    </w:lvl>
-    <w:lvl w:ilvl="8" w:tplc="241A001B" w:tentative="1">
-      <w:start w:val="1"/>
-      <w:numFmt w:val="lowerRoman"/>
-      <w:lvlText w:val="%9."/>
-      <w:lvlJc w:val="right"/>
-      <w:pPr>
-        <w:ind w:left="7605" w:hanging="180"/>
-      </w:pPr>
-    </w:lvl>
-  </w:abstractNum>
-  <w:abstractNum w:abstractNumId="26" w15:restartNumberingAfterBreak="0">
-    <w:nsid w:val="61553FF8"/>
-    <w:multiLevelType w:val="hybridMultilevel"/>
-    <w:tmpl w:val="71C643F4"/>
-    <w:lvl w:ilvl="0" w:tplc="34E0C65E">
+    <w:tmpl w:val="35B4C4D2"/>
+    <w:lvl w:ilvl="0" w:tplc="5E5AFEF0">
       <w:start w:val="1"/>
       <w:numFmt w:val="lowerRoman"/>
       <w:lvlText w:val="%1."/>
       <w:lvlJc w:val="right"/>
       <w:pPr>
-        <w:ind w:left="2136" w:hanging="720"/>
+        <w:ind w:left="1776" w:hanging="360"/>
       </w:pPr>
       <w:rPr>
         <w:rFonts w:ascii="Arial" w:hAnsi="Arial" w:cs="Arial" w:hint="default"/>
@@ -4845,11 +3823,591 @@
       </w:pPr>
     </w:lvl>
   </w:abstractNum>
-  <w:abstractNum w:abstractNumId="27" w15:restartNumberingAfterBreak="0">
-    <w:nsid w:val="653B42E2"/>
+  <w:abstractNum w:abstractNumId="4" w15:restartNumberingAfterBreak="0">
+    <w:nsid w:val="2B9952D5"/>
     <w:multiLevelType w:val="hybridMultilevel"/>
-    <w:tmpl w:val="9ED2733A"/>
-    <w:lvl w:ilvl="0" w:tplc="945E4B3A">
+    <w:tmpl w:val="F34C6786"/>
+    <w:lvl w:ilvl="0" w:tplc="14F0A74E">
+      <w:start w:val="1"/>
+      <w:numFmt w:val="lowerLetter"/>
+      <w:lvlText w:val="%1."/>
+      <w:lvlJc w:val="left"/>
+      <w:pPr>
+        <w:ind w:left="1083" w:hanging="375"/>
+      </w:pPr>
+      <w:rPr>
+        <w:rFonts w:ascii="Arial" w:hAnsi="Arial" w:cs="Arial" w:hint="default"/>
+        <w:color w:val="000000"/>
+        <w:sz w:val="26"/>
+      </w:rPr>
+    </w:lvl>
+    <w:lvl w:ilvl="1" w:tplc="241A0019">
+      <w:start w:val="1"/>
+      <w:numFmt w:val="lowerLetter"/>
+      <w:lvlText w:val="%2."/>
+      <w:lvlJc w:val="left"/>
+      <w:pPr>
+        <w:ind w:left="1788" w:hanging="360"/>
+      </w:pPr>
+    </w:lvl>
+    <w:lvl w:ilvl="2" w:tplc="9E42E57A">
+      <w:start w:val="1"/>
+      <w:numFmt w:val="decimal"/>
+      <w:lvlText w:val="%3."/>
+      <w:lvlJc w:val="left"/>
+      <w:pPr>
+        <w:ind w:left="2688" w:hanging="360"/>
+      </w:pPr>
+      <w:rPr>
+        <w:rFonts w:ascii="Arial" w:hAnsi="Arial" w:cs="Arial" w:hint="default"/>
+        <w:color w:val="000000"/>
+        <w:sz w:val="27"/>
+        <w:szCs w:val="27"/>
+      </w:rPr>
+    </w:lvl>
+    <w:lvl w:ilvl="3" w:tplc="241A000F">
+      <w:start w:val="1"/>
+      <w:numFmt w:val="decimal"/>
+      <w:lvlText w:val="%4."/>
+      <w:lvlJc w:val="left"/>
+      <w:pPr>
+        <w:ind w:left="3228" w:hanging="360"/>
+      </w:pPr>
+    </w:lvl>
+    <w:lvl w:ilvl="4" w:tplc="241A0019" w:tentative="1">
+      <w:start w:val="1"/>
+      <w:numFmt w:val="lowerLetter"/>
+      <w:lvlText w:val="%5."/>
+      <w:lvlJc w:val="left"/>
+      <w:pPr>
+        <w:ind w:left="3948" w:hanging="360"/>
+      </w:pPr>
+    </w:lvl>
+    <w:lvl w:ilvl="5" w:tplc="241A001B" w:tentative="1">
+      <w:start w:val="1"/>
+      <w:numFmt w:val="lowerRoman"/>
+      <w:lvlText w:val="%6."/>
+      <w:lvlJc w:val="right"/>
+      <w:pPr>
+        <w:ind w:left="4668" w:hanging="180"/>
+      </w:pPr>
+    </w:lvl>
+    <w:lvl w:ilvl="6" w:tplc="241A000F" w:tentative="1">
+      <w:start w:val="1"/>
+      <w:numFmt w:val="decimal"/>
+      <w:lvlText w:val="%7."/>
+      <w:lvlJc w:val="left"/>
+      <w:pPr>
+        <w:ind w:left="5388" w:hanging="360"/>
+      </w:pPr>
+    </w:lvl>
+    <w:lvl w:ilvl="7" w:tplc="241A0019" w:tentative="1">
+      <w:start w:val="1"/>
+      <w:numFmt w:val="lowerLetter"/>
+      <w:lvlText w:val="%8."/>
+      <w:lvlJc w:val="left"/>
+      <w:pPr>
+        <w:ind w:left="6108" w:hanging="360"/>
+      </w:pPr>
+    </w:lvl>
+    <w:lvl w:ilvl="8" w:tplc="241A001B" w:tentative="1">
+      <w:start w:val="1"/>
+      <w:numFmt w:val="lowerRoman"/>
+      <w:lvlText w:val="%9."/>
+      <w:lvlJc w:val="right"/>
+      <w:pPr>
+        <w:ind w:left="6828" w:hanging="180"/>
+      </w:pPr>
+    </w:lvl>
+  </w:abstractNum>
+  <w:abstractNum w:abstractNumId="5" w15:restartNumberingAfterBreak="0">
+    <w:nsid w:val="3A200E67"/>
+    <w:multiLevelType w:val="hybridMultilevel"/>
+    <w:tmpl w:val="21787296"/>
+    <w:lvl w:ilvl="0" w:tplc="0E72958E">
+      <w:start w:val="1"/>
+      <w:numFmt w:val="bullet"/>
+      <w:lvlText w:val="•"/>
+      <w:lvlJc w:val="left"/>
+      <w:pPr>
+        <w:ind w:left="720" w:hanging="360"/>
+      </w:pPr>
+      <w:rPr>
+        <w:rFonts w:ascii="Arial" w:eastAsia="Times New Roman" w:hAnsi="Arial" w:cs="Arial" w:hint="default"/>
+        <w:color w:val="000000"/>
+        <w:sz w:val="22"/>
+      </w:rPr>
+    </w:lvl>
+    <w:lvl w:ilvl="1" w:tplc="241A0003">
+      <w:start w:val="1"/>
+      <w:numFmt w:val="bullet"/>
+      <w:lvlText w:val="o"/>
+      <w:lvlJc w:val="left"/>
+      <w:pPr>
+        <w:ind w:left="1440" w:hanging="360"/>
+      </w:pPr>
+      <w:rPr>
+        <w:rFonts w:ascii="Courier New" w:hAnsi="Courier New" w:cs="Courier New" w:hint="default"/>
+      </w:rPr>
+    </w:lvl>
+    <w:lvl w:ilvl="2" w:tplc="241A0005">
+      <w:start w:val="1"/>
+      <w:numFmt w:val="bullet"/>
+      <w:lvlText w:val=""/>
+      <w:lvlJc w:val="left"/>
+      <w:pPr>
+        <w:ind w:left="2160" w:hanging="360"/>
+      </w:pPr>
+      <w:rPr>
+        <w:rFonts w:ascii="Wingdings" w:hAnsi="Wingdings" w:hint="default"/>
+      </w:rPr>
+    </w:lvl>
+    <w:lvl w:ilvl="3" w:tplc="241A0001" w:tentative="1">
+      <w:start w:val="1"/>
+      <w:numFmt w:val="bullet"/>
+      <w:lvlText w:val=""/>
+      <w:lvlJc w:val="left"/>
+      <w:pPr>
+        <w:ind w:left="2880" w:hanging="360"/>
+      </w:pPr>
+      <w:rPr>
+        <w:rFonts w:ascii="Symbol" w:hAnsi="Symbol" w:hint="default"/>
+      </w:rPr>
+    </w:lvl>
+    <w:lvl w:ilvl="4" w:tplc="241A0003" w:tentative="1">
+      <w:start w:val="1"/>
+      <w:numFmt w:val="bullet"/>
+      <w:lvlText w:val="o"/>
+      <w:lvlJc w:val="left"/>
+      <w:pPr>
+        <w:ind w:left="3600" w:hanging="360"/>
+      </w:pPr>
+      <w:rPr>
+        <w:rFonts w:ascii="Courier New" w:hAnsi="Courier New" w:cs="Courier New" w:hint="default"/>
+      </w:rPr>
+    </w:lvl>
+    <w:lvl w:ilvl="5" w:tplc="241A0005" w:tentative="1">
+      <w:start w:val="1"/>
+      <w:numFmt w:val="bullet"/>
+      <w:lvlText w:val=""/>
+      <w:lvlJc w:val="left"/>
+      <w:pPr>
+        <w:ind w:left="4320" w:hanging="360"/>
+      </w:pPr>
+      <w:rPr>
+        <w:rFonts w:ascii="Wingdings" w:hAnsi="Wingdings" w:hint="default"/>
+      </w:rPr>
+    </w:lvl>
+    <w:lvl w:ilvl="6" w:tplc="241A0001" w:tentative="1">
+      <w:start w:val="1"/>
+      <w:numFmt w:val="bullet"/>
+      <w:lvlText w:val=""/>
+      <w:lvlJc w:val="left"/>
+      <w:pPr>
+        <w:ind w:left="5040" w:hanging="360"/>
+      </w:pPr>
+      <w:rPr>
+        <w:rFonts w:ascii="Symbol" w:hAnsi="Symbol" w:hint="default"/>
+      </w:rPr>
+    </w:lvl>
+    <w:lvl w:ilvl="7" w:tplc="241A0003" w:tentative="1">
+      <w:start w:val="1"/>
+      <w:numFmt w:val="bullet"/>
+      <w:lvlText w:val="o"/>
+      <w:lvlJc w:val="left"/>
+      <w:pPr>
+        <w:ind w:left="5760" w:hanging="360"/>
+      </w:pPr>
+      <w:rPr>
+        <w:rFonts w:ascii="Courier New" w:hAnsi="Courier New" w:cs="Courier New" w:hint="default"/>
+      </w:rPr>
+    </w:lvl>
+    <w:lvl w:ilvl="8" w:tplc="241A0005" w:tentative="1">
+      <w:start w:val="1"/>
+      <w:numFmt w:val="bullet"/>
+      <w:lvlText w:val=""/>
+      <w:lvlJc w:val="left"/>
+      <w:pPr>
+        <w:ind w:left="6480" w:hanging="360"/>
+      </w:pPr>
+      <w:rPr>
+        <w:rFonts w:ascii="Wingdings" w:hAnsi="Wingdings" w:hint="default"/>
+      </w:rPr>
+    </w:lvl>
+  </w:abstractNum>
+  <w:abstractNum w:abstractNumId="6" w15:restartNumberingAfterBreak="0">
+    <w:nsid w:val="4093781B"/>
+    <w:multiLevelType w:val="hybridMultilevel"/>
+    <w:tmpl w:val="560EAB9E"/>
+    <w:lvl w:ilvl="0" w:tplc="5E5AFEF0">
+      <w:start w:val="1"/>
+      <w:numFmt w:val="lowerRoman"/>
+      <w:lvlText w:val="%1."/>
+      <w:lvlJc w:val="right"/>
+      <w:pPr>
+        <w:ind w:left="1776" w:hanging="360"/>
+      </w:pPr>
+      <w:rPr>
+        <w:rFonts w:ascii="Arial" w:hAnsi="Arial" w:cs="Arial" w:hint="default"/>
+        <w:color w:val="000000"/>
+        <w:sz w:val="22"/>
+        <w:szCs w:val="22"/>
+      </w:rPr>
+    </w:lvl>
+    <w:lvl w:ilvl="1" w:tplc="241A0019" w:tentative="1">
+      <w:start w:val="1"/>
+      <w:numFmt w:val="lowerLetter"/>
+      <w:lvlText w:val="%2."/>
+      <w:lvlJc w:val="left"/>
+      <w:pPr>
+        <w:ind w:left="2496" w:hanging="360"/>
+      </w:pPr>
+    </w:lvl>
+    <w:lvl w:ilvl="2" w:tplc="241A001B" w:tentative="1">
+      <w:start w:val="1"/>
+      <w:numFmt w:val="lowerRoman"/>
+      <w:lvlText w:val="%3."/>
+      <w:lvlJc w:val="right"/>
+      <w:pPr>
+        <w:ind w:left="3216" w:hanging="180"/>
+      </w:pPr>
+    </w:lvl>
+    <w:lvl w:ilvl="3" w:tplc="241A000F" w:tentative="1">
+      <w:start w:val="1"/>
+      <w:numFmt w:val="decimal"/>
+      <w:lvlText w:val="%4."/>
+      <w:lvlJc w:val="left"/>
+      <w:pPr>
+        <w:ind w:left="3936" w:hanging="360"/>
+      </w:pPr>
+    </w:lvl>
+    <w:lvl w:ilvl="4" w:tplc="241A0019" w:tentative="1">
+      <w:start w:val="1"/>
+      <w:numFmt w:val="lowerLetter"/>
+      <w:lvlText w:val="%5."/>
+      <w:lvlJc w:val="left"/>
+      <w:pPr>
+        <w:ind w:left="4656" w:hanging="360"/>
+      </w:pPr>
+    </w:lvl>
+    <w:lvl w:ilvl="5" w:tplc="241A001B" w:tentative="1">
+      <w:start w:val="1"/>
+      <w:numFmt w:val="lowerRoman"/>
+      <w:lvlText w:val="%6."/>
+      <w:lvlJc w:val="right"/>
+      <w:pPr>
+        <w:ind w:left="5376" w:hanging="180"/>
+      </w:pPr>
+    </w:lvl>
+    <w:lvl w:ilvl="6" w:tplc="241A000F" w:tentative="1">
+      <w:start w:val="1"/>
+      <w:numFmt w:val="decimal"/>
+      <w:lvlText w:val="%7."/>
+      <w:lvlJc w:val="left"/>
+      <w:pPr>
+        <w:ind w:left="6096" w:hanging="360"/>
+      </w:pPr>
+    </w:lvl>
+    <w:lvl w:ilvl="7" w:tplc="241A0019" w:tentative="1">
+      <w:start w:val="1"/>
+      <w:numFmt w:val="lowerLetter"/>
+      <w:lvlText w:val="%8."/>
+      <w:lvlJc w:val="left"/>
+      <w:pPr>
+        <w:ind w:left="6816" w:hanging="360"/>
+      </w:pPr>
+    </w:lvl>
+    <w:lvl w:ilvl="8" w:tplc="241A001B" w:tentative="1">
+      <w:start w:val="1"/>
+      <w:numFmt w:val="lowerRoman"/>
+      <w:lvlText w:val="%9."/>
+      <w:lvlJc w:val="right"/>
+      <w:pPr>
+        <w:ind w:left="7536" w:hanging="180"/>
+      </w:pPr>
+    </w:lvl>
+  </w:abstractNum>
+  <w:abstractNum w:abstractNumId="7" w15:restartNumberingAfterBreak="0">
+    <w:nsid w:val="461C554C"/>
+    <w:multiLevelType w:val="hybridMultilevel"/>
+    <w:tmpl w:val="3A589908"/>
+    <w:lvl w:ilvl="0" w:tplc="5E5AFEF0">
+      <w:start w:val="1"/>
+      <w:numFmt w:val="lowerRoman"/>
+      <w:lvlText w:val="%1."/>
+      <w:lvlJc w:val="right"/>
+      <w:pPr>
+        <w:ind w:left="2136" w:hanging="360"/>
+      </w:pPr>
+      <w:rPr>
+        <w:rFonts w:ascii="Arial" w:hAnsi="Arial" w:cs="Arial" w:hint="default"/>
+        <w:color w:val="000000"/>
+        <w:sz w:val="22"/>
+        <w:szCs w:val="22"/>
+      </w:rPr>
+    </w:lvl>
+    <w:lvl w:ilvl="1" w:tplc="241A0019" w:tentative="1">
+      <w:start w:val="1"/>
+      <w:numFmt w:val="lowerLetter"/>
+      <w:lvlText w:val="%2."/>
+      <w:lvlJc w:val="left"/>
+      <w:pPr>
+        <w:ind w:left="2856" w:hanging="360"/>
+      </w:pPr>
+    </w:lvl>
+    <w:lvl w:ilvl="2" w:tplc="241A001B" w:tentative="1">
+      <w:start w:val="1"/>
+      <w:numFmt w:val="lowerRoman"/>
+      <w:lvlText w:val="%3."/>
+      <w:lvlJc w:val="right"/>
+      <w:pPr>
+        <w:ind w:left="3576" w:hanging="180"/>
+      </w:pPr>
+    </w:lvl>
+    <w:lvl w:ilvl="3" w:tplc="241A000F" w:tentative="1">
+      <w:start w:val="1"/>
+      <w:numFmt w:val="decimal"/>
+      <w:lvlText w:val="%4."/>
+      <w:lvlJc w:val="left"/>
+      <w:pPr>
+        <w:ind w:left="4296" w:hanging="360"/>
+      </w:pPr>
+    </w:lvl>
+    <w:lvl w:ilvl="4" w:tplc="241A0019" w:tentative="1">
+      <w:start w:val="1"/>
+      <w:numFmt w:val="lowerLetter"/>
+      <w:lvlText w:val="%5."/>
+      <w:lvlJc w:val="left"/>
+      <w:pPr>
+        <w:ind w:left="5016" w:hanging="360"/>
+      </w:pPr>
+    </w:lvl>
+    <w:lvl w:ilvl="5" w:tplc="241A001B" w:tentative="1">
+      <w:start w:val="1"/>
+      <w:numFmt w:val="lowerRoman"/>
+      <w:lvlText w:val="%6."/>
+      <w:lvlJc w:val="right"/>
+      <w:pPr>
+        <w:ind w:left="5736" w:hanging="180"/>
+      </w:pPr>
+    </w:lvl>
+    <w:lvl w:ilvl="6" w:tplc="241A000F" w:tentative="1">
+      <w:start w:val="1"/>
+      <w:numFmt w:val="decimal"/>
+      <w:lvlText w:val="%7."/>
+      <w:lvlJc w:val="left"/>
+      <w:pPr>
+        <w:ind w:left="6456" w:hanging="360"/>
+      </w:pPr>
+    </w:lvl>
+    <w:lvl w:ilvl="7" w:tplc="241A0019" w:tentative="1">
+      <w:start w:val="1"/>
+      <w:numFmt w:val="lowerLetter"/>
+      <w:lvlText w:val="%8."/>
+      <w:lvlJc w:val="left"/>
+      <w:pPr>
+        <w:ind w:left="7176" w:hanging="360"/>
+      </w:pPr>
+    </w:lvl>
+    <w:lvl w:ilvl="8" w:tplc="241A001B" w:tentative="1">
+      <w:start w:val="1"/>
+      <w:numFmt w:val="lowerRoman"/>
+      <w:lvlText w:val="%9."/>
+      <w:lvlJc w:val="right"/>
+      <w:pPr>
+        <w:ind w:left="7896" w:hanging="180"/>
+      </w:pPr>
+    </w:lvl>
+  </w:abstractNum>
+  <w:abstractNum w:abstractNumId="8" w15:restartNumberingAfterBreak="0">
+    <w:nsid w:val="54005CDE"/>
+    <w:multiLevelType w:val="hybridMultilevel"/>
+    <w:tmpl w:val="A2D6935A"/>
+    <w:lvl w:ilvl="0" w:tplc="3458841C">
+      <w:start w:val="1"/>
+      <w:numFmt w:val="lowerLetter"/>
+      <w:lvlText w:val="%1."/>
+      <w:lvlJc w:val="left"/>
+      <w:pPr>
+        <w:ind w:left="1080" w:hanging="360"/>
+      </w:pPr>
+      <w:rPr>
+        <w:rFonts w:ascii="Arial" w:hAnsi="Arial" w:cs="Arial" w:hint="default"/>
+        <w:b/>
+        <w:bCs/>
+        <w:sz w:val="26"/>
+        <w:szCs w:val="26"/>
+      </w:rPr>
+    </w:lvl>
+    <w:lvl w:ilvl="1" w:tplc="241A0019">
+      <w:start w:val="1"/>
+      <w:numFmt w:val="lowerLetter"/>
+      <w:lvlText w:val="%2."/>
+      <w:lvlJc w:val="left"/>
+      <w:pPr>
+        <w:ind w:left="1800" w:hanging="360"/>
+      </w:pPr>
+    </w:lvl>
+    <w:lvl w:ilvl="2" w:tplc="241A001B" w:tentative="1">
+      <w:start w:val="1"/>
+      <w:numFmt w:val="lowerRoman"/>
+      <w:lvlText w:val="%3."/>
+      <w:lvlJc w:val="right"/>
+      <w:pPr>
+        <w:ind w:left="2520" w:hanging="180"/>
+      </w:pPr>
+    </w:lvl>
+    <w:lvl w:ilvl="3" w:tplc="241A000F" w:tentative="1">
+      <w:start w:val="1"/>
+      <w:numFmt w:val="decimal"/>
+      <w:lvlText w:val="%4."/>
+      <w:lvlJc w:val="left"/>
+      <w:pPr>
+        <w:ind w:left="3240" w:hanging="360"/>
+      </w:pPr>
+    </w:lvl>
+    <w:lvl w:ilvl="4" w:tplc="241A0019" w:tentative="1">
+      <w:start w:val="1"/>
+      <w:numFmt w:val="lowerLetter"/>
+      <w:lvlText w:val="%5."/>
+      <w:lvlJc w:val="left"/>
+      <w:pPr>
+        <w:ind w:left="3960" w:hanging="360"/>
+      </w:pPr>
+    </w:lvl>
+    <w:lvl w:ilvl="5" w:tplc="241A001B" w:tentative="1">
+      <w:start w:val="1"/>
+      <w:numFmt w:val="lowerRoman"/>
+      <w:lvlText w:val="%6."/>
+      <w:lvlJc w:val="right"/>
+      <w:pPr>
+        <w:ind w:left="4680" w:hanging="180"/>
+      </w:pPr>
+    </w:lvl>
+    <w:lvl w:ilvl="6" w:tplc="241A000F" w:tentative="1">
+      <w:start w:val="1"/>
+      <w:numFmt w:val="decimal"/>
+      <w:lvlText w:val="%7."/>
+      <w:lvlJc w:val="left"/>
+      <w:pPr>
+        <w:ind w:left="5400" w:hanging="360"/>
+      </w:pPr>
+    </w:lvl>
+    <w:lvl w:ilvl="7" w:tplc="241A0019" w:tentative="1">
+      <w:start w:val="1"/>
+      <w:numFmt w:val="lowerLetter"/>
+      <w:lvlText w:val="%8."/>
+      <w:lvlJc w:val="left"/>
+      <w:pPr>
+        <w:ind w:left="6120" w:hanging="360"/>
+      </w:pPr>
+    </w:lvl>
+    <w:lvl w:ilvl="8" w:tplc="241A001B" w:tentative="1">
+      <w:start w:val="1"/>
+      <w:numFmt w:val="lowerRoman"/>
+      <w:lvlText w:val="%9."/>
+      <w:lvlJc w:val="right"/>
+      <w:pPr>
+        <w:ind w:left="6840" w:hanging="180"/>
+      </w:pPr>
+    </w:lvl>
+  </w:abstractNum>
+  <w:abstractNum w:abstractNumId="9" w15:restartNumberingAfterBreak="0">
+    <w:nsid w:val="55740181"/>
+    <w:multiLevelType w:val="hybridMultilevel"/>
+    <w:tmpl w:val="DDC684BA"/>
+    <w:lvl w:ilvl="0" w:tplc="C27A725E">
+      <w:start w:val="1"/>
+      <w:numFmt w:val="lowerLetter"/>
+      <w:lvlText w:val="%1."/>
+      <w:lvlJc w:val="left"/>
+      <w:pPr>
+        <w:ind w:left="1083" w:hanging="375"/>
+      </w:pPr>
+      <w:rPr>
+        <w:rFonts w:ascii="Arial" w:hAnsi="Arial" w:cs="Arial" w:hint="default"/>
+        <w:color w:val="000000"/>
+        <w:sz w:val="26"/>
+      </w:rPr>
+    </w:lvl>
+    <w:lvl w:ilvl="1" w:tplc="241A0019" w:tentative="1">
+      <w:start w:val="1"/>
+      <w:numFmt w:val="lowerLetter"/>
+      <w:lvlText w:val="%2."/>
+      <w:lvlJc w:val="left"/>
+      <w:pPr>
+        <w:ind w:left="1788" w:hanging="360"/>
+      </w:pPr>
+    </w:lvl>
+    <w:lvl w:ilvl="2" w:tplc="241A001B" w:tentative="1">
+      <w:start w:val="1"/>
+      <w:numFmt w:val="lowerRoman"/>
+      <w:lvlText w:val="%3."/>
+      <w:lvlJc w:val="right"/>
+      <w:pPr>
+        <w:ind w:left="2508" w:hanging="180"/>
+      </w:pPr>
+    </w:lvl>
+    <w:lvl w:ilvl="3" w:tplc="241A000F" w:tentative="1">
+      <w:start w:val="1"/>
+      <w:numFmt w:val="decimal"/>
+      <w:lvlText w:val="%4."/>
+      <w:lvlJc w:val="left"/>
+      <w:pPr>
+        <w:ind w:left="3228" w:hanging="360"/>
+      </w:pPr>
+    </w:lvl>
+    <w:lvl w:ilvl="4" w:tplc="241A0019" w:tentative="1">
+      <w:start w:val="1"/>
+      <w:numFmt w:val="lowerLetter"/>
+      <w:lvlText w:val="%5."/>
+      <w:lvlJc w:val="left"/>
+      <w:pPr>
+        <w:ind w:left="3948" w:hanging="360"/>
+      </w:pPr>
+    </w:lvl>
+    <w:lvl w:ilvl="5" w:tplc="241A001B" w:tentative="1">
+      <w:start w:val="1"/>
+      <w:numFmt w:val="lowerRoman"/>
+      <w:lvlText w:val="%6."/>
+      <w:lvlJc w:val="right"/>
+      <w:pPr>
+        <w:ind w:left="4668" w:hanging="180"/>
+      </w:pPr>
+    </w:lvl>
+    <w:lvl w:ilvl="6" w:tplc="241A000F" w:tentative="1">
+      <w:start w:val="1"/>
+      <w:numFmt w:val="decimal"/>
+      <w:lvlText w:val="%7."/>
+      <w:lvlJc w:val="left"/>
+      <w:pPr>
+        <w:ind w:left="5388" w:hanging="360"/>
+      </w:pPr>
+    </w:lvl>
+    <w:lvl w:ilvl="7" w:tplc="241A0019" w:tentative="1">
+      <w:start w:val="1"/>
+      <w:numFmt w:val="lowerLetter"/>
+      <w:lvlText w:val="%8."/>
+      <w:lvlJc w:val="left"/>
+      <w:pPr>
+        <w:ind w:left="6108" w:hanging="360"/>
+      </w:pPr>
+    </w:lvl>
+    <w:lvl w:ilvl="8" w:tplc="241A001B" w:tentative="1">
+      <w:start w:val="1"/>
+      <w:numFmt w:val="lowerRoman"/>
+      <w:lvlText w:val="%9."/>
+      <w:lvlJc w:val="right"/>
+      <w:pPr>
+        <w:ind w:left="6828" w:hanging="180"/>
+      </w:pPr>
+    </w:lvl>
+  </w:abstractNum>
+  <w:abstractNum w:abstractNumId="10" w15:restartNumberingAfterBreak="0">
+    <w:nsid w:val="60420461"/>
+    <w:multiLevelType w:val="hybridMultilevel"/>
+    <w:tmpl w:val="4E521FFE"/>
+    <w:lvl w:ilvl="0" w:tplc="13089242">
       <w:start w:val="1"/>
       <w:numFmt w:val="lowerRoman"/>
       <w:lvlText w:val="%1."/>
@@ -4936,104 +4494,15 @@
       </w:pPr>
     </w:lvl>
   </w:abstractNum>
-  <w:abstractNum w:abstractNumId="28" w15:restartNumberingAfterBreak="0">
-    <w:nsid w:val="67805CE9"/>
+  <w:abstractNum w:abstractNumId="11" w15:restartNumberingAfterBreak="0">
+    <w:nsid w:val="6A562EC7"/>
     <w:multiLevelType w:val="hybridMultilevel"/>
-    <w:tmpl w:val="30929BB2"/>
-    <w:lvl w:ilvl="0" w:tplc="E6BEB4D2">
+    <w:tmpl w:val="CDE66664"/>
+    <w:lvl w:ilvl="0" w:tplc="5E5AFEF0">
       <w:start w:val="1"/>
       <w:numFmt w:val="lowerRoman"/>
       <w:lvlText w:val="%1."/>
       <w:lvlJc w:val="right"/>
-      <w:pPr>
-        <w:ind w:left="2203" w:hanging="360"/>
-      </w:pPr>
-      <w:rPr>
-        <w:rFonts w:ascii="Arial" w:hAnsi="Arial" w:cs="Arial" w:hint="default"/>
-      </w:rPr>
-    </w:lvl>
-    <w:lvl w:ilvl="1" w:tplc="241A0019" w:tentative="1">
-      <w:start w:val="1"/>
-      <w:numFmt w:val="lowerLetter"/>
-      <w:lvlText w:val="%2."/>
-      <w:lvlJc w:val="left"/>
-      <w:pPr>
-        <w:ind w:left="2923" w:hanging="360"/>
-      </w:pPr>
-    </w:lvl>
-    <w:lvl w:ilvl="2" w:tplc="241A001B" w:tentative="1">
-      <w:start w:val="1"/>
-      <w:numFmt w:val="lowerRoman"/>
-      <w:lvlText w:val="%3."/>
-      <w:lvlJc w:val="right"/>
-      <w:pPr>
-        <w:ind w:left="3643" w:hanging="180"/>
-      </w:pPr>
-    </w:lvl>
-    <w:lvl w:ilvl="3" w:tplc="241A000F" w:tentative="1">
-      <w:start w:val="1"/>
-      <w:numFmt w:val="decimal"/>
-      <w:lvlText w:val="%4."/>
-      <w:lvlJc w:val="left"/>
-      <w:pPr>
-        <w:ind w:left="4363" w:hanging="360"/>
-      </w:pPr>
-    </w:lvl>
-    <w:lvl w:ilvl="4" w:tplc="241A0019" w:tentative="1">
-      <w:start w:val="1"/>
-      <w:numFmt w:val="lowerLetter"/>
-      <w:lvlText w:val="%5."/>
-      <w:lvlJc w:val="left"/>
-      <w:pPr>
-        <w:ind w:left="5083" w:hanging="360"/>
-      </w:pPr>
-    </w:lvl>
-    <w:lvl w:ilvl="5" w:tplc="241A001B" w:tentative="1">
-      <w:start w:val="1"/>
-      <w:numFmt w:val="lowerRoman"/>
-      <w:lvlText w:val="%6."/>
-      <w:lvlJc w:val="right"/>
-      <w:pPr>
-        <w:ind w:left="5803" w:hanging="180"/>
-      </w:pPr>
-    </w:lvl>
-    <w:lvl w:ilvl="6" w:tplc="241A000F" w:tentative="1">
-      <w:start w:val="1"/>
-      <w:numFmt w:val="decimal"/>
-      <w:lvlText w:val="%7."/>
-      <w:lvlJc w:val="left"/>
-      <w:pPr>
-        <w:ind w:left="6523" w:hanging="360"/>
-      </w:pPr>
-    </w:lvl>
-    <w:lvl w:ilvl="7" w:tplc="241A0019" w:tentative="1">
-      <w:start w:val="1"/>
-      <w:numFmt w:val="lowerLetter"/>
-      <w:lvlText w:val="%8."/>
-      <w:lvlJc w:val="left"/>
-      <w:pPr>
-        <w:ind w:left="7243" w:hanging="360"/>
-      </w:pPr>
-    </w:lvl>
-    <w:lvl w:ilvl="8" w:tplc="241A001B" w:tentative="1">
-      <w:start w:val="1"/>
-      <w:numFmt w:val="lowerRoman"/>
-      <w:lvlText w:val="%9."/>
-      <w:lvlJc w:val="right"/>
-      <w:pPr>
-        <w:ind w:left="7963" w:hanging="180"/>
-      </w:pPr>
-    </w:lvl>
-  </w:abstractNum>
-  <w:abstractNum w:abstractNumId="29" w15:restartNumberingAfterBreak="0">
-    <w:nsid w:val="6A562EC7"/>
-    <w:multiLevelType w:val="hybridMultilevel"/>
-    <w:tmpl w:val="C08C43DA"/>
-    <w:lvl w:ilvl="0" w:tplc="13089242">
-      <w:start w:val="1"/>
-      <w:numFmt w:val="lowerRoman"/>
-      <w:lvlText w:val="%1."/>
-      <w:lvlJc w:val="left"/>
       <w:pPr>
         <w:ind w:left="2205" w:hanging="720"/>
       </w:pPr>
@@ -5041,6 +4510,7 @@
         <w:rFonts w:ascii="Arial" w:hAnsi="Arial" w:cs="Arial" w:hint="default"/>
         <w:color w:val="000000"/>
         <w:sz w:val="22"/>
+        <w:szCs w:val="22"/>
       </w:rPr>
     </w:lvl>
     <w:lvl w:ilvl="1" w:tplc="241A0019" w:tentative="1">
@@ -5116,15 +4586,15 @@
       </w:pPr>
     </w:lvl>
   </w:abstractNum>
-  <w:abstractNum w:abstractNumId="30" w15:restartNumberingAfterBreak="0">
+  <w:abstractNum w:abstractNumId="12" w15:restartNumberingAfterBreak="0">
     <w:nsid w:val="6DAC3A39"/>
     <w:multiLevelType w:val="hybridMultilevel"/>
-    <w:tmpl w:val="DB84F47A"/>
-    <w:lvl w:ilvl="0" w:tplc="13089242">
+    <w:tmpl w:val="677C8C78"/>
+    <w:lvl w:ilvl="0" w:tplc="5E5AFEF0">
       <w:start w:val="1"/>
       <w:numFmt w:val="lowerRoman"/>
       <w:lvlText w:val="%1."/>
-      <w:lvlJc w:val="left"/>
+      <w:lvlJc w:val="right"/>
       <w:pPr>
         <w:ind w:left="2205" w:hanging="720"/>
       </w:pPr>
@@ -5132,6 +4602,7 @@
         <w:rFonts w:ascii="Arial" w:hAnsi="Arial" w:cs="Arial" w:hint="default"/>
         <w:color w:val="000000"/>
         <w:sz w:val="22"/>
+        <w:szCs w:val="22"/>
       </w:rPr>
     </w:lvl>
     <w:lvl w:ilvl="1" w:tplc="241A0019" w:tentative="1">
@@ -5207,22 +4678,249 @@
       </w:pPr>
     </w:lvl>
   </w:abstractNum>
-  <w:abstractNum w:abstractNumId="31" w15:restartNumberingAfterBreak="0">
-    <w:nsid w:val="736774C8"/>
+  <w:abstractNum w:abstractNumId="13" w15:restartNumberingAfterBreak="0">
+    <w:nsid w:val="6F945427"/>
     <w:multiLevelType w:val="hybridMultilevel"/>
-    <w:tmpl w:val="58949146"/>
-    <w:lvl w:ilvl="0" w:tplc="945E4B3A">
+    <w:tmpl w:val="3D8A22A8"/>
+    <w:lvl w:ilvl="0" w:tplc="241A0003">
+      <w:start w:val="1"/>
+      <w:numFmt w:val="bullet"/>
+      <w:lvlText w:val="o"/>
+      <w:lvlJc w:val="left"/>
+      <w:pPr>
+        <w:ind w:left="1440" w:hanging="360"/>
+      </w:pPr>
+      <w:rPr>
+        <w:rFonts w:ascii="Courier New" w:hAnsi="Courier New" w:cs="Courier New" w:hint="default"/>
+      </w:rPr>
+    </w:lvl>
+    <w:lvl w:ilvl="1" w:tplc="241A0003" w:tentative="1">
+      <w:start w:val="1"/>
+      <w:numFmt w:val="bullet"/>
+      <w:lvlText w:val="o"/>
+      <w:lvlJc w:val="left"/>
+      <w:pPr>
+        <w:ind w:left="2160" w:hanging="360"/>
+      </w:pPr>
+      <w:rPr>
+        <w:rFonts w:ascii="Courier New" w:hAnsi="Courier New" w:cs="Courier New" w:hint="default"/>
+      </w:rPr>
+    </w:lvl>
+    <w:lvl w:ilvl="2" w:tplc="241A0005" w:tentative="1">
+      <w:start w:val="1"/>
+      <w:numFmt w:val="bullet"/>
+      <w:lvlText w:val=""/>
+      <w:lvlJc w:val="left"/>
+      <w:pPr>
+        <w:ind w:left="2880" w:hanging="360"/>
+      </w:pPr>
+      <w:rPr>
+        <w:rFonts w:ascii="Wingdings" w:hAnsi="Wingdings" w:hint="default"/>
+      </w:rPr>
+    </w:lvl>
+    <w:lvl w:ilvl="3" w:tplc="241A0001" w:tentative="1">
+      <w:start w:val="1"/>
+      <w:numFmt w:val="bullet"/>
+      <w:lvlText w:val=""/>
+      <w:lvlJc w:val="left"/>
+      <w:pPr>
+        <w:ind w:left="3600" w:hanging="360"/>
+      </w:pPr>
+      <w:rPr>
+        <w:rFonts w:ascii="Symbol" w:hAnsi="Symbol" w:hint="default"/>
+      </w:rPr>
+    </w:lvl>
+    <w:lvl w:ilvl="4" w:tplc="241A0003" w:tentative="1">
+      <w:start w:val="1"/>
+      <w:numFmt w:val="bullet"/>
+      <w:lvlText w:val="o"/>
+      <w:lvlJc w:val="left"/>
+      <w:pPr>
+        <w:ind w:left="4320" w:hanging="360"/>
+      </w:pPr>
+      <w:rPr>
+        <w:rFonts w:ascii="Courier New" w:hAnsi="Courier New" w:cs="Courier New" w:hint="default"/>
+      </w:rPr>
+    </w:lvl>
+    <w:lvl w:ilvl="5" w:tplc="241A0005" w:tentative="1">
+      <w:start w:val="1"/>
+      <w:numFmt w:val="bullet"/>
+      <w:lvlText w:val=""/>
+      <w:lvlJc w:val="left"/>
+      <w:pPr>
+        <w:ind w:left="5040" w:hanging="360"/>
+      </w:pPr>
+      <w:rPr>
+        <w:rFonts w:ascii="Wingdings" w:hAnsi="Wingdings" w:hint="default"/>
+      </w:rPr>
+    </w:lvl>
+    <w:lvl w:ilvl="6" w:tplc="241A0001" w:tentative="1">
+      <w:start w:val="1"/>
+      <w:numFmt w:val="bullet"/>
+      <w:lvlText w:val=""/>
+      <w:lvlJc w:val="left"/>
+      <w:pPr>
+        <w:ind w:left="5760" w:hanging="360"/>
+      </w:pPr>
+      <w:rPr>
+        <w:rFonts w:ascii="Symbol" w:hAnsi="Symbol" w:hint="default"/>
+      </w:rPr>
+    </w:lvl>
+    <w:lvl w:ilvl="7" w:tplc="241A0003" w:tentative="1">
+      <w:start w:val="1"/>
+      <w:numFmt w:val="bullet"/>
+      <w:lvlText w:val="o"/>
+      <w:lvlJc w:val="left"/>
+      <w:pPr>
+        <w:ind w:left="6480" w:hanging="360"/>
+      </w:pPr>
+      <w:rPr>
+        <w:rFonts w:ascii="Courier New" w:hAnsi="Courier New" w:cs="Courier New" w:hint="default"/>
+      </w:rPr>
+    </w:lvl>
+    <w:lvl w:ilvl="8" w:tplc="241A0005" w:tentative="1">
+      <w:start w:val="1"/>
+      <w:numFmt w:val="bullet"/>
+      <w:lvlText w:val=""/>
+      <w:lvlJc w:val="left"/>
+      <w:pPr>
+        <w:ind w:left="7200" w:hanging="360"/>
+      </w:pPr>
+      <w:rPr>
+        <w:rFonts w:ascii="Wingdings" w:hAnsi="Wingdings" w:hint="default"/>
+      </w:rPr>
+    </w:lvl>
+  </w:abstractNum>
+  <w:abstractNum w:abstractNumId="14" w15:restartNumberingAfterBreak="0">
+    <w:nsid w:val="769E6A4B"/>
+    <w:multiLevelType w:val="multilevel"/>
+    <w:tmpl w:val="FD569356"/>
+    <w:lvl w:ilvl="0">
+      <w:start w:val="5"/>
+      <w:numFmt w:val="decimal"/>
+      <w:lvlText w:val="%1"/>
+      <w:lvlJc w:val="left"/>
+      <w:pPr>
+        <w:ind w:left="360" w:hanging="360"/>
+      </w:pPr>
+      <w:rPr>
+        <w:rFonts w:hint="default"/>
+      </w:rPr>
+    </w:lvl>
+    <w:lvl w:ilvl="1">
+      <w:start w:val="2"/>
+      <w:numFmt w:val="decimal"/>
+      <w:lvlText w:val="%1.%2"/>
+      <w:lvlJc w:val="left"/>
+      <w:pPr>
+        <w:ind w:left="927" w:hanging="360"/>
+      </w:pPr>
+      <w:rPr>
+        <w:rFonts w:hint="default"/>
+      </w:rPr>
+    </w:lvl>
+    <w:lvl w:ilvl="2">
+      <w:start w:val="1"/>
+      <w:numFmt w:val="decimal"/>
+      <w:lvlText w:val="%1.%2.%3"/>
+      <w:lvlJc w:val="left"/>
+      <w:pPr>
+        <w:ind w:left="1854" w:hanging="720"/>
+      </w:pPr>
+      <w:rPr>
+        <w:rFonts w:hint="default"/>
+      </w:rPr>
+    </w:lvl>
+    <w:lvl w:ilvl="3">
+      <w:start w:val="1"/>
+      <w:numFmt w:val="decimal"/>
+      <w:lvlText w:val="%1.%2.%3.%4"/>
+      <w:lvlJc w:val="left"/>
+      <w:pPr>
+        <w:ind w:left="2421" w:hanging="720"/>
+      </w:pPr>
+      <w:rPr>
+        <w:rFonts w:hint="default"/>
+      </w:rPr>
+    </w:lvl>
+    <w:lvl w:ilvl="4">
+      <w:start w:val="1"/>
+      <w:numFmt w:val="decimal"/>
+      <w:lvlText w:val="%1.%2.%3.%4.%5"/>
+      <w:lvlJc w:val="left"/>
+      <w:pPr>
+        <w:ind w:left="3348" w:hanging="1080"/>
+      </w:pPr>
+      <w:rPr>
+        <w:rFonts w:hint="default"/>
+      </w:rPr>
+    </w:lvl>
+    <w:lvl w:ilvl="5">
+      <w:start w:val="1"/>
+      <w:numFmt w:val="decimal"/>
+      <w:lvlText w:val="%1.%2.%3.%4.%5.%6"/>
+      <w:lvlJc w:val="left"/>
+      <w:pPr>
+        <w:ind w:left="3915" w:hanging="1080"/>
+      </w:pPr>
+      <w:rPr>
+        <w:rFonts w:hint="default"/>
+      </w:rPr>
+    </w:lvl>
+    <w:lvl w:ilvl="6">
+      <w:start w:val="1"/>
+      <w:numFmt w:val="decimal"/>
+      <w:lvlText w:val="%1.%2.%3.%4.%5.%6.%7"/>
+      <w:lvlJc w:val="left"/>
+      <w:pPr>
+        <w:ind w:left="4842" w:hanging="1440"/>
+      </w:pPr>
+      <w:rPr>
+        <w:rFonts w:hint="default"/>
+      </w:rPr>
+    </w:lvl>
+    <w:lvl w:ilvl="7">
+      <w:start w:val="1"/>
+      <w:numFmt w:val="decimal"/>
+      <w:lvlText w:val="%1.%2.%3.%4.%5.%6.%7.%8"/>
+      <w:lvlJc w:val="left"/>
+      <w:pPr>
+        <w:ind w:left="5409" w:hanging="1440"/>
+      </w:pPr>
+      <w:rPr>
+        <w:rFonts w:hint="default"/>
+      </w:rPr>
+    </w:lvl>
+    <w:lvl w:ilvl="8">
+      <w:start w:val="1"/>
+      <w:numFmt w:val="decimal"/>
+      <w:lvlText w:val="%1.%2.%3.%4.%5.%6.%7.%8.%9"/>
+      <w:lvlJc w:val="left"/>
+      <w:pPr>
+        <w:ind w:left="6336" w:hanging="1800"/>
+      </w:pPr>
+      <w:rPr>
+        <w:rFonts w:hint="default"/>
+      </w:rPr>
+    </w:lvl>
+  </w:abstractNum>
+  <w:abstractNum w:abstractNumId="15" w15:restartNumberingAfterBreak="0">
+    <w:nsid w:val="76FC607D"/>
+    <w:multiLevelType w:val="hybridMultilevel"/>
+    <w:tmpl w:val="9C00385A"/>
+    <w:lvl w:ilvl="0" w:tplc="5E5AFEF0">
       <w:start w:val="1"/>
       <w:numFmt w:val="lowerRoman"/>
       <w:lvlText w:val="%1."/>
-      <w:lvlJc w:val="left"/>
-      <w:pPr>
-        <w:ind w:left="2205" w:hanging="720"/>
+      <w:lvlJc w:val="right"/>
+      <w:pPr>
+        <w:ind w:left="1776" w:hanging="360"/>
       </w:pPr>
       <w:rPr>
         <w:rFonts w:ascii="Arial" w:hAnsi="Arial" w:cs="Arial" w:hint="default"/>
         <w:color w:val="000000"/>
         <w:sz w:val="22"/>
+        <w:szCs w:val="22"/>
       </w:rPr>
     </w:lvl>
     <w:lvl w:ilvl="1" w:tplc="241A0019" w:tentative="1">
@@ -5231,7 +4929,7 @@
       <w:lvlText w:val="%2."/>
       <w:lvlJc w:val="left"/>
       <w:pPr>
-        <w:ind w:left="2565" w:hanging="360"/>
+        <w:ind w:left="2496" w:hanging="360"/>
       </w:pPr>
     </w:lvl>
     <w:lvl w:ilvl="2" w:tplc="241A001B" w:tentative="1">
@@ -5240,7 +4938,7 @@
       <w:lvlText w:val="%3."/>
       <w:lvlJc w:val="right"/>
       <w:pPr>
-        <w:ind w:left="3285" w:hanging="180"/>
+        <w:ind w:left="3216" w:hanging="180"/>
       </w:pPr>
     </w:lvl>
     <w:lvl w:ilvl="3" w:tplc="241A000F" w:tentative="1">
@@ -5249,7 +4947,7 @@
       <w:lvlText w:val="%4."/>
       <w:lvlJc w:val="left"/>
       <w:pPr>
-        <w:ind w:left="4005" w:hanging="360"/>
+        <w:ind w:left="3936" w:hanging="360"/>
       </w:pPr>
     </w:lvl>
     <w:lvl w:ilvl="4" w:tplc="241A0019" w:tentative="1">
@@ -5258,7 +4956,7 @@
       <w:lvlText w:val="%5."/>
       <w:lvlJc w:val="left"/>
       <w:pPr>
-        <w:ind w:left="4725" w:hanging="360"/>
+        <w:ind w:left="4656" w:hanging="360"/>
       </w:pPr>
     </w:lvl>
     <w:lvl w:ilvl="5" w:tplc="241A001B" w:tentative="1">
@@ -5267,7 +4965,7 @@
       <w:lvlText w:val="%6."/>
       <w:lvlJc w:val="right"/>
       <w:pPr>
-        <w:ind w:left="5445" w:hanging="180"/>
+        <w:ind w:left="5376" w:hanging="180"/>
       </w:pPr>
     </w:lvl>
     <w:lvl w:ilvl="6" w:tplc="241A000F" w:tentative="1">
@@ -5276,7 +4974,7 @@
       <w:lvlText w:val="%7."/>
       <w:lvlJc w:val="left"/>
       <w:pPr>
-        <w:ind w:left="6165" w:hanging="360"/>
+        <w:ind w:left="6096" w:hanging="360"/>
       </w:pPr>
     </w:lvl>
     <w:lvl w:ilvl="7" w:tplc="241A0019" w:tentative="1">
@@ -5285,7 +4983,7 @@
       <w:lvlText w:val="%8."/>
       <w:lvlJc w:val="left"/>
       <w:pPr>
-        <w:ind w:left="6885" w:hanging="360"/>
+        <w:ind w:left="6816" w:hanging="360"/>
       </w:pPr>
     </w:lvl>
     <w:lvl w:ilvl="8" w:tplc="241A001B" w:tentative="1">
@@ -5294,26 +4992,27 @@
       <w:lvlText w:val="%9."/>
       <w:lvlJc w:val="right"/>
       <w:pPr>
-        <w:ind w:left="7605" w:hanging="180"/>
+        <w:ind w:left="7536" w:hanging="180"/>
       </w:pPr>
     </w:lvl>
   </w:abstractNum>
-  <w:abstractNum w:abstractNumId="32" w15:restartNumberingAfterBreak="0">
-    <w:nsid w:val="76C82064"/>
+  <w:abstractNum w:abstractNumId="16" w15:restartNumberingAfterBreak="0">
+    <w:nsid w:val="7B275A02"/>
     <w:multiLevelType w:val="hybridMultilevel"/>
-    <w:tmpl w:val="1004D3FA"/>
-    <w:lvl w:ilvl="0" w:tplc="13089242">
+    <w:tmpl w:val="553E8FAC"/>
+    <w:lvl w:ilvl="0" w:tplc="5E5AFEF0">
       <w:start w:val="1"/>
       <w:numFmt w:val="lowerRoman"/>
       <w:lvlText w:val="%1."/>
-      <w:lvlJc w:val="left"/>
-      <w:pPr>
-        <w:ind w:left="2136" w:hanging="360"/>
+      <w:lvlJc w:val="right"/>
+      <w:pPr>
+        <w:ind w:left="1776" w:hanging="360"/>
       </w:pPr>
       <w:rPr>
         <w:rFonts w:ascii="Arial" w:hAnsi="Arial" w:cs="Arial" w:hint="default"/>
         <w:color w:val="000000"/>
         <w:sz w:val="22"/>
+        <w:szCs w:val="22"/>
       </w:rPr>
     </w:lvl>
     <w:lvl w:ilvl="1" w:tplc="241A0019" w:tentative="1">
@@ -5322,7 +5021,7 @@
       <w:lvlText w:val="%2."/>
       <w:lvlJc w:val="left"/>
       <w:pPr>
-        <w:ind w:left="2856" w:hanging="360"/>
+        <w:ind w:left="2496" w:hanging="360"/>
       </w:pPr>
     </w:lvl>
     <w:lvl w:ilvl="2" w:tplc="241A001B" w:tentative="1">
@@ -5331,7 +5030,7 @@
       <w:lvlText w:val="%3."/>
       <w:lvlJc w:val="right"/>
       <w:pPr>
-        <w:ind w:left="3576" w:hanging="180"/>
+        <w:ind w:left="3216" w:hanging="180"/>
       </w:pPr>
     </w:lvl>
     <w:lvl w:ilvl="3" w:tplc="241A000F" w:tentative="1">
@@ -5340,7 +5039,7 @@
       <w:lvlText w:val="%4."/>
       <w:lvlJc w:val="left"/>
       <w:pPr>
-        <w:ind w:left="4296" w:hanging="360"/>
+        <w:ind w:left="3936" w:hanging="360"/>
       </w:pPr>
     </w:lvl>
     <w:lvl w:ilvl="4" w:tplc="241A0019" w:tentative="1">
@@ -5349,7 +5048,7 @@
       <w:lvlText w:val="%5."/>
       <w:lvlJc w:val="left"/>
       <w:pPr>
-        <w:ind w:left="5016" w:hanging="360"/>
+        <w:ind w:left="4656" w:hanging="360"/>
       </w:pPr>
     </w:lvl>
     <w:lvl w:ilvl="5" w:tplc="241A001B" w:tentative="1">
@@ -5358,7 +5057,7 @@
       <w:lvlText w:val="%6."/>
       <w:lvlJc w:val="right"/>
       <w:pPr>
-        <w:ind w:left="5736" w:hanging="180"/>
+        <w:ind w:left="5376" w:hanging="180"/>
       </w:pPr>
     </w:lvl>
     <w:lvl w:ilvl="6" w:tplc="241A000F" w:tentative="1">
@@ -5367,7 +5066,7 @@
       <w:lvlText w:val="%7."/>
       <w:lvlJc w:val="left"/>
       <w:pPr>
-        <w:ind w:left="6456" w:hanging="360"/>
+        <w:ind w:left="6096" w:hanging="360"/>
       </w:pPr>
     </w:lvl>
     <w:lvl w:ilvl="7" w:tplc="241A0019" w:tentative="1">
@@ -5376,7 +5075,7 @@
       <w:lvlText w:val="%8."/>
       <w:lvlJc w:val="left"/>
       <w:pPr>
-        <w:ind w:left="7176" w:hanging="360"/>
+        <w:ind w:left="6816" w:hanging="360"/>
       </w:pPr>
     </w:lvl>
     <w:lvl w:ilvl="8" w:tplc="241A001B" w:tentative="1">
@@ -5385,198 +5084,62 @@
       <w:lvlText w:val="%9."/>
       <w:lvlJc w:val="right"/>
       <w:pPr>
-        <w:ind w:left="7896" w:hanging="180"/>
-      </w:pPr>
-    </w:lvl>
-  </w:abstractNum>
-  <w:abstractNum w:abstractNumId="33" w15:restartNumberingAfterBreak="0">
-    <w:nsid w:val="7B862093"/>
-    <w:multiLevelType w:val="hybridMultilevel"/>
-    <w:tmpl w:val="D2D49A26"/>
-    <w:lvl w:ilvl="0" w:tplc="241A001B">
-      <w:start w:val="1"/>
-      <w:numFmt w:val="lowerRoman"/>
-      <w:lvlText w:val="%1."/>
-      <w:lvlJc w:val="right"/>
-      <w:pPr>
-        <w:ind w:left="2205" w:hanging="360"/>
-      </w:pPr>
-    </w:lvl>
-    <w:lvl w:ilvl="1" w:tplc="241A0019" w:tentative="1">
-      <w:start w:val="1"/>
-      <w:numFmt w:val="lowerLetter"/>
-      <w:lvlText w:val="%2."/>
-      <w:lvlJc w:val="left"/>
-      <w:pPr>
-        <w:ind w:left="2925" w:hanging="360"/>
-      </w:pPr>
-    </w:lvl>
-    <w:lvl w:ilvl="2" w:tplc="241A001B" w:tentative="1">
-      <w:start w:val="1"/>
-      <w:numFmt w:val="lowerRoman"/>
-      <w:lvlText w:val="%3."/>
-      <w:lvlJc w:val="right"/>
-      <w:pPr>
-        <w:ind w:left="3645" w:hanging="180"/>
-      </w:pPr>
-    </w:lvl>
-    <w:lvl w:ilvl="3" w:tplc="241A000F" w:tentative="1">
-      <w:start w:val="1"/>
-      <w:numFmt w:val="decimal"/>
-      <w:lvlText w:val="%4."/>
-      <w:lvlJc w:val="left"/>
-      <w:pPr>
-        <w:ind w:left="4365" w:hanging="360"/>
-      </w:pPr>
-    </w:lvl>
-    <w:lvl w:ilvl="4" w:tplc="241A0019" w:tentative="1">
-      <w:start w:val="1"/>
-      <w:numFmt w:val="lowerLetter"/>
-      <w:lvlText w:val="%5."/>
-      <w:lvlJc w:val="left"/>
-      <w:pPr>
-        <w:ind w:left="5085" w:hanging="360"/>
-      </w:pPr>
-    </w:lvl>
-    <w:lvl w:ilvl="5" w:tplc="241A001B" w:tentative="1">
-      <w:start w:val="1"/>
-      <w:numFmt w:val="lowerRoman"/>
-      <w:lvlText w:val="%6."/>
-      <w:lvlJc w:val="right"/>
-      <w:pPr>
-        <w:ind w:left="5805" w:hanging="180"/>
-      </w:pPr>
-    </w:lvl>
-    <w:lvl w:ilvl="6" w:tplc="241A000F" w:tentative="1">
-      <w:start w:val="1"/>
-      <w:numFmt w:val="decimal"/>
-      <w:lvlText w:val="%7."/>
-      <w:lvlJc w:val="left"/>
-      <w:pPr>
-        <w:ind w:left="6525" w:hanging="360"/>
-      </w:pPr>
-    </w:lvl>
-    <w:lvl w:ilvl="7" w:tplc="241A0019" w:tentative="1">
-      <w:start w:val="1"/>
-      <w:numFmt w:val="lowerLetter"/>
-      <w:lvlText w:val="%8."/>
-      <w:lvlJc w:val="left"/>
-      <w:pPr>
-        <w:ind w:left="7245" w:hanging="360"/>
-      </w:pPr>
-    </w:lvl>
-    <w:lvl w:ilvl="8" w:tplc="241A001B" w:tentative="1">
-      <w:start w:val="1"/>
-      <w:numFmt w:val="lowerRoman"/>
-      <w:lvlText w:val="%9."/>
-      <w:lvlJc w:val="right"/>
-      <w:pPr>
-        <w:ind w:left="7965" w:hanging="180"/>
+        <w:ind w:left="7536" w:hanging="180"/>
       </w:pPr>
     </w:lvl>
   </w:abstractNum>
   <w:num w:numId="1">
+    <w:abstractNumId w:val="11"/>
+  </w:num>
+  <w:num w:numId="2">
+    <w:abstractNumId w:val="10"/>
+  </w:num>
+  <w:num w:numId="3">
+    <w:abstractNumId w:val="12"/>
+  </w:num>
+  <w:num w:numId="4">
     <w:abstractNumId w:val="9"/>
   </w:num>
-  <w:num w:numId="2">
-    <w:abstractNumId w:val="33"/>
+  <w:num w:numId="5">
+    <w:abstractNumId w:val="2"/>
   </w:num>
-  <w:num w:numId="3">
-    <w:abstractNumId w:val="29"/>
+  <w:num w:numId="6">
+    <w:abstractNumId w:val="7"/>
   </w:num>
-  <w:num w:numId="4">
+  <w:num w:numId="7">
+    <w:abstractNumId w:val="1"/>
+  </w:num>
+  <w:num w:numId="8">
+    <w:abstractNumId w:val="0"/>
+  </w:num>
+  <w:num w:numId="9">
+    <w:abstractNumId w:val="4"/>
+  </w:num>
+  <w:num w:numId="10">
+    <w:abstractNumId w:val="8"/>
+  </w:num>
+  <w:num w:numId="11">
+    <w:abstractNumId w:val="6"/>
+  </w:num>
+  <w:num w:numId="12">
+    <w:abstractNumId w:val="15"/>
+  </w:num>
+  <w:num w:numId="13">
     <w:abstractNumId w:val="3"/>
   </w:num>
-  <w:num w:numId="5">
-    <w:abstractNumId w:val="25"/>
+  <w:num w:numId="14">
+    <w:abstractNumId w:val="16"/>
   </w:num>
-  <w:num w:numId="6">
-    <w:abstractNumId w:val="30"/>
-  </w:num>
-  <w:num w:numId="7">
+  <w:num w:numId="15">
     <w:abstractNumId w:val="5"/>
   </w:num>
-  <w:num w:numId="8">
-    <w:abstractNumId w:val="26"/>
-  </w:num>
-  <w:num w:numId="9">
-    <w:abstractNumId w:val="17"/>
-  </w:num>
-  <w:num w:numId="10">
-    <w:abstractNumId w:val="27"/>
-  </w:num>
-  <w:num w:numId="11">
-    <w:abstractNumId w:val="18"/>
-  </w:num>
-  <w:num w:numId="12">
-    <w:abstractNumId w:val="8"/>
-  </w:num>
-  <w:num w:numId="13">
-    <w:abstractNumId w:val="31"/>
-  </w:num>
-  <w:num w:numId="14">
-    <w:abstractNumId w:val="22"/>
-  </w:num>
-  <w:num w:numId="15">
+  <w:num w:numId="16">
     <w:abstractNumId w:val="14"/>
   </w:num>
-  <w:num w:numId="16">
+  <w:num w:numId="17">
     <w:abstractNumId w:val="13"/>
   </w:num>
-  <w:num w:numId="17">
-    <w:abstractNumId w:val="16"/>
-  </w:num>
-  <w:num w:numId="18">
-    <w:abstractNumId w:val="2"/>
-  </w:num>
-  <w:num w:numId="19">
-    <w:abstractNumId w:val="20"/>
-  </w:num>
-  <w:num w:numId="20">
-    <w:abstractNumId w:val="23"/>
-  </w:num>
-  <w:num w:numId="21">
-    <w:abstractNumId w:val="12"/>
-  </w:num>
-  <w:num w:numId="22">
-    <w:abstractNumId w:val="7"/>
-  </w:num>
-  <w:num w:numId="23">
-    <w:abstractNumId w:val="0"/>
-  </w:num>
-  <w:num w:numId="24">
-    <w:abstractNumId w:val="32"/>
-  </w:num>
-  <w:num w:numId="25">
-    <w:abstractNumId w:val="1"/>
-  </w:num>
-  <w:num w:numId="26">
-    <w:abstractNumId w:val="19"/>
-  </w:num>
-  <w:num w:numId="27">
-    <w:abstractNumId w:val="11"/>
-  </w:num>
-  <w:num w:numId="28">
-    <w:abstractNumId w:val="28"/>
-  </w:num>
-  <w:num w:numId="29">
-    <w:abstractNumId w:val="15"/>
-  </w:num>
-  <w:num w:numId="30">
-    <w:abstractNumId w:val="21"/>
-  </w:num>
-  <w:num w:numId="31">
-    <w:abstractNumId w:val="6"/>
-  </w:num>
-  <w:num w:numId="32">
-    <w:abstractNumId w:val="4"/>
-  </w:num>
-  <w:num w:numId="33">
-    <w:abstractNumId w:val="24"/>
-  </w:num>
-  <w:num w:numId="34">
-    <w:abstractNumId w:val="10"/>
-  </w:num>
+  <w:numIdMacAtCleanup w:val="17"/>
 </w:numbering>
 </file>
 

--- a/seminarski rad/Структура семинарског рада.docx
+++ b/seminarski rad/Структура семинарског рада.docx
@@ -1653,19 +1653,119 @@
         <w:spacing w:after="0" w:line="240" w:lineRule="auto"/>
         <w:ind w:left="567"/>
         <w:rPr>
-          <w:rFonts w:ascii="Times New Roman" w:eastAsia="Times New Roman" w:hAnsi="Times New Roman" w:cs="Times New Roman"/>
-          <w:sz w:val="24"/>
-          <w:szCs w:val="24"/>
-          <w:lang w:eastAsia="sr-Latn-RS"/>
-        </w:rPr>
-      </w:pPr>
-      <w:r>
-        <w:rPr>
-          <w:rFonts w:ascii="Arial" w:eastAsia="Times New Roman" w:hAnsi="Arial" w:cs="Arial"/>
+          <w:rFonts w:ascii="Arial" w:eastAsia="Times New Roman" w:hAnsi="Arial" w:cs="Arial"/>
+          <w:b/>
+          <w:bCs/>
+          <w:color w:val="000000"/>
+          <w:lang w:eastAsia="sr-Latn-RS"/>
+        </w:rPr>
+      </w:pPr>
+      <w:r>
+        <w:rPr>
+          <w:rFonts w:ascii="Arial" w:eastAsia="Times New Roman" w:hAnsi="Arial" w:cs="Arial"/>
+          <w:b/>
+          <w:bCs/>
           <w:color w:val="000000"/>
           <w:lang w:eastAsia="sr-Latn-RS"/>
         </w:rPr>
         <w:t>Апстракт</w:t>
+      </w:r>
+    </w:p>
+    <w:p>
+      <w:pPr>
+        <w:pStyle w:val="ListParagraph"/>
+        <w:numPr>
+          <w:ilvl w:val="0"/>
+          <w:numId w:val="19"/>
+        </w:numPr>
+        <w:spacing w:after="0" w:line="240" w:lineRule="auto"/>
+        <w:jc w:val="both"/>
+        <w:rPr>
+          <w:rFonts w:ascii="Times New Roman" w:eastAsia="Times New Roman" w:hAnsi="Times New Roman" w:cs="Times New Roman"/>
+          <w:sz w:val="24"/>
+          <w:szCs w:val="24"/>
+          <w:lang w:eastAsia="sr-Latn-RS"/>
+        </w:rPr>
+      </w:pPr>
+      <w:r>
+        <w:rPr>
+          <w:rFonts w:ascii="Arial" w:eastAsia="Times New Roman" w:hAnsi="Arial" w:cs="Arial"/>
+          <w:color w:val="000000"/>
+          <w:lang w:eastAsia="sr-Latn-RS"/>
+        </w:rPr>
+        <w:t xml:space="preserve">Кључне речи: </w:t>
+      </w:r>
+      <w:r>
+        <w:rPr>
+          <w:rFonts w:ascii="Arial" w:eastAsia="Times New Roman" w:hAnsi="Arial" w:cs="Arial"/>
+          <w:i/>
+          <w:iCs/>
+          <w:color w:val="000000"/>
+          <w:lang w:eastAsia="sr-Latn-RS"/>
+        </w:rPr>
+        <w:t>PSO</w:t>
+      </w:r>
+      <w:r>
+        <w:rPr>
+          <w:rFonts w:ascii="Arial" w:eastAsia="Times New Roman" w:hAnsi="Arial" w:cs="Arial"/>
+          <w:color w:val="000000"/>
+          <w:lang w:eastAsia="sr-Latn-RS"/>
+        </w:rPr>
+        <w:t xml:space="preserve">, </w:t>
+      </w:r>
+      <w:r>
+        <w:rPr>
+          <w:rFonts w:ascii="Arial" w:eastAsia="Times New Roman" w:hAnsi="Arial" w:cs="Arial"/>
+          <w:i/>
+          <w:iCs/>
+          <w:color w:val="000000"/>
+          <w:lang w:eastAsia="sr-Latn-RS"/>
+        </w:rPr>
+        <w:t>Particle Swarm Optimisation, PSO-GA hybrid</w:t>
+      </w:r>
+      <w:r>
+        <w:rPr>
+          <w:rFonts w:ascii="Arial" w:eastAsia="Times New Roman" w:hAnsi="Arial" w:cs="Arial"/>
+          <w:color w:val="000000"/>
+          <w:lang w:eastAsia="sr-Latn-RS"/>
+        </w:rPr>
+        <w:t xml:space="preserve">, </w:t>
+      </w:r>
+      <w:r>
+        <w:rPr>
+          <w:rFonts w:ascii="Arial" w:eastAsia="Times New Roman" w:hAnsi="Arial" w:cs="Arial"/>
+          <w:i/>
+          <w:iCs/>
+          <w:color w:val="000000"/>
+          <w:lang w:eastAsia="sr-Latn-RS"/>
+        </w:rPr>
+        <w:t>inertia-weight, PPSO</w:t>
+      </w:r>
+      <w:r>
+        <w:rPr>
+          <w:rFonts w:ascii="Arial" w:eastAsia="Times New Roman" w:hAnsi="Arial" w:cs="Arial"/>
+          <w:color w:val="000000"/>
+          <w:lang w:eastAsia="sr-Latn-RS"/>
+        </w:rPr>
+        <w:t xml:space="preserve"> , прерана конвергенција, </w:t>
+      </w:r>
+      <w:r>
+        <w:rPr>
+          <w:rFonts w:ascii="Arial" w:eastAsia="Times New Roman" w:hAnsi="Arial" w:cs="Arial"/>
+          <w:i/>
+          <w:iCs/>
+          <w:color w:val="000000"/>
+          <w:lang w:eastAsia="sr-Latn-RS"/>
+        </w:rPr>
+        <w:t>MPSO</w:t>
+      </w:r>
+      <w:r>
+        <w:rPr>
+          <w:rFonts w:ascii="Arial" w:eastAsia="Times New Roman" w:hAnsi="Arial" w:cs="Arial"/>
+          <w:color w:val="000000"/>
+          <w:lang w:eastAsia="sr-Latn-RS"/>
+        </w:rPr>
+        <w:t>, локални оптимум</w:t>
       </w:r>
     </w:p>
     <w:p>
@@ -1679,13 +1779,51 @@
           <w:lang w:eastAsia="sr-Latn-RS"/>
         </w:rPr>
       </w:pPr>
-      <w:r>
-        <w:rPr>
-          <w:rFonts w:ascii="Arial" w:eastAsia="Times New Roman" w:hAnsi="Arial" w:cs="Arial"/>
-          <w:color w:val="000000"/>
-          <w:lang w:eastAsia="sr-Latn-RS"/>
-        </w:rPr>
-        <w:t xml:space="preserve">• Кључне речи: </w:t>
+    </w:p>
+    <w:p>
+      <w:pPr>
+        <w:pStyle w:val="Heading3"/>
+        <w:ind w:left="708"/>
+        <w:rPr>
+          <w:rFonts w:ascii="Times New Roman" w:hAnsi="Times New Roman"/>
+          <w:sz w:val="24"/>
+          <w:szCs w:val="24"/>
+        </w:rPr>
+      </w:pPr>
+      <w:r>
+        <w:rPr>
+          <w:lang w:val="sr-Cyrl-RS"/>
+        </w:rPr>
+        <w:t xml:space="preserve">1. </w:t>
+      </w:r>
+      <w:r>
+        <w:t>Увод</w:t>
+      </w:r>
+    </w:p>
+    <w:p>
+      <w:pPr>
+        <w:pStyle w:val="ListParagraph"/>
+        <w:numPr>
+          <w:ilvl w:val="0"/>
+          <w:numId w:val="15"/>
+        </w:numPr>
+        <w:spacing w:after="0" w:line="240" w:lineRule="auto"/>
+        <w:ind w:left="1428"/>
+        <w:jc w:val="both"/>
+        <w:rPr>
+          <w:rFonts w:ascii="Times New Roman" w:eastAsia="Times New Roman" w:hAnsi="Times New Roman" w:cs="Times New Roman"/>
+          <w:sz w:val="24"/>
+          <w:szCs w:val="24"/>
+          <w:lang w:eastAsia="sr-Latn-RS"/>
+        </w:rPr>
+      </w:pPr>
+      <w:r>
+        <w:rPr>
+          <w:rFonts w:ascii="Arial" w:eastAsia="Times New Roman" w:hAnsi="Arial" w:cs="Arial"/>
+          <w:color w:val="000000"/>
+          <w:lang w:eastAsia="sr-Latn-RS"/>
+        </w:rPr>
+        <w:t xml:space="preserve">Мотивација - Решавање </w:t>
       </w:r>
       <w:r>
         <w:rPr>
@@ -1695,15 +1833,41 @@
           <w:color w:val="000000"/>
           <w:lang w:eastAsia="sr-Latn-RS"/>
         </w:rPr>
-        <w:t>PSO</w:t>
-      </w:r>
-      <w:r>
-        <w:rPr>
-          <w:rFonts w:ascii="Arial" w:eastAsia="Times New Roman" w:hAnsi="Arial" w:cs="Arial"/>
-          <w:color w:val="000000"/>
-          <w:lang w:eastAsia="sr-Latn-RS"/>
-        </w:rPr>
-        <w:t xml:space="preserve">, </w:t>
+        <w:t xml:space="preserve">black box </w:t>
+      </w:r>
+      <w:r>
+        <w:rPr>
+          <w:rFonts w:ascii="Arial" w:eastAsia="Times New Roman" w:hAnsi="Arial" w:cs="Arial"/>
+          <w:color w:val="000000"/>
+          <w:lang w:eastAsia="sr-Latn-RS"/>
+        </w:rPr>
+        <w:t>вишедимензијалних комплексних оптимизационих проблема.</w:t>
+      </w:r>
+    </w:p>
+    <w:p>
+      <w:pPr>
+        <w:pStyle w:val="ListParagraph"/>
+        <w:numPr>
+          <w:ilvl w:val="0"/>
+          <w:numId w:val="15"/>
+        </w:numPr>
+        <w:spacing w:after="0" w:line="240" w:lineRule="auto"/>
+        <w:ind w:left="1428"/>
+        <w:jc w:val="both"/>
+        <w:rPr>
+          <w:rFonts w:ascii="Times New Roman" w:eastAsia="Times New Roman" w:hAnsi="Times New Roman" w:cs="Times New Roman"/>
+          <w:sz w:val="24"/>
+          <w:szCs w:val="24"/>
+          <w:lang w:eastAsia="sr-Latn-RS"/>
+        </w:rPr>
+      </w:pPr>
+      <w:r>
+        <w:rPr>
+          <w:rFonts w:ascii="Arial" w:eastAsia="Times New Roman" w:hAnsi="Arial" w:cs="Arial"/>
+          <w:color w:val="000000"/>
+          <w:lang w:eastAsia="sr-Latn-RS"/>
+        </w:rPr>
+        <w:t xml:space="preserve">Коришћење </w:t>
       </w:r>
       <w:r>
         <w:rPr>
@@ -1713,15 +1877,15 @@
           <w:color w:val="000000"/>
           <w:lang w:eastAsia="sr-Latn-RS"/>
         </w:rPr>
-        <w:t>Particle Swarm Optimisation, PSO-GA hybrid</w:t>
-      </w:r>
-      <w:r>
-        <w:rPr>
-          <w:rFonts w:ascii="Arial" w:eastAsia="Times New Roman" w:hAnsi="Arial" w:cs="Arial"/>
-          <w:color w:val="000000"/>
-          <w:lang w:eastAsia="sr-Latn-RS"/>
-        </w:rPr>
-        <w:t xml:space="preserve">, </w:t>
+        <w:t xml:space="preserve">PSO </w:t>
+      </w:r>
+      <w:r>
+        <w:rPr>
+          <w:rFonts w:ascii="Arial" w:eastAsia="Times New Roman" w:hAnsi="Arial" w:cs="Arial"/>
+          <w:color w:val="000000"/>
+          <w:lang w:eastAsia="sr-Latn-RS"/>
+        </w:rPr>
+        <w:t xml:space="preserve">алгоритма за решавање ових проблема - предности и мане, опште карактеристике </w:t>
       </w:r>
       <w:r>
         <w:rPr>
@@ -1731,15 +1895,41 @@
           <w:color w:val="000000"/>
           <w:lang w:eastAsia="sr-Latn-RS"/>
         </w:rPr>
-        <w:t>inertia-weight, PPSO</w:t>
-      </w:r>
-      <w:r>
-        <w:rPr>
-          <w:rFonts w:ascii="Arial" w:eastAsia="Times New Roman" w:hAnsi="Arial" w:cs="Arial"/>
-          <w:color w:val="000000"/>
-          <w:lang w:eastAsia="sr-Latn-RS"/>
-        </w:rPr>
-        <w:t xml:space="preserve"> , прерана конвергенција, </w:t>
+        <w:t xml:space="preserve">PSO </w:t>
+      </w:r>
+      <w:r>
+        <w:rPr>
+          <w:rFonts w:ascii="Arial" w:eastAsia="Times New Roman" w:hAnsi="Arial" w:cs="Arial"/>
+          <w:color w:val="000000"/>
+          <w:lang w:eastAsia="sr-Latn-RS"/>
+        </w:rPr>
+        <w:t>алгоритма.</w:t>
+      </w:r>
+    </w:p>
+    <w:p>
+      <w:pPr>
+        <w:pStyle w:val="ListParagraph"/>
+        <w:numPr>
+          <w:ilvl w:val="0"/>
+          <w:numId w:val="15"/>
+        </w:numPr>
+        <w:spacing w:after="0" w:line="240" w:lineRule="auto"/>
+        <w:ind w:left="1428"/>
+        <w:jc w:val="both"/>
+        <w:rPr>
+          <w:rFonts w:ascii="Times New Roman" w:eastAsia="Times New Roman" w:hAnsi="Times New Roman" w:cs="Times New Roman"/>
+          <w:sz w:val="24"/>
+          <w:szCs w:val="24"/>
+          <w:lang w:eastAsia="sr-Latn-RS"/>
+        </w:rPr>
+      </w:pPr>
+      <w:r>
+        <w:rPr>
+          <w:rFonts w:ascii="Arial" w:eastAsia="Times New Roman" w:hAnsi="Arial" w:cs="Arial"/>
+          <w:color w:val="000000"/>
+          <w:lang w:eastAsia="sr-Latn-RS"/>
+        </w:rPr>
+        <w:t xml:space="preserve">Бројни начини на који се </w:t>
       </w:r>
       <w:r>
         <w:rPr>
@@ -1749,46 +1939,25 @@
           <w:color w:val="000000"/>
           <w:lang w:eastAsia="sr-Latn-RS"/>
         </w:rPr>
-        <w:t>MPSO</w:t>
-      </w:r>
-      <w:r>
-        <w:rPr>
-          <w:rFonts w:ascii="Arial" w:eastAsia="Times New Roman" w:hAnsi="Arial" w:cs="Arial"/>
-          <w:color w:val="000000"/>
-          <w:lang w:eastAsia="sr-Latn-RS"/>
-        </w:rPr>
-        <w:t>, локални оптимум</w:t>
-      </w:r>
-    </w:p>
-    <w:p>
-      <w:pPr>
-        <w:spacing w:after="0" w:line="240" w:lineRule="auto"/>
-        <w:ind w:left="567"/>
-        <w:rPr>
-          <w:rFonts w:ascii="Times New Roman" w:eastAsia="Times New Roman" w:hAnsi="Times New Roman" w:cs="Times New Roman"/>
-          <w:sz w:val="24"/>
-          <w:szCs w:val="24"/>
-          <w:lang w:eastAsia="sr-Latn-RS"/>
-        </w:rPr>
-      </w:pPr>
-    </w:p>
-    <w:p>
-      <w:pPr>
-        <w:pStyle w:val="Heading3"/>
-        <w:rPr>
-          <w:rFonts w:ascii="Times New Roman" w:hAnsi="Times New Roman"/>
-          <w:sz w:val="24"/>
-          <w:szCs w:val="24"/>
-        </w:rPr>
-      </w:pPr>
-      <w:r>
-        <w:rPr>
-          <w:lang w:val="sr-Cyrl-RS"/>
-        </w:rPr>
-        <w:t xml:space="preserve">1. </w:t>
-      </w:r>
-      <w:r>
-        <w:t>Увод</w:t>
+        <w:t xml:space="preserve">PSO </w:t>
+      </w:r>
+      <w:r>
+        <w:rPr>
+          <w:rFonts w:ascii="Arial" w:eastAsia="Times New Roman" w:hAnsi="Arial" w:cs="Arial"/>
+          <w:color w:val="000000"/>
+          <w:lang w:eastAsia="sr-Latn-RS"/>
+        </w:rPr>
+        <w:t xml:space="preserve">алгоритам може унапредити, референцирање на новије идеје избора параметра и других оптимизационих алгоритама који су придодати на </w:t>
+      </w:r>
+      <w:r>
+        <w:rPr>
+          <w:rFonts w:ascii="Arial" w:eastAsia="Times New Roman" w:hAnsi="Arial" w:cs="Arial"/>
+          <w:i/>
+          <w:iCs/>
+          <w:color w:val="000000"/>
+          <w:lang w:eastAsia="sr-Latn-RS"/>
+        </w:rPr>
+        <w:t>PSO.</w:t>
       </w:r>
     </w:p>
     <w:p>
@@ -1799,6 +1968,7 @@
           <w:numId w:val="15"/>
         </w:numPr>
         <w:spacing w:after="0" w:line="240" w:lineRule="auto"/>
+        <w:ind w:left="1428"/>
         <w:jc w:val="both"/>
         <w:rPr>
           <w:rFonts w:ascii="Times New Roman" w:eastAsia="Times New Roman" w:hAnsi="Times New Roman" w:cs="Times New Roman"/>
@@ -1813,7 +1983,7 @@
           <w:color w:val="000000"/>
           <w:lang w:eastAsia="sr-Latn-RS"/>
         </w:rPr>
-        <w:t xml:space="preserve">Мотивација - Решавање </w:t>
+        <w:t xml:space="preserve">Помен који конкретни проблеми којим конкретним модификацијама коришћењем </w:t>
       </w:r>
       <w:r>
         <w:rPr>
@@ -1823,15 +1993,15 @@
           <w:color w:val="000000"/>
           <w:lang w:eastAsia="sr-Latn-RS"/>
         </w:rPr>
-        <w:t xml:space="preserve">black box </w:t>
-      </w:r>
-      <w:r>
-        <w:rPr>
-          <w:rFonts w:ascii="Arial" w:eastAsia="Times New Roman" w:hAnsi="Arial" w:cs="Arial"/>
-          <w:color w:val="000000"/>
-          <w:lang w:eastAsia="sr-Latn-RS"/>
-        </w:rPr>
-        <w:t>вишедимензијалних комплексних оптимизационих проблема.</w:t>
+        <w:t xml:space="preserve">PSO </w:t>
+      </w:r>
+      <w:r>
+        <w:rPr>
+          <w:rFonts w:ascii="Arial" w:eastAsia="Times New Roman" w:hAnsi="Arial" w:cs="Arial"/>
+          <w:color w:val="000000"/>
+          <w:lang w:eastAsia="sr-Latn-RS"/>
+        </w:rPr>
+        <w:t>алгоритма ће се решавати у раду.</w:t>
       </w:r>
     </w:p>
     <w:p>
@@ -1842,40 +2012,354 @@
           <w:numId w:val="15"/>
         </w:numPr>
         <w:spacing w:after="0" w:line="240" w:lineRule="auto"/>
-        <w:jc w:val="both"/>
-        <w:rPr>
-          <w:rFonts w:ascii="Times New Roman" w:eastAsia="Times New Roman" w:hAnsi="Times New Roman" w:cs="Times New Roman"/>
-          <w:sz w:val="24"/>
-          <w:szCs w:val="24"/>
-          <w:lang w:eastAsia="sr-Latn-RS"/>
-        </w:rPr>
-      </w:pPr>
-      <w:r>
-        <w:rPr>
-          <w:rFonts w:ascii="Arial" w:eastAsia="Times New Roman" w:hAnsi="Arial" w:cs="Arial"/>
-          <w:color w:val="000000"/>
-          <w:lang w:eastAsia="sr-Latn-RS"/>
-        </w:rPr>
-        <w:t xml:space="preserve">Коришћење </w:t>
-      </w:r>
-      <w:r>
-        <w:rPr>
-          <w:rFonts w:ascii="Arial" w:eastAsia="Times New Roman" w:hAnsi="Arial" w:cs="Arial"/>
+        <w:ind w:left="1428"/>
+        <w:rPr>
+          <w:rFonts w:ascii="Times New Roman" w:eastAsia="Times New Roman" w:hAnsi="Times New Roman" w:cs="Times New Roman"/>
+          <w:sz w:val="24"/>
+          <w:szCs w:val="24"/>
+          <w:lang w:eastAsia="sr-Latn-RS"/>
+        </w:rPr>
+      </w:pPr>
+      <w:r>
+        <w:rPr>
+          <w:rFonts w:ascii="Arial" w:eastAsia="Times New Roman" w:hAnsi="Arial" w:cs="Arial"/>
+          <w:color w:val="000000"/>
+          <w:lang w:eastAsia="sr-Latn-RS"/>
+        </w:rPr>
+        <w:t>Преглед садржаја рада</w:t>
+      </w:r>
+    </w:p>
+    <w:p>
+      <w:pPr>
+        <w:pStyle w:val="ListParagraph"/>
+        <w:numPr>
+          <w:ilvl w:val="0"/>
+          <w:numId w:val="15"/>
+        </w:numPr>
+        <w:spacing w:after="0" w:line="240" w:lineRule="auto"/>
+        <w:ind w:left="1428"/>
+        <w:rPr>
+          <w:rFonts w:ascii="Times New Roman" w:eastAsia="Times New Roman" w:hAnsi="Times New Roman" w:cs="Times New Roman"/>
+          <w:sz w:val="24"/>
+          <w:szCs w:val="24"/>
+          <w:lang w:eastAsia="sr-Latn-RS"/>
+        </w:rPr>
+      </w:pPr>
+      <w:r>
+        <w:rPr>
+          <w:rFonts w:ascii="Arial" w:eastAsia="Times New Roman" w:hAnsi="Arial" w:cs="Arial"/>
+          <w:color w:val="000000"/>
+          <w:lang w:eastAsia="sr-Latn-RS"/>
+        </w:rPr>
+        <w:t>Преглед рада по поглављима</w:t>
+      </w:r>
+    </w:p>
+    <w:p>
+      <w:pPr>
+        <w:pStyle w:val="Heading3"/>
+        <w:ind w:left="708"/>
+        <w:rPr>
+          <w:rFonts w:ascii="Times New Roman" w:hAnsi="Times New Roman"/>
+          <w:sz w:val="24"/>
+          <w:szCs w:val="24"/>
+        </w:rPr>
+      </w:pPr>
+      <w:r>
+        <w:rPr>
+          <w:lang w:val="sr-Cyrl-RS"/>
+        </w:rPr>
+        <w:t xml:space="preserve">2. </w:t>
+      </w:r>
+      <w:r>
+        <w:t xml:space="preserve">Oсновни </w:t>
+      </w:r>
+      <w:r>
+        <w:rPr>
           <w:i/>
           <w:iCs/>
-          <w:color w:val="000000"/>
-          <w:lang w:eastAsia="sr-Latn-RS"/>
-        </w:rPr>
-        <w:t xml:space="preserve">PSO </w:t>
-      </w:r>
-      <w:r>
-        <w:rPr>
-          <w:rFonts w:ascii="Arial" w:eastAsia="Times New Roman" w:hAnsi="Arial" w:cs="Arial"/>
-          <w:color w:val="000000"/>
-          <w:lang w:eastAsia="sr-Latn-RS"/>
-        </w:rPr>
-        <w:t xml:space="preserve">алгоритма за решавање ових проблема - предности и мане, опште карактеристике </w:t>
-      </w:r>
+        </w:rPr>
+        <w:t>PSO </w:t>
+      </w:r>
+    </w:p>
+    <w:p>
+      <w:pPr>
+        <w:pStyle w:val="ListParagraph"/>
+        <w:numPr>
+          <w:ilvl w:val="0"/>
+          <w:numId w:val="15"/>
+        </w:numPr>
+        <w:spacing w:after="0" w:line="240" w:lineRule="auto"/>
+        <w:ind w:left="1428"/>
+        <w:rPr>
+          <w:rFonts w:ascii="Times New Roman" w:eastAsia="Times New Roman" w:hAnsi="Times New Roman" w:cs="Times New Roman"/>
+          <w:sz w:val="24"/>
+          <w:szCs w:val="24"/>
+          <w:lang w:eastAsia="sr-Latn-RS"/>
+        </w:rPr>
+      </w:pPr>
+      <w:r>
+        <w:rPr>
+          <w:rFonts w:ascii="Arial" w:eastAsia="Times New Roman" w:hAnsi="Arial" w:cs="Arial"/>
+          <w:color w:val="000000"/>
+          <w:lang w:eastAsia="sr-Latn-RS"/>
+        </w:rPr>
+        <w:t>Иницијализација</w:t>
+      </w:r>
+    </w:p>
+    <w:p>
+      <w:pPr>
+        <w:pStyle w:val="ListParagraph"/>
+        <w:numPr>
+          <w:ilvl w:val="0"/>
+          <w:numId w:val="15"/>
+        </w:numPr>
+        <w:spacing w:after="0" w:line="240" w:lineRule="auto"/>
+        <w:ind w:left="1428"/>
+        <w:rPr>
+          <w:rFonts w:ascii="Times New Roman" w:eastAsia="Times New Roman" w:hAnsi="Times New Roman" w:cs="Times New Roman"/>
+          <w:sz w:val="24"/>
+          <w:szCs w:val="24"/>
+          <w:lang w:eastAsia="sr-Latn-RS"/>
+        </w:rPr>
+      </w:pPr>
+      <w:r>
+        <w:rPr>
+          <w:rFonts w:ascii="Arial" w:eastAsia="Times New Roman" w:hAnsi="Arial" w:cs="Arial"/>
+          <w:color w:val="000000"/>
+          <w:lang w:eastAsia="sr-Latn-RS"/>
+        </w:rPr>
+        <w:t>Параметри за нову позицију</w:t>
+      </w:r>
+    </w:p>
+    <w:p>
+      <w:pPr>
+        <w:pStyle w:val="ListParagraph"/>
+        <w:numPr>
+          <w:ilvl w:val="0"/>
+          <w:numId w:val="15"/>
+        </w:numPr>
+        <w:spacing w:after="0" w:line="240" w:lineRule="auto"/>
+        <w:ind w:left="1428"/>
+        <w:rPr>
+          <w:rFonts w:ascii="Times New Roman" w:eastAsia="Times New Roman" w:hAnsi="Times New Roman" w:cs="Times New Roman"/>
+          <w:sz w:val="24"/>
+          <w:szCs w:val="24"/>
+          <w:lang w:eastAsia="sr-Latn-RS"/>
+        </w:rPr>
+      </w:pPr>
+      <w:r>
+        <w:rPr>
+          <w:rFonts w:ascii="Arial" w:eastAsia="Times New Roman" w:hAnsi="Arial" w:cs="Arial"/>
+          <w:color w:val="000000"/>
+          <w:lang w:eastAsia="sr-Latn-RS"/>
+        </w:rPr>
+        <w:t>Заустављање </w:t>
+      </w:r>
+    </w:p>
+    <w:p>
+      <w:pPr>
+        <w:pStyle w:val="Heading3"/>
+        <w:ind w:left="708"/>
+        <w:rPr>
+          <w:rFonts w:ascii="Times New Roman" w:hAnsi="Times New Roman"/>
+          <w:sz w:val="24"/>
+          <w:szCs w:val="24"/>
+        </w:rPr>
+      </w:pPr>
+      <w:r>
+        <w:rPr>
+          <w:lang w:val="sr-Cyrl-RS"/>
+        </w:rPr>
+        <w:t xml:space="preserve">3. </w:t>
+      </w:r>
+      <w:r>
+        <w:t>MPSO</w:t>
+      </w:r>
+    </w:p>
+    <w:p>
+      <w:pPr>
+        <w:spacing w:after="0" w:line="240" w:lineRule="auto"/>
+        <w:ind w:left="708" w:firstLine="360"/>
+        <w:rPr>
+          <w:rFonts w:ascii="Times New Roman" w:eastAsia="Times New Roman" w:hAnsi="Times New Roman" w:cs="Times New Roman"/>
+          <w:b/>
+          <w:bCs/>
+          <w:sz w:val="24"/>
+          <w:szCs w:val="24"/>
+          <w:lang w:eastAsia="sr-Latn-RS"/>
+        </w:rPr>
+      </w:pPr>
+      <w:r>
+        <w:rPr>
+          <w:rFonts w:ascii="Arial" w:eastAsia="Times New Roman" w:hAnsi="Arial" w:cs="Arial"/>
+          <w:b/>
+          <w:bCs/>
+          <w:color w:val="000000"/>
+          <w:lang w:val="sr-Cyrl-RS" w:eastAsia="sr-Latn-RS"/>
+        </w:rPr>
+        <w:t xml:space="preserve">3.1. </w:t>
+      </w:r>
+      <w:r>
+        <w:rPr>
+          <w:rFonts w:ascii="Arial" w:eastAsia="Times New Roman" w:hAnsi="Arial" w:cs="Arial"/>
+          <w:b/>
+          <w:bCs/>
+          <w:color w:val="000000"/>
+          <w:lang w:eastAsia="sr-Latn-RS"/>
+        </w:rPr>
+        <w:t>Mодификација параметра инерције</w:t>
+      </w:r>
+    </w:p>
+    <w:p>
+      <w:pPr>
+        <w:pStyle w:val="ListParagraph"/>
+        <w:numPr>
+          <w:ilvl w:val="1"/>
+          <w:numId w:val="15"/>
+        </w:numPr>
+        <w:spacing w:after="0" w:line="240" w:lineRule="auto"/>
+        <w:ind w:left="2148"/>
+        <w:rPr>
+          <w:rFonts w:ascii="Times New Roman" w:eastAsia="Times New Roman" w:hAnsi="Times New Roman" w:cs="Times New Roman"/>
+          <w:sz w:val="24"/>
+          <w:szCs w:val="24"/>
+          <w:lang w:eastAsia="sr-Latn-RS"/>
+        </w:rPr>
+      </w:pPr>
+      <w:r>
+        <w:rPr>
+          <w:rFonts w:ascii="Arial" w:eastAsia="Times New Roman" w:hAnsi="Arial" w:cs="Arial"/>
+          <w:color w:val="000000"/>
+          <w:lang w:eastAsia="sr-Latn-RS"/>
+        </w:rPr>
+        <w:t>Линеарна промена параметра инерције</w:t>
+      </w:r>
+    </w:p>
+    <w:p>
+      <w:pPr>
+        <w:pStyle w:val="ListParagraph"/>
+        <w:numPr>
+          <w:ilvl w:val="1"/>
+          <w:numId w:val="15"/>
+        </w:numPr>
+        <w:spacing w:after="0" w:line="240" w:lineRule="auto"/>
+        <w:ind w:left="2148"/>
+        <w:rPr>
+          <w:rFonts w:ascii="Times New Roman" w:eastAsia="Times New Roman" w:hAnsi="Times New Roman" w:cs="Times New Roman"/>
+          <w:sz w:val="24"/>
+          <w:szCs w:val="24"/>
+          <w:lang w:eastAsia="sr-Latn-RS"/>
+        </w:rPr>
+      </w:pPr>
+      <w:r>
+        <w:rPr>
+          <w:rFonts w:ascii="Arial" w:eastAsia="Times New Roman" w:hAnsi="Arial" w:cs="Arial"/>
+          <w:color w:val="000000"/>
+          <w:lang w:eastAsia="sr-Latn-RS"/>
+        </w:rPr>
+        <w:t>Нелинеарна промена параметра инерције</w:t>
+      </w:r>
+    </w:p>
+    <w:p>
+      <w:pPr>
+        <w:pStyle w:val="ListParagraph"/>
+        <w:numPr>
+          <w:ilvl w:val="1"/>
+          <w:numId w:val="15"/>
+        </w:numPr>
+        <w:spacing w:after="0" w:line="240" w:lineRule="auto"/>
+        <w:ind w:left="2148"/>
+        <w:rPr>
+          <w:rFonts w:ascii="Times New Roman" w:eastAsia="Times New Roman" w:hAnsi="Times New Roman" w:cs="Times New Roman"/>
+          <w:sz w:val="24"/>
+          <w:szCs w:val="24"/>
+          <w:lang w:eastAsia="sr-Latn-RS"/>
+        </w:rPr>
+      </w:pPr>
+      <w:r>
+        <w:rPr>
+          <w:rFonts w:ascii="Arial" w:eastAsia="Times New Roman" w:hAnsi="Arial" w:cs="Arial"/>
+          <w:color w:val="000000"/>
+          <w:lang w:eastAsia="sr-Latn-RS"/>
+        </w:rPr>
+        <w:t>Остале промене параметра инерције</w:t>
+      </w:r>
+    </w:p>
+    <w:p>
+      <w:pPr>
+        <w:spacing w:after="0" w:line="240" w:lineRule="auto"/>
+        <w:ind w:left="708" w:firstLine="360"/>
+        <w:rPr>
+          <w:rFonts w:ascii="Times New Roman" w:eastAsia="Times New Roman" w:hAnsi="Times New Roman" w:cs="Times New Roman"/>
+          <w:b/>
+          <w:bCs/>
+          <w:sz w:val="24"/>
+          <w:szCs w:val="24"/>
+          <w:lang w:eastAsia="sr-Latn-RS"/>
+        </w:rPr>
+      </w:pPr>
+      <w:r>
+        <w:rPr>
+          <w:rFonts w:ascii="Arial" w:eastAsia="Times New Roman" w:hAnsi="Arial" w:cs="Arial"/>
+          <w:b/>
+          <w:bCs/>
+          <w:color w:val="000000"/>
+          <w:lang w:val="sr-Cyrl-RS" w:eastAsia="sr-Latn-RS"/>
+        </w:rPr>
+        <w:t xml:space="preserve">3.2. </w:t>
+      </w:r>
+      <w:r>
+        <w:rPr>
+          <w:rFonts w:ascii="Arial" w:eastAsia="Times New Roman" w:hAnsi="Arial" w:cs="Arial"/>
+          <w:b/>
+          <w:bCs/>
+          <w:color w:val="000000"/>
+          <w:lang w:eastAsia="sr-Latn-RS"/>
+        </w:rPr>
+        <w:t>Стратегије за MPSO</w:t>
+      </w:r>
+    </w:p>
+    <w:p>
+      <w:pPr>
+        <w:pStyle w:val="ListParagraph"/>
+        <w:numPr>
+          <w:ilvl w:val="1"/>
+          <w:numId w:val="15"/>
+        </w:numPr>
+        <w:spacing w:after="0" w:line="240" w:lineRule="auto"/>
+        <w:ind w:left="2148"/>
+        <w:rPr>
+          <w:rFonts w:ascii="Times New Roman" w:eastAsia="Times New Roman" w:hAnsi="Times New Roman" w:cs="Times New Roman"/>
+          <w:sz w:val="24"/>
+          <w:szCs w:val="24"/>
+          <w:lang w:eastAsia="sr-Latn-RS"/>
+        </w:rPr>
+      </w:pPr>
+      <w:r>
+        <w:rPr>
+          <w:rFonts w:ascii="Arial" w:eastAsia="Times New Roman" w:hAnsi="Arial" w:cs="Arial"/>
+          <w:color w:val="000000"/>
+          <w:lang w:eastAsia="sr-Latn-RS"/>
+        </w:rPr>
+        <w:t>Иницијализација заснована на хаосу</w:t>
+      </w:r>
+    </w:p>
+    <w:p>
+      <w:pPr>
+        <w:pStyle w:val="ListParagraph"/>
+        <w:numPr>
+          <w:ilvl w:val="1"/>
+          <w:numId w:val="15"/>
+        </w:numPr>
+        <w:spacing w:after="0" w:line="240" w:lineRule="auto"/>
+        <w:ind w:left="2148"/>
+        <w:rPr>
+          <w:rFonts w:ascii="Times New Roman" w:eastAsia="Times New Roman" w:hAnsi="Times New Roman" w:cs="Times New Roman"/>
+          <w:sz w:val="24"/>
+          <w:szCs w:val="24"/>
+          <w:lang w:eastAsia="sr-Latn-RS"/>
+        </w:rPr>
+      </w:pPr>
       <w:r>
         <w:rPr>
           <w:rFonts w:ascii="Arial" w:eastAsia="Times New Roman" w:hAnsi="Arial" w:cs="Arial"/>
@@ -1884,282 +2368,87 @@
           <w:color w:val="000000"/>
           <w:lang w:eastAsia="sr-Latn-RS"/>
         </w:rPr>
-        <w:t xml:space="preserve">PSO </w:t>
-      </w:r>
-      <w:r>
-        <w:rPr>
-          <w:rFonts w:ascii="Arial" w:eastAsia="Times New Roman" w:hAnsi="Arial" w:cs="Arial"/>
-          <w:color w:val="000000"/>
-          <w:lang w:eastAsia="sr-Latn-RS"/>
-        </w:rPr>
-        <w:t>алгоритма.</w:t>
+        <w:t>Formulated sigmoid-like inertia weight</w:t>
       </w:r>
     </w:p>
     <w:p>
       <w:pPr>
         <w:pStyle w:val="ListParagraph"/>
         <w:numPr>
-          <w:ilvl w:val="0"/>
+          <w:ilvl w:val="1"/>
           <w:numId w:val="15"/>
         </w:numPr>
         <w:spacing w:after="0" w:line="240" w:lineRule="auto"/>
-        <w:jc w:val="both"/>
-        <w:rPr>
-          <w:rFonts w:ascii="Times New Roman" w:eastAsia="Times New Roman" w:hAnsi="Times New Roman" w:cs="Times New Roman"/>
-          <w:sz w:val="24"/>
-          <w:szCs w:val="24"/>
-          <w:lang w:eastAsia="sr-Latn-RS"/>
-        </w:rPr>
-      </w:pPr>
-      <w:r>
-        <w:rPr>
-          <w:rFonts w:ascii="Arial" w:eastAsia="Times New Roman" w:hAnsi="Arial" w:cs="Arial"/>
-          <w:color w:val="000000"/>
-          <w:lang w:eastAsia="sr-Latn-RS"/>
-        </w:rPr>
-        <w:t xml:space="preserve">Бројни начини на који се </w:t>
-      </w:r>
-      <w:r>
-        <w:rPr>
-          <w:rFonts w:ascii="Arial" w:eastAsia="Times New Roman" w:hAnsi="Arial" w:cs="Arial"/>
-          <w:i/>
-          <w:iCs/>
-          <w:color w:val="000000"/>
-          <w:lang w:eastAsia="sr-Latn-RS"/>
-        </w:rPr>
-        <w:t xml:space="preserve">PSO </w:t>
-      </w:r>
-      <w:r>
-        <w:rPr>
-          <w:rFonts w:ascii="Arial" w:eastAsia="Times New Roman" w:hAnsi="Arial" w:cs="Arial"/>
-          <w:color w:val="000000"/>
-          <w:lang w:eastAsia="sr-Latn-RS"/>
-        </w:rPr>
-        <w:t xml:space="preserve">алгоритам може унапредити, референцирање на новије идеје избора параметра и других оптимизационих алгоритама који су придодати на </w:t>
-      </w:r>
-      <w:r>
-        <w:rPr>
-          <w:rFonts w:ascii="Arial" w:eastAsia="Times New Roman" w:hAnsi="Arial" w:cs="Arial"/>
-          <w:i/>
-          <w:iCs/>
-          <w:color w:val="000000"/>
-          <w:lang w:eastAsia="sr-Latn-RS"/>
-        </w:rPr>
-        <w:t>PSO.</w:t>
+        <w:ind w:left="2148"/>
+        <w:rPr>
+          <w:rFonts w:ascii="Times New Roman" w:eastAsia="Times New Roman" w:hAnsi="Times New Roman" w:cs="Times New Roman"/>
+          <w:sz w:val="24"/>
+          <w:szCs w:val="24"/>
+          <w:lang w:eastAsia="sr-Latn-RS"/>
+        </w:rPr>
+      </w:pPr>
+      <w:r>
+        <w:rPr>
+          <w:rFonts w:ascii="Arial" w:eastAsia="Times New Roman" w:hAnsi="Arial" w:cs="Arial"/>
+          <w:color w:val="000000"/>
+          <w:lang w:eastAsia="sr-Latn-RS"/>
+        </w:rPr>
+        <w:t>Остале стратегије</w:t>
+      </w:r>
+    </w:p>
+    <w:p>
+      <w:pPr>
+        <w:pStyle w:val="Heading3"/>
+        <w:ind w:left="708"/>
+        <w:rPr>
+          <w:rFonts w:ascii="Times New Roman" w:hAnsi="Times New Roman"/>
+          <w:sz w:val="24"/>
+          <w:szCs w:val="24"/>
+        </w:rPr>
+      </w:pPr>
+      <w:r>
+        <w:rPr>
+          <w:lang w:val="sr-Cyrl-RS"/>
+        </w:rPr>
+        <w:t xml:space="preserve">4. </w:t>
+      </w:r>
+      <w:r>
+        <w:rPr>
+          <w:rFonts w:cs="Arial"/>
+          <w:color w:val="000000"/>
+        </w:rPr>
+        <w:t>Паралелизација</w:t>
       </w:r>
     </w:p>
     <w:p>
       <w:pPr>
         <w:pStyle w:val="ListParagraph"/>
         <w:numPr>
-          <w:ilvl w:val="0"/>
+          <w:ilvl w:val="1"/>
           <w:numId w:val="15"/>
         </w:numPr>
         <w:spacing w:after="0" w:line="240" w:lineRule="auto"/>
-        <w:jc w:val="both"/>
-        <w:rPr>
-          <w:rFonts w:ascii="Times New Roman" w:eastAsia="Times New Roman" w:hAnsi="Times New Roman" w:cs="Times New Roman"/>
-          <w:sz w:val="24"/>
-          <w:szCs w:val="24"/>
-          <w:lang w:eastAsia="sr-Latn-RS"/>
-        </w:rPr>
-      </w:pPr>
-      <w:r>
-        <w:rPr>
-          <w:rFonts w:ascii="Arial" w:eastAsia="Times New Roman" w:hAnsi="Arial" w:cs="Arial"/>
-          <w:color w:val="000000"/>
-          <w:lang w:eastAsia="sr-Latn-RS"/>
-        </w:rPr>
-        <w:t xml:space="preserve">Помен који конкретни проблеми којим конкретним модификацијама коришћењем </w:t>
-      </w:r>
-      <w:r>
-        <w:rPr>
-          <w:rFonts w:ascii="Arial" w:eastAsia="Times New Roman" w:hAnsi="Arial" w:cs="Arial"/>
-          <w:i/>
-          <w:iCs/>
-          <w:color w:val="000000"/>
-          <w:lang w:eastAsia="sr-Latn-RS"/>
-        </w:rPr>
-        <w:t xml:space="preserve">PSO </w:t>
-      </w:r>
-      <w:r>
-        <w:rPr>
-          <w:rFonts w:ascii="Arial" w:eastAsia="Times New Roman" w:hAnsi="Arial" w:cs="Arial"/>
-          <w:color w:val="000000"/>
-          <w:lang w:eastAsia="sr-Latn-RS"/>
-        </w:rPr>
-        <w:t>алгоритма ће се решавати у раду.</w:t>
-      </w:r>
-    </w:p>
-    <w:p>
-      <w:pPr>
-        <w:pStyle w:val="ListParagraph"/>
-        <w:numPr>
-          <w:ilvl w:val="0"/>
-          <w:numId w:val="15"/>
-        </w:numPr>
+        <w:ind w:left="2148"/>
+        <w:rPr>
+          <w:rFonts w:ascii="Times New Roman" w:eastAsia="Times New Roman" w:hAnsi="Times New Roman" w:cs="Times New Roman"/>
+          <w:sz w:val="24"/>
+          <w:szCs w:val="24"/>
+          <w:lang w:eastAsia="sr-Latn-RS"/>
+        </w:rPr>
+      </w:pPr>
+      <w:r>
+        <w:rPr>
+          <w:rFonts w:ascii="Arial" w:eastAsia="Times New Roman" w:hAnsi="Arial" w:cs="Arial"/>
+          <w:color w:val="000000"/>
+          <w:lang w:eastAsia="sr-Latn-RS"/>
+        </w:rPr>
+        <w:t>Зашто паралелизовати?</w:t>
+      </w:r>
+    </w:p>
+    <w:p>
+      <w:pPr>
         <w:spacing w:after="0" w:line="240" w:lineRule="auto"/>
-        <w:rPr>
-          <w:rFonts w:ascii="Times New Roman" w:eastAsia="Times New Roman" w:hAnsi="Times New Roman" w:cs="Times New Roman"/>
-          <w:sz w:val="24"/>
-          <w:szCs w:val="24"/>
-          <w:lang w:eastAsia="sr-Latn-RS"/>
-        </w:rPr>
-      </w:pPr>
-      <w:r>
-        <w:rPr>
-          <w:rFonts w:ascii="Arial" w:eastAsia="Times New Roman" w:hAnsi="Arial" w:cs="Arial"/>
-          <w:color w:val="000000"/>
-          <w:lang w:eastAsia="sr-Latn-RS"/>
-        </w:rPr>
-        <w:t>Преглед садржаја рада</w:t>
-      </w:r>
-    </w:p>
-    <w:p>
-      <w:pPr>
-        <w:pStyle w:val="ListParagraph"/>
-        <w:numPr>
-          <w:ilvl w:val="0"/>
-          <w:numId w:val="15"/>
-        </w:numPr>
-        <w:spacing w:after="0" w:line="240" w:lineRule="auto"/>
-        <w:rPr>
-          <w:rFonts w:ascii="Times New Roman" w:eastAsia="Times New Roman" w:hAnsi="Times New Roman" w:cs="Times New Roman"/>
-          <w:sz w:val="24"/>
-          <w:szCs w:val="24"/>
-          <w:lang w:eastAsia="sr-Latn-RS"/>
-        </w:rPr>
-      </w:pPr>
-      <w:r>
-        <w:rPr>
-          <w:rFonts w:ascii="Arial" w:eastAsia="Times New Roman" w:hAnsi="Arial" w:cs="Arial"/>
-          <w:color w:val="000000"/>
-          <w:lang w:eastAsia="sr-Latn-RS"/>
-        </w:rPr>
-        <w:t>Преглед рада по поглављима</w:t>
-      </w:r>
-    </w:p>
-    <w:p>
-      <w:pPr>
-        <w:pStyle w:val="Heading3"/>
-        <w:rPr>
-          <w:rFonts w:ascii="Times New Roman" w:hAnsi="Times New Roman"/>
-          <w:sz w:val="24"/>
-          <w:szCs w:val="24"/>
-        </w:rPr>
-      </w:pPr>
-      <w:r>
-        <w:rPr>
-          <w:lang w:val="sr-Cyrl-RS"/>
-        </w:rPr>
-        <w:t xml:space="preserve">2. </w:t>
-      </w:r>
-      <w:r>
-        <w:t xml:space="preserve">Oсновни </w:t>
-      </w:r>
-      <w:r>
-        <w:rPr>
-          <w:i/>
-          <w:iCs/>
-        </w:rPr>
-        <w:t>PSO </w:t>
-      </w:r>
-    </w:p>
-    <w:p>
-      <w:pPr>
-        <w:pStyle w:val="ListParagraph"/>
-        <w:numPr>
-          <w:ilvl w:val="0"/>
-          <w:numId w:val="15"/>
-        </w:numPr>
-        <w:spacing w:after="0" w:line="240" w:lineRule="auto"/>
-        <w:rPr>
-          <w:rFonts w:ascii="Times New Roman" w:eastAsia="Times New Roman" w:hAnsi="Times New Roman" w:cs="Times New Roman"/>
-          <w:sz w:val="24"/>
-          <w:szCs w:val="24"/>
-          <w:lang w:eastAsia="sr-Latn-RS"/>
-        </w:rPr>
-      </w:pPr>
-      <w:r>
-        <w:rPr>
-          <w:rFonts w:ascii="Arial" w:eastAsia="Times New Roman" w:hAnsi="Arial" w:cs="Arial"/>
-          <w:color w:val="000000"/>
-          <w:lang w:eastAsia="sr-Latn-RS"/>
-        </w:rPr>
-        <w:t>Иницијализација</w:t>
-      </w:r>
-    </w:p>
-    <w:p>
-      <w:pPr>
-        <w:pStyle w:val="ListParagraph"/>
-        <w:numPr>
-          <w:ilvl w:val="0"/>
-          <w:numId w:val="15"/>
-        </w:numPr>
-        <w:spacing w:after="0" w:line="240" w:lineRule="auto"/>
-        <w:rPr>
-          <w:rFonts w:ascii="Times New Roman" w:eastAsia="Times New Roman" w:hAnsi="Times New Roman" w:cs="Times New Roman"/>
-          <w:sz w:val="24"/>
-          <w:szCs w:val="24"/>
-          <w:lang w:eastAsia="sr-Latn-RS"/>
-        </w:rPr>
-      </w:pPr>
-      <w:r>
-        <w:rPr>
-          <w:rFonts w:ascii="Arial" w:eastAsia="Times New Roman" w:hAnsi="Arial" w:cs="Arial"/>
-          <w:color w:val="000000"/>
-          <w:lang w:eastAsia="sr-Latn-RS"/>
-        </w:rPr>
-        <w:t>Параметри за нову позицију</w:t>
-      </w:r>
-    </w:p>
-    <w:p>
-      <w:pPr>
-        <w:pStyle w:val="ListParagraph"/>
-        <w:numPr>
-          <w:ilvl w:val="0"/>
-          <w:numId w:val="15"/>
-        </w:numPr>
-        <w:spacing w:after="0" w:line="240" w:lineRule="auto"/>
-        <w:rPr>
-          <w:rFonts w:ascii="Times New Roman" w:eastAsia="Times New Roman" w:hAnsi="Times New Roman" w:cs="Times New Roman"/>
-          <w:sz w:val="24"/>
-          <w:szCs w:val="24"/>
-          <w:lang w:eastAsia="sr-Latn-RS"/>
-        </w:rPr>
-      </w:pPr>
-      <w:r>
-        <w:rPr>
-          <w:rFonts w:ascii="Arial" w:eastAsia="Times New Roman" w:hAnsi="Arial" w:cs="Arial"/>
-          <w:color w:val="000000"/>
-          <w:lang w:eastAsia="sr-Latn-RS"/>
-        </w:rPr>
-        <w:t>Заустављање </w:t>
-      </w:r>
-    </w:p>
-    <w:p>
-      <w:pPr>
-        <w:pStyle w:val="Heading3"/>
-        <w:rPr>
-          <w:rFonts w:ascii="Times New Roman" w:hAnsi="Times New Roman"/>
-          <w:sz w:val="24"/>
-          <w:szCs w:val="24"/>
-        </w:rPr>
-      </w:pPr>
-      <w:r>
-        <w:rPr>
-          <w:lang w:val="sr-Cyrl-RS"/>
-        </w:rPr>
-        <w:t xml:space="preserve">3. </w:t>
-      </w:r>
-      <w:r>
-        <w:t>MPSO</w:t>
-      </w:r>
-    </w:p>
-    <w:p>
-      <w:pPr>
-        <w:spacing w:after="0" w:line="240" w:lineRule="auto"/>
-        <w:ind w:firstLine="360"/>
+        <w:ind w:left="708" w:firstLine="360"/>
         <w:rPr>
           <w:rFonts w:ascii="Times New Roman" w:eastAsia="Times New Roman" w:hAnsi="Times New Roman" w:cs="Times New Roman"/>
           <w:b/>
@@ -2177,7 +2466,7 @@
           <w:color w:val="000000"/>
           <w:lang w:val="sr-Cyrl-RS" w:eastAsia="sr-Latn-RS"/>
         </w:rPr>
-        <w:t xml:space="preserve">3.1. </w:t>
+        <w:t>4</w:t>
       </w:r>
       <w:r>
         <w:rPr>
@@ -2185,9 +2474,39 @@
           <w:b/>
           <w:bCs/>
           <w:color w:val="000000"/>
-          <w:lang w:eastAsia="sr-Latn-RS"/>
-        </w:rPr>
-        <w:t>Mодификација параметра инерције</w:t>
+          <w:lang w:val="sr-Cyrl-RS" w:eastAsia="sr-Latn-RS"/>
+        </w:rPr>
+        <w:t>.</w:t>
+      </w:r>
+      <w:r>
+        <w:rPr>
+          <w:rFonts w:ascii="Arial" w:eastAsia="Times New Roman" w:hAnsi="Arial" w:cs="Arial"/>
+          <w:b/>
+          <w:bCs/>
+          <w:color w:val="000000"/>
+          <w:lang w:val="sr-Cyrl-RS" w:eastAsia="sr-Latn-RS"/>
+        </w:rPr>
+        <w:t>1</w:t>
+      </w:r>
+      <w:r>
+        <w:rPr>
+          <w:rFonts w:ascii="Arial" w:eastAsia="Times New Roman" w:hAnsi="Arial" w:cs="Arial"/>
+          <w:b/>
+          <w:bCs/>
+          <w:color w:val="000000"/>
+          <w:lang w:val="sr-Cyrl-RS" w:eastAsia="sr-Latn-RS"/>
+        </w:rPr>
+        <w:t xml:space="preserve">. </w:t>
+      </w:r>
+      <w:r>
+        <w:rPr>
+          <w:rFonts w:ascii="Arial" w:eastAsia="Times New Roman" w:hAnsi="Arial" w:cs="Arial"/>
+          <w:b/>
+          <w:bCs/>
+          <w:color w:val="000000"/>
+          <w:lang w:eastAsia="sr-Latn-RS"/>
+        </w:rPr>
+        <w:t>Паралелизационе стратегије</w:t>
       </w:r>
     </w:p>
     <w:p>
@@ -2198,20 +2517,21 @@
           <w:numId w:val="15"/>
         </w:numPr>
         <w:spacing w:after="0" w:line="240" w:lineRule="auto"/>
-        <w:rPr>
-          <w:rFonts w:ascii="Times New Roman" w:eastAsia="Times New Roman" w:hAnsi="Times New Roman" w:cs="Times New Roman"/>
-          <w:sz w:val="24"/>
-          <w:szCs w:val="24"/>
-          <w:lang w:eastAsia="sr-Latn-RS"/>
-        </w:rPr>
-      </w:pPr>
-      <w:r>
-        <w:rPr>
-          <w:rFonts w:ascii="Arial" w:eastAsia="Times New Roman" w:hAnsi="Arial" w:cs="Arial"/>
-          <w:color w:val="000000"/>
-          <w:lang w:eastAsia="sr-Latn-RS"/>
-        </w:rPr>
-        <w:t>Линеарна промена параметра инерције</w:t>
+        <w:ind w:left="2148"/>
+        <w:rPr>
+          <w:rFonts w:ascii="Times New Roman" w:eastAsia="Times New Roman" w:hAnsi="Times New Roman" w:cs="Times New Roman"/>
+          <w:sz w:val="24"/>
+          <w:szCs w:val="24"/>
+          <w:lang w:eastAsia="sr-Latn-RS"/>
+        </w:rPr>
+      </w:pPr>
+      <w:r>
+        <w:rPr>
+          <w:rFonts w:ascii="Arial" w:eastAsia="Times New Roman" w:hAnsi="Arial" w:cs="Arial"/>
+          <w:color w:val="000000"/>
+          <w:lang w:eastAsia="sr-Latn-RS"/>
+        </w:rPr>
+        <w:t>Базиране на процесору</w:t>
       </w:r>
     </w:p>
     <w:p>
@@ -2222,323 +2542,27 @@
           <w:numId w:val="15"/>
         </w:numPr>
         <w:spacing w:after="0" w:line="240" w:lineRule="auto"/>
-        <w:rPr>
-          <w:rFonts w:ascii="Times New Roman" w:eastAsia="Times New Roman" w:hAnsi="Times New Roman" w:cs="Times New Roman"/>
-          <w:sz w:val="24"/>
-          <w:szCs w:val="24"/>
-          <w:lang w:eastAsia="sr-Latn-RS"/>
-        </w:rPr>
-      </w:pPr>
-      <w:r>
-        <w:rPr>
-          <w:rFonts w:ascii="Arial" w:eastAsia="Times New Roman" w:hAnsi="Arial" w:cs="Arial"/>
-          <w:color w:val="000000"/>
-          <w:lang w:eastAsia="sr-Latn-RS"/>
-        </w:rPr>
-        <w:t>Нелинеарна промена параметра инерције</w:t>
-      </w:r>
-    </w:p>
-    <w:p>
-      <w:pPr>
-        <w:pStyle w:val="ListParagraph"/>
-        <w:numPr>
-          <w:ilvl w:val="1"/>
-          <w:numId w:val="15"/>
-        </w:numPr>
+        <w:ind w:left="2148"/>
+        <w:rPr>
+          <w:rFonts w:ascii="Times New Roman" w:eastAsia="Times New Roman" w:hAnsi="Times New Roman" w:cs="Times New Roman"/>
+          <w:sz w:val="24"/>
+          <w:szCs w:val="24"/>
+          <w:lang w:eastAsia="sr-Latn-RS"/>
+        </w:rPr>
+      </w:pPr>
+      <w:r>
+        <w:rPr>
+          <w:rFonts w:ascii="Arial" w:eastAsia="Times New Roman" w:hAnsi="Arial" w:cs="Arial"/>
+          <w:color w:val="000000"/>
+          <w:lang w:eastAsia="sr-Latn-RS"/>
+        </w:rPr>
+        <w:t>Базиране на графичкој картици</w:t>
+      </w:r>
+    </w:p>
+    <w:p>
+      <w:pPr>
         <w:spacing w:after="0" w:line="240" w:lineRule="auto"/>
-        <w:rPr>
-          <w:rFonts w:ascii="Times New Roman" w:eastAsia="Times New Roman" w:hAnsi="Times New Roman" w:cs="Times New Roman"/>
-          <w:sz w:val="24"/>
-          <w:szCs w:val="24"/>
-          <w:lang w:eastAsia="sr-Latn-RS"/>
-        </w:rPr>
-      </w:pPr>
-      <w:r>
-        <w:rPr>
-          <w:rFonts w:ascii="Arial" w:eastAsia="Times New Roman" w:hAnsi="Arial" w:cs="Arial"/>
-          <w:color w:val="000000"/>
-          <w:lang w:eastAsia="sr-Latn-RS"/>
-        </w:rPr>
-        <w:t>Остале промене параметра инерције</w:t>
-      </w:r>
-    </w:p>
-    <w:p>
-      <w:pPr>
-        <w:spacing w:after="0" w:line="240" w:lineRule="auto"/>
-        <w:ind w:firstLine="360"/>
-        <w:rPr>
-          <w:rFonts w:ascii="Times New Roman" w:eastAsia="Times New Roman" w:hAnsi="Times New Roman" w:cs="Times New Roman"/>
-          <w:b/>
-          <w:bCs/>
-          <w:sz w:val="24"/>
-          <w:szCs w:val="24"/>
-          <w:lang w:eastAsia="sr-Latn-RS"/>
-        </w:rPr>
-      </w:pPr>
-      <w:r>
-        <w:rPr>
-          <w:rFonts w:ascii="Arial" w:eastAsia="Times New Roman" w:hAnsi="Arial" w:cs="Arial"/>
-          <w:b/>
-          <w:bCs/>
-          <w:color w:val="000000"/>
-          <w:lang w:val="sr-Cyrl-RS" w:eastAsia="sr-Latn-RS"/>
-        </w:rPr>
-        <w:t xml:space="preserve">3.2. </w:t>
-      </w:r>
-      <w:r>
-        <w:rPr>
-          <w:rFonts w:ascii="Arial" w:eastAsia="Times New Roman" w:hAnsi="Arial" w:cs="Arial"/>
-          <w:b/>
-          <w:bCs/>
-          <w:color w:val="000000"/>
-          <w:lang w:eastAsia="sr-Latn-RS"/>
-        </w:rPr>
-        <w:t>Стратегије за MPSO</w:t>
-      </w:r>
-    </w:p>
-    <w:p>
-      <w:pPr>
-        <w:pStyle w:val="ListParagraph"/>
-        <w:numPr>
-          <w:ilvl w:val="1"/>
-          <w:numId w:val="15"/>
-        </w:numPr>
-        <w:spacing w:after="0" w:line="240" w:lineRule="auto"/>
-        <w:rPr>
-          <w:rFonts w:ascii="Times New Roman" w:eastAsia="Times New Roman" w:hAnsi="Times New Roman" w:cs="Times New Roman"/>
-          <w:sz w:val="24"/>
-          <w:szCs w:val="24"/>
-          <w:lang w:eastAsia="sr-Latn-RS"/>
-        </w:rPr>
-      </w:pPr>
-      <w:r>
-        <w:rPr>
-          <w:rFonts w:ascii="Arial" w:eastAsia="Times New Roman" w:hAnsi="Arial" w:cs="Arial"/>
-          <w:color w:val="000000"/>
-          <w:lang w:eastAsia="sr-Latn-RS"/>
-        </w:rPr>
-        <w:t>Иницијализација заснована на хаосу</w:t>
-      </w:r>
-    </w:p>
-    <w:p>
-      <w:pPr>
-        <w:pStyle w:val="ListParagraph"/>
-        <w:numPr>
-          <w:ilvl w:val="1"/>
-          <w:numId w:val="15"/>
-        </w:numPr>
-        <w:spacing w:after="0" w:line="240" w:lineRule="auto"/>
-        <w:rPr>
-          <w:rFonts w:ascii="Times New Roman" w:eastAsia="Times New Roman" w:hAnsi="Times New Roman" w:cs="Times New Roman"/>
-          <w:sz w:val="24"/>
-          <w:szCs w:val="24"/>
-          <w:lang w:eastAsia="sr-Latn-RS"/>
-        </w:rPr>
-      </w:pPr>
-      <w:r>
-        <w:rPr>
-          <w:rFonts w:ascii="Arial" w:eastAsia="Times New Roman" w:hAnsi="Arial" w:cs="Arial"/>
-          <w:i/>
-          <w:iCs/>
-          <w:color w:val="000000"/>
-          <w:lang w:eastAsia="sr-Latn-RS"/>
-        </w:rPr>
-        <w:t>Formulated sigmoid-like inertia weight</w:t>
-      </w:r>
-    </w:p>
-    <w:p>
-      <w:pPr>
-        <w:pStyle w:val="ListParagraph"/>
-        <w:numPr>
-          <w:ilvl w:val="1"/>
-          <w:numId w:val="15"/>
-        </w:numPr>
-        <w:spacing w:after="0" w:line="240" w:lineRule="auto"/>
-        <w:rPr>
-          <w:rFonts w:ascii="Times New Roman" w:eastAsia="Times New Roman" w:hAnsi="Times New Roman" w:cs="Times New Roman"/>
-          <w:sz w:val="24"/>
-          <w:szCs w:val="24"/>
-          <w:lang w:eastAsia="sr-Latn-RS"/>
-        </w:rPr>
-      </w:pPr>
-      <w:r>
-        <w:rPr>
-          <w:rFonts w:ascii="Arial" w:eastAsia="Times New Roman" w:hAnsi="Arial" w:cs="Arial"/>
-          <w:color w:val="000000"/>
-          <w:lang w:eastAsia="sr-Latn-RS"/>
-        </w:rPr>
-        <w:t>Остале стратегије</w:t>
-      </w:r>
-    </w:p>
-    <w:p>
-      <w:pPr>
-        <w:pStyle w:val="Heading3"/>
-        <w:rPr>
-          <w:rFonts w:ascii="Times New Roman" w:hAnsi="Times New Roman"/>
-          <w:sz w:val="24"/>
-          <w:szCs w:val="24"/>
-        </w:rPr>
-      </w:pPr>
-      <w:r>
-        <w:rPr>
-          <w:lang w:val="sr-Cyrl-RS"/>
-        </w:rPr>
-        <w:t>4</w:t>
-      </w:r>
-      <w:r>
-        <w:rPr>
-          <w:lang w:val="sr-Cyrl-RS"/>
-        </w:rPr>
-        <w:t xml:space="preserve">. </w:t>
-      </w:r>
-      <w:r>
-        <w:rPr>
-          <w:rFonts w:cs="Arial"/>
-          <w:color w:val="000000"/>
-        </w:rPr>
-        <w:t>Паралелизација</w:t>
-      </w:r>
-    </w:p>
-    <w:p>
-      <w:pPr>
-        <w:pStyle w:val="ListParagraph"/>
-        <w:numPr>
-          <w:ilvl w:val="1"/>
-          <w:numId w:val="15"/>
-        </w:numPr>
-        <w:spacing w:after="0" w:line="240" w:lineRule="auto"/>
-        <w:rPr>
-          <w:rFonts w:ascii="Times New Roman" w:eastAsia="Times New Roman" w:hAnsi="Times New Roman" w:cs="Times New Roman"/>
-          <w:sz w:val="24"/>
-          <w:szCs w:val="24"/>
-          <w:lang w:eastAsia="sr-Latn-RS"/>
-        </w:rPr>
-      </w:pPr>
-      <w:r>
-        <w:rPr>
-          <w:rFonts w:ascii="Arial" w:eastAsia="Times New Roman" w:hAnsi="Arial" w:cs="Arial"/>
-          <w:color w:val="000000"/>
-          <w:lang w:eastAsia="sr-Latn-RS"/>
-        </w:rPr>
-        <w:t>Зашто паралелизовати?</w:t>
-      </w:r>
-    </w:p>
-    <w:p>
-      <w:pPr>
-        <w:spacing w:after="0" w:line="240" w:lineRule="auto"/>
-        <w:ind w:firstLine="360"/>
-        <w:rPr>
-          <w:rFonts w:ascii="Times New Roman" w:eastAsia="Times New Roman" w:hAnsi="Times New Roman" w:cs="Times New Roman"/>
-          <w:b/>
-          <w:bCs/>
-          <w:sz w:val="24"/>
-          <w:szCs w:val="24"/>
-          <w:lang w:eastAsia="sr-Latn-RS"/>
-        </w:rPr>
-      </w:pPr>
-      <w:r>
-        <w:rPr>
-          <w:rFonts w:ascii="Arial" w:eastAsia="Times New Roman" w:hAnsi="Arial" w:cs="Arial"/>
-          <w:b/>
-          <w:bCs/>
-          <w:color w:val="000000"/>
-          <w:lang w:val="sr-Cyrl-RS" w:eastAsia="sr-Latn-RS"/>
-        </w:rPr>
-        <w:t>4</w:t>
-      </w:r>
-      <w:r>
-        <w:rPr>
-          <w:rFonts w:ascii="Arial" w:eastAsia="Times New Roman" w:hAnsi="Arial" w:cs="Arial"/>
-          <w:b/>
-          <w:bCs/>
-          <w:color w:val="000000"/>
-          <w:lang w:val="sr-Cyrl-RS" w:eastAsia="sr-Latn-RS"/>
-        </w:rPr>
-        <w:t>.</w:t>
-      </w:r>
-      <w:r>
-        <w:rPr>
-          <w:rFonts w:ascii="Arial" w:eastAsia="Times New Roman" w:hAnsi="Arial" w:cs="Arial"/>
-          <w:b/>
-          <w:bCs/>
-          <w:color w:val="000000"/>
-          <w:lang w:val="sr-Cyrl-RS" w:eastAsia="sr-Latn-RS"/>
-        </w:rPr>
-        <w:t>1</w:t>
-      </w:r>
-      <w:r>
-        <w:rPr>
-          <w:rFonts w:ascii="Arial" w:eastAsia="Times New Roman" w:hAnsi="Arial" w:cs="Arial"/>
-          <w:b/>
-          <w:bCs/>
-          <w:color w:val="000000"/>
-          <w:lang w:val="sr-Cyrl-RS" w:eastAsia="sr-Latn-RS"/>
-        </w:rPr>
-        <w:t xml:space="preserve">. </w:t>
-      </w:r>
-      <w:r>
-        <w:rPr>
-          <w:rFonts w:ascii="Arial" w:eastAsia="Times New Roman" w:hAnsi="Arial" w:cs="Arial"/>
-          <w:b/>
-          <w:bCs/>
-          <w:color w:val="000000"/>
-          <w:lang w:eastAsia="sr-Latn-RS"/>
-        </w:rPr>
-        <w:t>Паралелизационе стратегије</w:t>
-      </w:r>
-    </w:p>
-    <w:p>
-      <w:pPr>
-        <w:pStyle w:val="ListParagraph"/>
-        <w:numPr>
-          <w:ilvl w:val="1"/>
-          <w:numId w:val="15"/>
-        </w:numPr>
-        <w:spacing w:after="0" w:line="240" w:lineRule="auto"/>
-        <w:rPr>
-          <w:rFonts w:ascii="Times New Roman" w:eastAsia="Times New Roman" w:hAnsi="Times New Roman" w:cs="Times New Roman"/>
-          <w:sz w:val="24"/>
-          <w:szCs w:val="24"/>
-          <w:lang w:eastAsia="sr-Latn-RS"/>
-        </w:rPr>
-      </w:pPr>
-      <w:r>
-        <w:rPr>
-          <w:rFonts w:ascii="Arial" w:eastAsia="Times New Roman" w:hAnsi="Arial" w:cs="Arial"/>
-          <w:color w:val="000000"/>
-          <w:lang w:eastAsia="sr-Latn-RS"/>
-        </w:rPr>
-        <w:t>Базиране на процесору</w:t>
-      </w:r>
-    </w:p>
-    <w:p>
-      <w:pPr>
-        <w:pStyle w:val="ListParagraph"/>
-        <w:numPr>
-          <w:ilvl w:val="1"/>
-          <w:numId w:val="15"/>
-        </w:numPr>
-        <w:spacing w:after="0" w:line="240" w:lineRule="auto"/>
-        <w:rPr>
-          <w:rFonts w:ascii="Times New Roman" w:eastAsia="Times New Roman" w:hAnsi="Times New Roman" w:cs="Times New Roman"/>
-          <w:sz w:val="24"/>
-          <w:szCs w:val="24"/>
-          <w:lang w:eastAsia="sr-Latn-RS"/>
-        </w:rPr>
-      </w:pPr>
-      <w:r>
-        <w:rPr>
-          <w:rFonts w:ascii="Arial" w:eastAsia="Times New Roman" w:hAnsi="Arial" w:cs="Arial"/>
-          <w:color w:val="000000"/>
-          <w:lang w:eastAsia="sr-Latn-RS"/>
-        </w:rPr>
-        <w:t>Базиране на графичкој картици</w:t>
-      </w:r>
-    </w:p>
-    <w:p>
-      <w:pPr>
-        <w:spacing w:after="0" w:line="240" w:lineRule="auto"/>
-        <w:ind w:firstLine="360"/>
+        <w:ind w:left="708" w:firstLine="360"/>
         <w:rPr>
           <w:rFonts w:ascii="Times New Roman" w:eastAsia="Times New Roman" w:hAnsi="Times New Roman" w:cs="Times New Roman"/>
           <w:b/>
@@ -2629,6 +2653,7 @@
           <w:numId w:val="15"/>
         </w:numPr>
         <w:spacing w:after="0" w:line="240" w:lineRule="auto"/>
+        <w:ind w:left="2148"/>
         <w:rPr>
           <w:rFonts w:ascii="Times New Roman" w:eastAsia="Times New Roman" w:hAnsi="Times New Roman" w:cs="Times New Roman"/>
           <w:sz w:val="24"/>
@@ -2653,6 +2678,7 @@
           <w:numId w:val="15"/>
         </w:numPr>
         <w:spacing w:after="0" w:line="240" w:lineRule="auto"/>
+        <w:ind w:left="2148"/>
         <w:rPr>
           <w:rFonts w:ascii="Times New Roman" w:eastAsia="Times New Roman" w:hAnsi="Times New Roman" w:cs="Times New Roman"/>
           <w:sz w:val="24"/>
@@ -2677,6 +2703,7 @@
           <w:numId w:val="15"/>
         </w:numPr>
         <w:spacing w:after="0" w:line="240" w:lineRule="auto"/>
+        <w:ind w:left="2148"/>
         <w:rPr>
           <w:rFonts w:ascii="Times New Roman" w:eastAsia="Times New Roman" w:hAnsi="Times New Roman" w:cs="Times New Roman"/>
           <w:sz w:val="24"/>
@@ -2703,6 +2730,7 @@
           <w:numId w:val="15"/>
         </w:numPr>
         <w:spacing w:after="0" w:line="240" w:lineRule="auto"/>
+        <w:ind w:left="2148"/>
         <w:rPr>
           <w:rFonts w:ascii="Times New Roman" w:eastAsia="Times New Roman" w:hAnsi="Times New Roman" w:cs="Times New Roman"/>
           <w:sz w:val="24"/>
@@ -2724,6 +2752,7 @@
     <w:p>
       <w:pPr>
         <w:pStyle w:val="Heading3"/>
+        <w:ind w:left="708"/>
         <w:rPr>
           <w:rFonts w:ascii="Times New Roman" w:hAnsi="Times New Roman"/>
           <w:sz w:val="24"/>
@@ -2734,13 +2763,7 @@
         <w:rPr>
           <w:lang w:val="sr-Cyrl-RS"/>
         </w:rPr>
-        <w:t>5</w:t>
-      </w:r>
-      <w:r>
-        <w:rPr>
-          <w:lang w:val="sr-Cyrl-RS"/>
-        </w:rPr>
-        <w:t xml:space="preserve">. </w:t>
+        <w:t xml:space="preserve">5. </w:t>
       </w:r>
       <w:r>
         <w:rPr>
@@ -2762,7 +2785,7 @@
     <w:p>
       <w:pPr>
         <w:spacing w:after="0" w:line="240" w:lineRule="auto"/>
-        <w:ind w:firstLine="567"/>
+        <w:ind w:left="708" w:firstLine="567"/>
         <w:rPr>
           <w:rFonts w:ascii="Times New Roman" w:eastAsia="Times New Roman" w:hAnsi="Times New Roman" w:cs="Times New Roman"/>
           <w:b/>
@@ -2791,6 +2814,7 @@
           <w:numId w:val="15"/>
         </w:numPr>
         <w:spacing w:after="0" w:line="240" w:lineRule="auto"/>
+        <w:ind w:left="2148"/>
         <w:rPr>
           <w:rFonts w:ascii="Times New Roman" w:eastAsia="Times New Roman" w:hAnsi="Times New Roman" w:cs="Times New Roman"/>
           <w:sz w:val="24"/>
@@ -2815,6 +2839,7 @@
           <w:numId w:val="16"/>
         </w:numPr>
         <w:spacing w:after="0" w:line="240" w:lineRule="auto"/>
+        <w:ind w:left="1635"/>
         <w:rPr>
           <w:rFonts w:ascii="Arial" w:eastAsia="Times New Roman" w:hAnsi="Arial" w:cs="Arial"/>
           <w:b/>
@@ -2862,6 +2887,7 @@
           <w:numId w:val="15"/>
         </w:numPr>
         <w:spacing w:after="0" w:line="240" w:lineRule="auto"/>
+        <w:ind w:left="2148"/>
         <w:rPr>
           <w:rFonts w:ascii="Times New Roman" w:eastAsia="Times New Roman" w:hAnsi="Times New Roman" w:cs="Times New Roman"/>
           <w:sz w:val="24"/>
@@ -2881,7 +2907,7 @@
     <w:p>
       <w:pPr>
         <w:spacing w:after="0" w:line="240" w:lineRule="auto"/>
-        <w:ind w:left="567"/>
+        <w:ind w:left="1275"/>
         <w:rPr>
           <w:rFonts w:ascii="Times New Roman" w:eastAsia="Times New Roman" w:hAnsi="Times New Roman" w:cs="Times New Roman"/>
           <w:b/>
@@ -2910,6 +2936,7 @@
           <w:numId w:val="15"/>
         </w:numPr>
         <w:spacing w:after="0" w:line="240" w:lineRule="auto"/>
+        <w:ind w:left="2148"/>
         <w:rPr>
           <w:rFonts w:ascii="Times New Roman" w:eastAsia="Times New Roman" w:hAnsi="Times New Roman" w:cs="Times New Roman"/>
           <w:sz w:val="24"/>
@@ -2937,6 +2964,7 @@
           <w:numId w:val="15"/>
         </w:numPr>
         <w:spacing w:after="0" w:line="240" w:lineRule="auto"/>
+        <w:ind w:left="2148"/>
         <w:rPr>
           <w:rFonts w:ascii="Times New Roman" w:eastAsia="Times New Roman" w:hAnsi="Times New Roman" w:cs="Times New Roman"/>
           <w:sz w:val="24"/>
@@ -2961,6 +2989,7 @@
           <w:numId w:val="15"/>
         </w:numPr>
         <w:spacing w:after="0" w:line="240" w:lineRule="auto"/>
+        <w:ind w:left="2148"/>
         <w:rPr>
           <w:rFonts w:ascii="Times New Roman" w:eastAsia="Times New Roman" w:hAnsi="Times New Roman" w:cs="Times New Roman"/>
           <w:sz w:val="24"/>
@@ -2985,6 +3014,7 @@
           <w:numId w:val="15"/>
         </w:numPr>
         <w:spacing w:after="0" w:line="240" w:lineRule="auto"/>
+        <w:ind w:left="2148"/>
         <w:rPr>
           <w:rFonts w:ascii="Times New Roman" w:eastAsia="Times New Roman" w:hAnsi="Times New Roman" w:cs="Times New Roman"/>
           <w:sz w:val="24"/>
@@ -3009,6 +3039,7 @@
           <w:numId w:val="17"/>
         </w:numPr>
         <w:spacing w:after="0" w:line="240" w:lineRule="auto"/>
+        <w:ind w:left="2148"/>
         <w:jc w:val="both"/>
         <w:rPr>
           <w:rFonts w:ascii="Times New Roman" w:eastAsia="Times New Roman" w:hAnsi="Times New Roman" w:cs="Times New Roman"/>
@@ -3047,6 +3078,7 @@
     <w:p>
       <w:pPr>
         <w:pStyle w:val="Heading3"/>
+        <w:ind w:left="708"/>
         <w:rPr>
           <w:rFonts w:ascii="Times New Roman" w:hAnsi="Times New Roman"/>
           <w:sz w:val="24"/>
@@ -3057,42 +3089,31 @@
         <w:rPr>
           <w:lang w:val="sr-Cyrl-RS"/>
         </w:rPr>
-        <w:t>6</w:t>
-      </w:r>
+        <w:t xml:space="preserve">6. </w:t>
+      </w:r>
+      <w:r>
+        <w:rPr>
+          <w:rFonts w:cs="Arial"/>
+          <w:color w:val="000000"/>
+        </w:rPr>
+        <w:t>Закључак</w:t>
+      </w:r>
+    </w:p>
+    <w:p>
+      <w:pPr>
+        <w:pStyle w:val="Heading3"/>
+        <w:ind w:left="708"/>
+        <w:rPr>
+          <w:rFonts w:ascii="Times New Roman" w:hAnsi="Times New Roman"/>
+          <w:sz w:val="24"/>
+          <w:szCs w:val="24"/>
+        </w:rPr>
+      </w:pPr>
       <w:r>
         <w:rPr>
           <w:lang w:val="sr-Cyrl-RS"/>
         </w:rPr>
-        <w:t xml:space="preserve">. </w:t>
-      </w:r>
-      <w:r>
-        <w:rPr>
-          <w:rFonts w:cs="Arial"/>
-          <w:color w:val="000000"/>
-        </w:rPr>
-        <w:t>Закључак</w:t>
-      </w:r>
-    </w:p>
-    <w:p>
-      <w:pPr>
-        <w:pStyle w:val="Heading3"/>
-        <w:rPr>
-          <w:rFonts w:ascii="Times New Roman" w:hAnsi="Times New Roman"/>
-          <w:sz w:val="24"/>
-          <w:szCs w:val="24"/>
-        </w:rPr>
-      </w:pPr>
-      <w:r>
-        <w:rPr>
-          <w:lang w:val="sr-Cyrl-RS"/>
-        </w:rPr>
-        <w:t>7</w:t>
-      </w:r>
-      <w:r>
-        <w:rPr>
-          <w:lang w:val="sr-Cyrl-RS"/>
-        </w:rPr>
-        <w:t xml:space="preserve">. </w:t>
+        <w:t xml:space="preserve">7. </w:t>
       </w:r>
       <w:r>
         <w:rPr>
@@ -3921,6 +3942,119 @@
     </w:lvl>
   </w:abstractNum>
   <w:abstractNum w:abstractNumId="5" w15:restartNumberingAfterBreak="0">
+    <w:nsid w:val="2BED6CBA"/>
+    <w:multiLevelType w:val="hybridMultilevel"/>
+    <w:tmpl w:val="BCFA797E"/>
+    <w:lvl w:ilvl="0" w:tplc="241A0001">
+      <w:start w:val="1"/>
+      <w:numFmt w:val="bullet"/>
+      <w:lvlText w:val=""/>
+      <w:lvlJc w:val="left"/>
+      <w:pPr>
+        <w:ind w:left="1287" w:hanging="360"/>
+      </w:pPr>
+      <w:rPr>
+        <w:rFonts w:ascii="Symbol" w:hAnsi="Symbol" w:hint="default"/>
+      </w:rPr>
+    </w:lvl>
+    <w:lvl w:ilvl="1" w:tplc="241A0003" w:tentative="1">
+      <w:start w:val="1"/>
+      <w:numFmt w:val="bullet"/>
+      <w:lvlText w:val="o"/>
+      <w:lvlJc w:val="left"/>
+      <w:pPr>
+        <w:ind w:left="2007" w:hanging="360"/>
+      </w:pPr>
+      <w:rPr>
+        <w:rFonts w:ascii="Courier New" w:hAnsi="Courier New" w:cs="Courier New" w:hint="default"/>
+      </w:rPr>
+    </w:lvl>
+    <w:lvl w:ilvl="2" w:tplc="241A0005" w:tentative="1">
+      <w:start w:val="1"/>
+      <w:numFmt w:val="bullet"/>
+      <w:lvlText w:val=""/>
+      <w:lvlJc w:val="left"/>
+      <w:pPr>
+        <w:ind w:left="2727" w:hanging="360"/>
+      </w:pPr>
+      <w:rPr>
+        <w:rFonts w:ascii="Wingdings" w:hAnsi="Wingdings" w:hint="default"/>
+      </w:rPr>
+    </w:lvl>
+    <w:lvl w:ilvl="3" w:tplc="241A0001" w:tentative="1">
+      <w:start w:val="1"/>
+      <w:numFmt w:val="bullet"/>
+      <w:lvlText w:val=""/>
+      <w:lvlJc w:val="left"/>
+      <w:pPr>
+        <w:ind w:left="3447" w:hanging="360"/>
+      </w:pPr>
+      <w:rPr>
+        <w:rFonts w:ascii="Symbol" w:hAnsi="Symbol" w:hint="default"/>
+      </w:rPr>
+    </w:lvl>
+    <w:lvl w:ilvl="4" w:tplc="241A0003" w:tentative="1">
+      <w:start w:val="1"/>
+      <w:numFmt w:val="bullet"/>
+      <w:lvlText w:val="o"/>
+      <w:lvlJc w:val="left"/>
+      <w:pPr>
+        <w:ind w:left="4167" w:hanging="360"/>
+      </w:pPr>
+      <w:rPr>
+        <w:rFonts w:ascii="Courier New" w:hAnsi="Courier New" w:cs="Courier New" w:hint="default"/>
+      </w:rPr>
+    </w:lvl>
+    <w:lvl w:ilvl="5" w:tplc="241A0005" w:tentative="1">
+      <w:start w:val="1"/>
+      <w:numFmt w:val="bullet"/>
+      <w:lvlText w:val=""/>
+      <w:lvlJc w:val="left"/>
+      <w:pPr>
+        <w:ind w:left="4887" w:hanging="360"/>
+      </w:pPr>
+      <w:rPr>
+        <w:rFonts w:ascii="Wingdings" w:hAnsi="Wingdings" w:hint="default"/>
+      </w:rPr>
+    </w:lvl>
+    <w:lvl w:ilvl="6" w:tplc="241A0001" w:tentative="1">
+      <w:start w:val="1"/>
+      <w:numFmt w:val="bullet"/>
+      <w:lvlText w:val=""/>
+      <w:lvlJc w:val="left"/>
+      <w:pPr>
+        <w:ind w:left="5607" w:hanging="360"/>
+      </w:pPr>
+      <w:rPr>
+        <w:rFonts w:ascii="Symbol" w:hAnsi="Symbol" w:hint="default"/>
+      </w:rPr>
+    </w:lvl>
+    <w:lvl w:ilvl="7" w:tplc="241A0003" w:tentative="1">
+      <w:start w:val="1"/>
+      <w:numFmt w:val="bullet"/>
+      <w:lvlText w:val="o"/>
+      <w:lvlJc w:val="left"/>
+      <w:pPr>
+        <w:ind w:left="6327" w:hanging="360"/>
+      </w:pPr>
+      <w:rPr>
+        <w:rFonts w:ascii="Courier New" w:hAnsi="Courier New" w:cs="Courier New" w:hint="default"/>
+      </w:rPr>
+    </w:lvl>
+    <w:lvl w:ilvl="8" w:tplc="241A0005" w:tentative="1">
+      <w:start w:val="1"/>
+      <w:numFmt w:val="bullet"/>
+      <w:lvlText w:val=""/>
+      <w:lvlJc w:val="left"/>
+      <w:pPr>
+        <w:ind w:left="7047" w:hanging="360"/>
+      </w:pPr>
+      <w:rPr>
+        <w:rFonts w:ascii="Wingdings" w:hAnsi="Wingdings" w:hint="default"/>
+      </w:rPr>
+    </w:lvl>
+  </w:abstractNum>
+  <w:abstractNum w:abstractNumId="6" w15:restartNumberingAfterBreak="0">
     <w:nsid w:val="3A200E67"/>
     <w:multiLevelType w:val="hybridMultilevel"/>
     <w:tmpl w:val="21787296"/>
@@ -4035,7 +4169,121 @@
       </w:rPr>
     </w:lvl>
   </w:abstractNum>
-  <w:abstractNum w:abstractNumId="6" w15:restartNumberingAfterBreak="0">
+  <w:abstractNum w:abstractNumId="7" w15:restartNumberingAfterBreak="0">
+    <w:nsid w:val="3CE263BA"/>
+    <w:multiLevelType w:val="hybridMultilevel"/>
+    <w:tmpl w:val="DD1E63AE"/>
+    <w:lvl w:ilvl="0" w:tplc="8952A328">
+      <w:numFmt w:val="bullet"/>
+      <w:lvlText w:val="•"/>
+      <w:lvlJc w:val="left"/>
+      <w:pPr>
+        <w:ind w:left="927" w:hanging="360"/>
+      </w:pPr>
+      <w:rPr>
+        <w:rFonts w:ascii="Arial" w:eastAsia="Times New Roman" w:hAnsi="Arial" w:cs="Arial" w:hint="default"/>
+        <w:color w:val="000000"/>
+        <w:sz w:val="22"/>
+      </w:rPr>
+    </w:lvl>
+    <w:lvl w:ilvl="1" w:tplc="241A0003" w:tentative="1">
+      <w:start w:val="1"/>
+      <w:numFmt w:val="bullet"/>
+      <w:lvlText w:val="o"/>
+      <w:lvlJc w:val="left"/>
+      <w:pPr>
+        <w:ind w:left="1647" w:hanging="360"/>
+      </w:pPr>
+      <w:rPr>
+        <w:rFonts w:ascii="Courier New" w:hAnsi="Courier New" w:cs="Courier New" w:hint="default"/>
+      </w:rPr>
+    </w:lvl>
+    <w:lvl w:ilvl="2" w:tplc="241A0005" w:tentative="1">
+      <w:start w:val="1"/>
+      <w:numFmt w:val="bullet"/>
+      <w:lvlText w:val=""/>
+      <w:lvlJc w:val="left"/>
+      <w:pPr>
+        <w:ind w:left="2367" w:hanging="360"/>
+      </w:pPr>
+      <w:rPr>
+        <w:rFonts w:ascii="Wingdings" w:hAnsi="Wingdings" w:hint="default"/>
+      </w:rPr>
+    </w:lvl>
+    <w:lvl w:ilvl="3" w:tplc="241A0001" w:tentative="1">
+      <w:start w:val="1"/>
+      <w:numFmt w:val="bullet"/>
+      <w:lvlText w:val=""/>
+      <w:lvlJc w:val="left"/>
+      <w:pPr>
+        <w:ind w:left="3087" w:hanging="360"/>
+      </w:pPr>
+      <w:rPr>
+        <w:rFonts w:ascii="Symbol" w:hAnsi="Symbol" w:hint="default"/>
+      </w:rPr>
+    </w:lvl>
+    <w:lvl w:ilvl="4" w:tplc="241A0003" w:tentative="1">
+      <w:start w:val="1"/>
+      <w:numFmt w:val="bullet"/>
+      <w:lvlText w:val="o"/>
+      <w:lvlJc w:val="left"/>
+      <w:pPr>
+        <w:ind w:left="3807" w:hanging="360"/>
+      </w:pPr>
+      <w:rPr>
+        <w:rFonts w:ascii="Courier New" w:hAnsi="Courier New" w:cs="Courier New" w:hint="default"/>
+      </w:rPr>
+    </w:lvl>
+    <w:lvl w:ilvl="5" w:tplc="241A0005" w:tentative="1">
+      <w:start w:val="1"/>
+      <w:numFmt w:val="bullet"/>
+      <w:lvlText w:val=""/>
+      <w:lvlJc w:val="left"/>
+      <w:pPr>
+        <w:ind w:left="4527" w:hanging="360"/>
+      </w:pPr>
+      <w:rPr>
+        <w:rFonts w:ascii="Wingdings" w:hAnsi="Wingdings" w:hint="default"/>
+      </w:rPr>
+    </w:lvl>
+    <w:lvl w:ilvl="6" w:tplc="241A0001" w:tentative="1">
+      <w:start w:val="1"/>
+      <w:numFmt w:val="bullet"/>
+      <w:lvlText w:val=""/>
+      <w:lvlJc w:val="left"/>
+      <w:pPr>
+        <w:ind w:left="5247" w:hanging="360"/>
+      </w:pPr>
+      <w:rPr>
+        <w:rFonts w:ascii="Symbol" w:hAnsi="Symbol" w:hint="default"/>
+      </w:rPr>
+    </w:lvl>
+    <w:lvl w:ilvl="7" w:tplc="241A0003" w:tentative="1">
+      <w:start w:val="1"/>
+      <w:numFmt w:val="bullet"/>
+      <w:lvlText w:val="o"/>
+      <w:lvlJc w:val="left"/>
+      <w:pPr>
+        <w:ind w:left="5967" w:hanging="360"/>
+      </w:pPr>
+      <w:rPr>
+        <w:rFonts w:ascii="Courier New" w:hAnsi="Courier New" w:cs="Courier New" w:hint="default"/>
+      </w:rPr>
+    </w:lvl>
+    <w:lvl w:ilvl="8" w:tplc="241A0005" w:tentative="1">
+      <w:start w:val="1"/>
+      <w:numFmt w:val="bullet"/>
+      <w:lvlText w:val=""/>
+      <w:lvlJc w:val="left"/>
+      <w:pPr>
+        <w:ind w:left="6687" w:hanging="360"/>
+      </w:pPr>
+      <w:rPr>
+        <w:rFonts w:ascii="Wingdings" w:hAnsi="Wingdings" w:hint="default"/>
+      </w:rPr>
+    </w:lvl>
+  </w:abstractNum>
+  <w:abstractNum w:abstractNumId="8" w15:restartNumberingAfterBreak="0">
     <w:nsid w:val="4093781B"/>
     <w:multiLevelType w:val="hybridMultilevel"/>
     <w:tmpl w:val="560EAB9E"/>
@@ -4127,7 +4375,7 @@
       </w:pPr>
     </w:lvl>
   </w:abstractNum>
-  <w:abstractNum w:abstractNumId="7" w15:restartNumberingAfterBreak="0">
+  <w:abstractNum w:abstractNumId="9" w15:restartNumberingAfterBreak="0">
     <w:nsid w:val="461C554C"/>
     <w:multiLevelType w:val="hybridMultilevel"/>
     <w:tmpl w:val="3A589908"/>
@@ -4219,7 +4467,7 @@
       </w:pPr>
     </w:lvl>
   </w:abstractNum>
-  <w:abstractNum w:abstractNumId="8" w15:restartNumberingAfterBreak="0">
+  <w:abstractNum w:abstractNumId="10" w15:restartNumberingAfterBreak="0">
     <w:nsid w:val="54005CDE"/>
     <w:multiLevelType w:val="hybridMultilevel"/>
     <w:tmpl w:val="A2D6935A"/>
@@ -4312,7 +4560,7 @@
       </w:pPr>
     </w:lvl>
   </w:abstractNum>
-  <w:abstractNum w:abstractNumId="9" w15:restartNumberingAfterBreak="0">
+  <w:abstractNum w:abstractNumId="11" w15:restartNumberingAfterBreak="0">
     <w:nsid w:val="55740181"/>
     <w:multiLevelType w:val="hybridMultilevel"/>
     <w:tmpl w:val="DDC684BA"/>
@@ -4403,7 +4651,7 @@
       </w:pPr>
     </w:lvl>
   </w:abstractNum>
-  <w:abstractNum w:abstractNumId="10" w15:restartNumberingAfterBreak="0">
+  <w:abstractNum w:abstractNumId="12" w15:restartNumberingAfterBreak="0">
     <w:nsid w:val="60420461"/>
     <w:multiLevelType w:val="hybridMultilevel"/>
     <w:tmpl w:val="4E521FFE"/>
@@ -4494,7 +4742,7 @@
       </w:pPr>
     </w:lvl>
   </w:abstractNum>
-  <w:abstractNum w:abstractNumId="11" w15:restartNumberingAfterBreak="0">
+  <w:abstractNum w:abstractNumId="13" w15:restartNumberingAfterBreak="0">
     <w:nsid w:val="6A562EC7"/>
     <w:multiLevelType w:val="hybridMultilevel"/>
     <w:tmpl w:val="CDE66664"/>
@@ -4586,7 +4834,7 @@
       </w:pPr>
     </w:lvl>
   </w:abstractNum>
-  <w:abstractNum w:abstractNumId="12" w15:restartNumberingAfterBreak="0">
+  <w:abstractNum w:abstractNumId="14" w15:restartNumberingAfterBreak="0">
     <w:nsid w:val="6DAC3A39"/>
     <w:multiLevelType w:val="hybridMultilevel"/>
     <w:tmpl w:val="677C8C78"/>
@@ -4678,7 +4926,7 @@
       </w:pPr>
     </w:lvl>
   </w:abstractNum>
-  <w:abstractNum w:abstractNumId="13" w15:restartNumberingAfterBreak="0">
+  <w:abstractNum w:abstractNumId="15" w15:restartNumberingAfterBreak="0">
     <w:nsid w:val="6F945427"/>
     <w:multiLevelType w:val="hybridMultilevel"/>
     <w:tmpl w:val="3D8A22A8"/>
@@ -4791,7 +5039,7 @@
       </w:rPr>
     </w:lvl>
   </w:abstractNum>
-  <w:abstractNum w:abstractNumId="14" w15:restartNumberingAfterBreak="0">
+  <w:abstractNum w:abstractNumId="16" w15:restartNumberingAfterBreak="0">
     <w:nsid w:val="769E6A4B"/>
     <w:multiLevelType w:val="multilevel"/>
     <w:tmpl w:val="FD569356"/>
@@ -4904,7 +5152,7 @@
       </w:rPr>
     </w:lvl>
   </w:abstractNum>
-  <w:abstractNum w:abstractNumId="15" w15:restartNumberingAfterBreak="0">
+  <w:abstractNum w:abstractNumId="17" w15:restartNumberingAfterBreak="0">
     <w:nsid w:val="76FC607D"/>
     <w:multiLevelType w:val="hybridMultilevel"/>
     <w:tmpl w:val="9C00385A"/>
@@ -4996,7 +5244,7 @@
       </w:pPr>
     </w:lvl>
   </w:abstractNum>
-  <w:abstractNum w:abstractNumId="16" w15:restartNumberingAfterBreak="0">
+  <w:abstractNum w:abstractNumId="18" w15:restartNumberingAfterBreak="0">
     <w:nsid w:val="7B275A02"/>
     <w:multiLevelType w:val="hybridMultilevel"/>
     <w:tmpl w:val="553E8FAC"/>
@@ -5089,22 +5337,22 @@
     </w:lvl>
   </w:abstractNum>
   <w:num w:numId="1">
-    <w:abstractNumId w:val="11"/>
+    <w:abstractNumId w:val="13"/>
   </w:num>
   <w:num w:numId="2">
-    <w:abstractNumId w:val="10"/>
+    <w:abstractNumId w:val="12"/>
   </w:num>
   <w:num w:numId="3">
-    <w:abstractNumId w:val="12"/>
+    <w:abstractNumId w:val="14"/>
   </w:num>
   <w:num w:numId="4">
-    <w:abstractNumId w:val="9"/>
+    <w:abstractNumId w:val="11"/>
   </w:num>
   <w:num w:numId="5">
     <w:abstractNumId w:val="2"/>
   </w:num>
   <w:num w:numId="6">
-    <w:abstractNumId w:val="7"/>
+    <w:abstractNumId w:val="9"/>
   </w:num>
   <w:num w:numId="7">
     <w:abstractNumId w:val="1"/>
@@ -5116,28 +5364,34 @@
     <w:abstractNumId w:val="4"/>
   </w:num>
   <w:num w:numId="10">
+    <w:abstractNumId w:val="10"/>
+  </w:num>
+  <w:num w:numId="11">
     <w:abstractNumId w:val="8"/>
   </w:num>
-  <w:num w:numId="11">
-    <w:abstractNumId w:val="6"/>
-  </w:num>
   <w:num w:numId="12">
-    <w:abstractNumId w:val="15"/>
+    <w:abstractNumId w:val="17"/>
   </w:num>
   <w:num w:numId="13">
     <w:abstractNumId w:val="3"/>
   </w:num>
   <w:num w:numId="14">
+    <w:abstractNumId w:val="18"/>
+  </w:num>
+  <w:num w:numId="15">
+    <w:abstractNumId w:val="6"/>
+  </w:num>
+  <w:num w:numId="16">
     <w:abstractNumId w:val="16"/>
   </w:num>
-  <w:num w:numId="15">
+  <w:num w:numId="17">
+    <w:abstractNumId w:val="15"/>
+  </w:num>
+  <w:num w:numId="18">
     <w:abstractNumId w:val="5"/>
   </w:num>
-  <w:num w:numId="16">
-    <w:abstractNumId w:val="14"/>
-  </w:num>
-  <w:num w:numId="17">
-    <w:abstractNumId w:val="13"/>
+  <w:num w:numId="19">
+    <w:abstractNumId w:val="7"/>
   </w:num>
   <w:numIdMacAtCleanup w:val="17"/>
 </w:numbering>
